--- a/Техническое задание.docx
+++ b/Техническое задание.docx
@@ -5,13 +5,34 @@
     <w:p>
       <w:pPr>
         <w:pStyle w:val="1"/>
-        <w:rPr>
-          <w:sz w:val="28"/>
-          <w:szCs w:val="28"/>
-        </w:rPr>
-      </w:pPr>
-      <w:r>
-        <w:rPr>
+        <w:jc w:val="center"/>
+        <w:rPr>
+          <w:rFonts w:cs="Times New Roman"/>
+          <w:sz w:val="28"/>
+          <w:szCs w:val="28"/>
+        </w:rPr>
+      </w:pPr>
+      <w:r>
+        <w:rPr>
+          <w:rFonts w:cs="Times New Roman"/>
+          <w:sz w:val="28"/>
+          <w:szCs w:val="28"/>
+        </w:rPr>
+        <w:t>ТЕХНИЧЕСКОЕ ЗАДАНИЕ</w:t>
+      </w:r>
+    </w:p>
+    <w:p>
+      <w:pPr>
+        <w:pStyle w:val="1"/>
+        <w:rPr>
+          <w:rFonts w:cs="Times New Roman"/>
+          <w:sz w:val="28"/>
+          <w:szCs w:val="28"/>
+        </w:rPr>
+      </w:pPr>
+      <w:r>
+        <w:rPr>
+          <w:rFonts w:cs="Times New Roman"/>
           <w:sz w:val="28"/>
           <w:szCs w:val="28"/>
         </w:rPr>
@@ -19,6 +40,7 @@
       </w:r>
       <w:r>
         <w:rPr>
+          <w:rFonts w:cs="Times New Roman"/>
           <w:sz w:val="28"/>
           <w:szCs w:val="28"/>
         </w:rPr>
@@ -27,43 +49,89 @@
       </w:r>
     </w:p>
     <w:p>
-      <w:r>
-        <w:rPr>
+      <w:pPr>
+        <w:rPr>
+          <w:rFonts w:cs="Times New Roman"/>
+          <w:szCs w:val="28"/>
+        </w:rPr>
+      </w:pPr>
+      <w:r>
+        <w:rPr>
+          <w:rFonts w:cs="Times New Roman"/>
+          <w:szCs w:val="28"/>
           <w:lang w:val="en-US"/>
         </w:rPr>
         <w:t>Reflective</w:t>
       </w:r>
       <w:r>
+        <w:rPr>
+          <w:rFonts w:cs="Times New Roman"/>
+          <w:szCs w:val="28"/>
+        </w:rPr>
         <w:t xml:space="preserve"> DLL</w:t>
       </w:r>
       <w:r>
+        <w:rPr>
+          <w:rFonts w:cs="Times New Roman"/>
+          <w:szCs w:val="28"/>
+        </w:rPr>
         <w:t xml:space="preserve"> </w:t>
       </w:r>
       <w:r>
         <w:rPr>
+          <w:rFonts w:cs="Times New Roman"/>
+          <w:szCs w:val="28"/>
           <w:lang w:val="en-US"/>
         </w:rPr>
         <w:t>injection</w:t>
       </w:r>
       <w:r>
+        <w:rPr>
+          <w:rFonts w:cs="Times New Roman"/>
+          <w:szCs w:val="28"/>
+        </w:rPr>
         <w:t xml:space="preserve"> - это </w:t>
       </w:r>
       <w:r>
+        <w:rPr>
+          <w:rFonts w:cs="Times New Roman"/>
+          <w:szCs w:val="28"/>
+        </w:rPr>
         <w:t>технология</w:t>
       </w:r>
       <w:r>
+        <w:rPr>
+          <w:rFonts w:cs="Times New Roman"/>
+          <w:szCs w:val="28"/>
+        </w:rPr>
         <w:t>, котор</w:t>
       </w:r>
       <w:r>
+        <w:rPr>
+          <w:rFonts w:cs="Times New Roman"/>
+          <w:szCs w:val="28"/>
+        </w:rPr>
         <w:t>ая</w:t>
       </w:r>
       <w:r>
+        <w:rPr>
+          <w:rFonts w:cs="Times New Roman"/>
+          <w:szCs w:val="28"/>
+        </w:rPr>
         <w:t xml:space="preserve"> позволяет внедрить DLL в </w:t>
       </w:r>
       <w:r>
+        <w:rPr>
+          <w:rFonts w:cs="Times New Roman"/>
+          <w:szCs w:val="28"/>
+        </w:rPr>
         <w:t xml:space="preserve">целевой </w:t>
       </w:r>
       <w:r>
+        <w:rPr>
+          <w:rFonts w:cs="Times New Roman"/>
+          <w:szCs w:val="28"/>
+        </w:rPr>
         <w:t>процесс из памяти.</w:t>
       </w:r>
     </w:p>
@@ -163,15 +231,7 @@
           <w:sz w:val="28"/>
           <w:szCs w:val="28"/>
         </w:rPr>
-        <w:t xml:space="preserve">», с помощью добавления небольшого кода, предоставляет пользователям возможность создавать сценарии, которые запускаются в фоновом режиме с помощью комбинаций, предварительно заданных, горячих клавиш. </w:t>
-      </w:r>
-      <w:r>
-        <w:rPr>
-          <w:color w:val="000000"/>
-          <w:sz w:val="28"/>
-          <w:szCs w:val="28"/>
-        </w:rPr>
-        <w:t xml:space="preserve">Для того чтобы внедрить </w:t>
+        <w:t xml:space="preserve">», с помощью добавления небольшого кода, предоставляет пользователям возможность создавать сценарии, которые запускаются в фоновом режиме с помощью комбинаций, предварительно заданных, горячих клавиш. Для того чтобы внедрить </w:t>
       </w:r>
       <w:proofErr w:type="spellStart"/>
       <w:r>
@@ -228,14 +288,7 @@
           <w:sz w:val="28"/>
           <w:szCs w:val="28"/>
         </w:rPr>
-        <w:t xml:space="preserve"> по технологическому процессу, исходным данным, формату полезной нагрузки, эффективности внедрения, типу работы в адресном пространстве целевого процесса</w:t>
-      </w:r>
-      <w:r>
-        <w:rPr>
-          <w:sz w:val="28"/>
-          <w:szCs w:val="28"/>
-        </w:rPr>
-        <w:t>.</w:t>
+        <w:t xml:space="preserve"> по технологическому процессу, исходным данным, формату полезной нагрузки, эффективности внедрения, типу работы в адресном пространстве целевого процесса.</w:t>
       </w:r>
     </w:p>
     <w:p>
@@ -255,35 +308,7 @@
           <w:sz w:val="28"/>
           <w:szCs w:val="28"/>
         </w:rPr>
-        <w:t>Для того, чтобы выбрать наиболее эффективный</w:t>
-      </w:r>
-      <w:r>
-        <w:rPr>
-          <w:sz w:val="28"/>
-          <w:szCs w:val="28"/>
-        </w:rPr>
-        <w:t xml:space="preserve"> и</w:t>
-      </w:r>
-      <w:r>
-        <w:rPr>
-          <w:sz w:val="28"/>
-          <w:szCs w:val="28"/>
-        </w:rPr>
-        <w:t xml:space="preserve"> работоспособный</w:t>
-      </w:r>
-      <w:r>
-        <w:rPr>
-          <w:sz w:val="28"/>
-          <w:szCs w:val="28"/>
-        </w:rPr>
-        <w:t xml:space="preserve"> метод</w:t>
-      </w:r>
-      <w:r>
-        <w:rPr>
-          <w:sz w:val="28"/>
-          <w:szCs w:val="28"/>
-        </w:rPr>
-        <w:t>, необходимо произвести исследование и осуществить анализ методов внедрения кода в целевой процесс.</w:t>
+        <w:t>Для того, чтобы выбрать наиболее эффективный и работоспособный метод, необходимо произвести исследование и осуществить анализ методов внедрения кода в целевой процесс.</w:t>
       </w:r>
     </w:p>
     <w:p>
@@ -336,19 +361,17 @@
         <w:spacing w:before="0" w:beforeAutospacing="0" w:after="0" w:afterAutospacing="0" w:line="360" w:lineRule="auto"/>
         <w:jc w:val="both"/>
         <w:rPr>
-          <w:color w:val="000000"/>
-          <w:sz w:val="28"/>
-          <w:szCs w:val="28"/>
-          <w:lang w:val="en-US"/>
-        </w:rPr>
-      </w:pPr>
-      <w:r>
-        <w:rPr>
-          <w:color w:val="2D2D2D"/>
           <w:spacing w:val="2"/>
           <w:sz w:val="28"/>
           <w:szCs w:val="28"/>
         </w:rPr>
+      </w:pPr>
+      <w:r>
+        <w:rPr>
+          <w:spacing w:val="2"/>
+          <w:sz w:val="28"/>
+          <w:szCs w:val="28"/>
+        </w:rPr>
         <w:t>Студент группы ИУК5-42Б Фролов Кирилл Дмитриевич</w:t>
       </w:r>
     </w:p>
@@ -358,6 +381,55 @@
         <w:spacing w:before="0" w:beforeAutospacing="0" w:after="0" w:afterAutospacing="0" w:line="360" w:lineRule="auto"/>
         <w:jc w:val="both"/>
         <w:rPr>
+          <w:spacing w:val="2"/>
+          <w:sz w:val="28"/>
+          <w:szCs w:val="28"/>
+        </w:rPr>
+      </w:pPr>
+    </w:p>
+    <w:p>
+      <w:pPr>
+        <w:pStyle w:val="a3"/>
+        <w:spacing w:before="0" w:beforeAutospacing="0" w:after="0" w:afterAutospacing="0" w:line="360" w:lineRule="auto"/>
+        <w:jc w:val="both"/>
+        <w:rPr>
+          <w:spacing w:val="2"/>
+          <w:sz w:val="28"/>
+          <w:szCs w:val="28"/>
+        </w:rPr>
+      </w:pPr>
+    </w:p>
+    <w:p>
+      <w:pPr>
+        <w:pStyle w:val="a3"/>
+        <w:spacing w:before="0" w:beforeAutospacing="0" w:after="0" w:afterAutospacing="0" w:line="360" w:lineRule="auto"/>
+        <w:jc w:val="both"/>
+        <w:rPr>
+          <w:spacing w:val="2"/>
+          <w:sz w:val="28"/>
+          <w:szCs w:val="28"/>
+        </w:rPr>
+      </w:pPr>
+    </w:p>
+    <w:p>
+      <w:pPr>
+        <w:pStyle w:val="a3"/>
+        <w:spacing w:before="0" w:beforeAutospacing="0" w:after="0" w:afterAutospacing="0" w:line="360" w:lineRule="auto"/>
+        <w:jc w:val="both"/>
+        <w:rPr>
+          <w:sz w:val="28"/>
+          <w:szCs w:val="28"/>
+        </w:rPr>
+      </w:pPr>
+      <w:bookmarkStart w:id="0" w:name="_GoBack"/>
+      <w:bookmarkEnd w:id="0"/>
+    </w:p>
+    <w:p>
+      <w:pPr>
+        <w:pStyle w:val="a3"/>
+        <w:spacing w:before="0" w:beforeAutospacing="0" w:after="0" w:afterAutospacing="0" w:line="360" w:lineRule="auto"/>
+        <w:jc w:val="both"/>
+        <w:rPr>
           <w:b/>
           <w:color w:val="000000"/>
           <w:sz w:val="28"/>
@@ -371,6 +443,7 @@
           <w:sz w:val="28"/>
           <w:szCs w:val="28"/>
         </w:rPr>
+        <w:lastRenderedPageBreak/>
         <w:t>4.</w:t>
       </w:r>
       <w:r>
@@ -460,24 +533,7 @@
           <w:sz w:val="28"/>
           <w:szCs w:val="28"/>
         </w:rPr>
-        <w:lastRenderedPageBreak/>
-        <w:t>о</w:t>
-      </w:r>
-      <w:r>
-        <w:rPr>
-          <w:color w:val="000000"/>
-          <w:sz w:val="28"/>
-          <w:szCs w:val="28"/>
-        </w:rPr>
-        <w:t>владение первичными навыками ведения научно-исследовательской, проектной и производственно-технологической деятельности, развитие творческих способностей индивидуально для каждого студента</w:t>
-      </w:r>
-      <w:r>
-        <w:rPr>
-          <w:color w:val="000000"/>
-          <w:sz w:val="28"/>
-          <w:szCs w:val="28"/>
-        </w:rPr>
-        <w:t>;</w:t>
+        <w:t>овладение первичными навыками ведения научно-исследовательской, проектной и производственно-технологической деятельности, развитие творческих способностей индивидуально для каждого студента;</w:t>
       </w:r>
     </w:p>
     <w:p>
@@ -502,23 +558,7 @@
           <w:sz w:val="28"/>
           <w:szCs w:val="28"/>
         </w:rPr>
-        <w:t>п</w:t>
-      </w:r>
-      <w:r>
-        <w:rPr>
-          <w:color w:val="000000"/>
-          <w:sz w:val="28"/>
-          <w:szCs w:val="28"/>
-        </w:rPr>
-        <w:t>одготовка к выполнению выпускной квалификационной работы</w:t>
-      </w:r>
-      <w:r>
-        <w:rPr>
-          <w:color w:val="000000"/>
-          <w:sz w:val="28"/>
-          <w:szCs w:val="28"/>
-        </w:rPr>
-        <w:t>;</w:t>
+        <w:t>подготовка к выполнению выпускной квалификационной работы;</w:t>
       </w:r>
     </w:p>
     <w:p>
@@ -543,15 +583,7 @@
           <w:sz w:val="28"/>
           <w:szCs w:val="28"/>
         </w:rPr>
-        <w:t>у</w:t>
-      </w:r>
-      <w:r>
-        <w:rPr>
-          <w:color w:val="000000"/>
-          <w:sz w:val="28"/>
-          <w:szCs w:val="28"/>
-        </w:rPr>
-        <w:t>своение методов грамотного ведения, оформления и редактирования технической документации.</w:t>
+        <w:t>усвоение методов грамотного ведения, оформления и редактирования технической документации.</w:t>
       </w:r>
     </w:p>
     <w:p>
@@ -584,23 +616,7 @@
           <w:sz w:val="28"/>
           <w:szCs w:val="28"/>
         </w:rPr>
-        <w:t xml:space="preserve">Целью разработки является исследование и анализ методов внедрения программного кода в </w:t>
-      </w:r>
-      <w:r>
-        <w:rPr>
-          <w:color w:val="000000"/>
-          <w:sz w:val="28"/>
-          <w:szCs w:val="28"/>
-        </w:rPr>
-        <w:t>целевой</w:t>
-      </w:r>
-      <w:r>
-        <w:rPr>
-          <w:color w:val="000000"/>
-          <w:sz w:val="28"/>
-          <w:szCs w:val="28"/>
-        </w:rPr>
-        <w:t xml:space="preserve"> процесс для определения наиболее безопасных и актуальных методов.</w:t>
+        <w:t>Целью разработки является исследование и анализ методов внедрения программного кода в целевой процесс для определения наиболее безопасных и актуальных методов.</w:t>
       </w:r>
     </w:p>
     <w:p>
@@ -700,73 +716,7 @@
           <w:sz w:val="28"/>
           <w:szCs w:val="28"/>
         </w:rPr>
-        <w:t>исследова</w:t>
-      </w:r>
-      <w:r>
-        <w:rPr>
-          <w:rFonts w:cs="Times New Roman"/>
-          <w:sz w:val="28"/>
-          <w:szCs w:val="28"/>
-        </w:rPr>
-        <w:t>ние</w:t>
-      </w:r>
-      <w:r>
-        <w:rPr>
-          <w:rFonts w:cs="Times New Roman"/>
-          <w:sz w:val="28"/>
-          <w:szCs w:val="28"/>
-        </w:rPr>
-        <w:t xml:space="preserve"> существующи</w:t>
-      </w:r>
-      <w:r>
-        <w:rPr>
-          <w:rFonts w:cs="Times New Roman"/>
-          <w:sz w:val="28"/>
-          <w:szCs w:val="28"/>
-        </w:rPr>
-        <w:t>х</w:t>
-      </w:r>
-      <w:bookmarkStart w:id="0" w:name="_GoBack"/>
-      <w:bookmarkEnd w:id="0"/>
-      <w:r>
-        <w:rPr>
-          <w:rFonts w:cs="Times New Roman"/>
-          <w:sz w:val="28"/>
-          <w:szCs w:val="28"/>
-        </w:rPr>
-        <w:t xml:space="preserve"> метод</w:t>
-      </w:r>
-      <w:r>
-        <w:rPr>
-          <w:rFonts w:cs="Times New Roman"/>
-          <w:sz w:val="28"/>
-          <w:szCs w:val="28"/>
-        </w:rPr>
-        <w:t>ов</w:t>
-      </w:r>
-      <w:r>
-        <w:rPr>
-          <w:rFonts w:cs="Times New Roman"/>
-          <w:sz w:val="28"/>
-          <w:szCs w:val="28"/>
-        </w:rPr>
-        <w:t xml:space="preserve"> внедрения программного кода в </w:t>
-      </w:r>
-      <w:r>
-        <w:rPr>
-          <w:rFonts w:cs="Times New Roman"/>
-          <w:sz w:val="28"/>
-          <w:szCs w:val="28"/>
-        </w:rPr>
-        <w:t>целевой</w:t>
-      </w:r>
-      <w:r>
-        <w:rPr>
-          <w:rFonts w:cs="Times New Roman"/>
-          <w:sz w:val="28"/>
-          <w:szCs w:val="28"/>
-        </w:rPr>
-        <w:t xml:space="preserve"> процесс;</w:t>
+        <w:t>исследование существующих методов внедрения программного кода в целевой процесс;</w:t>
       </w:r>
     </w:p>
     <w:p>
@@ -814,15 +764,7 @@
           <w:sz w:val="28"/>
           <w:szCs w:val="28"/>
         </w:rPr>
-        <w:t>проведение</w:t>
-      </w:r>
-      <w:r>
-        <w:rPr>
-          <w:rFonts w:cs="Times New Roman"/>
-          <w:sz w:val="28"/>
-          <w:szCs w:val="28"/>
-        </w:rPr>
-        <w:t xml:space="preserve"> </w:t>
+        <w:t xml:space="preserve">проведение </w:t>
       </w:r>
       <w:r>
         <w:rPr>
@@ -854,15 +796,7 @@
           <w:sz w:val="28"/>
           <w:szCs w:val="28"/>
         </w:rPr>
-        <w:t xml:space="preserve"> реализованных методов</w:t>
-      </w:r>
-      <w:r>
-        <w:rPr>
-          <w:rFonts w:cs="Times New Roman"/>
-          <w:sz w:val="28"/>
-          <w:szCs w:val="28"/>
-        </w:rPr>
-        <w:t>;</w:t>
+        <w:t xml:space="preserve"> реализованных методов;</w:t>
       </w:r>
     </w:p>
     <w:p>
@@ -885,14 +819,7 @@
           <w:sz w:val="28"/>
           <w:szCs w:val="28"/>
         </w:rPr>
-        <w:t>анализ полученных результатов</w:t>
-      </w:r>
-      <w:r>
-        <w:rPr>
-          <w:sz w:val="28"/>
-          <w:szCs w:val="28"/>
-        </w:rPr>
-        <w:t>;</w:t>
+        <w:t>анализ полученных результатов;</w:t>
       </w:r>
     </w:p>
     <w:p>
@@ -974,6 +901,7 @@
       </w:pPr>
       <w:r>
         <w:rPr>
+          <w:rFonts w:cs="Times New Roman"/>
           <w:szCs w:val="28"/>
         </w:rPr>
         <w:br w:type="page"/>
@@ -1055,23 +983,7 @@
           <w:sz w:val="28"/>
           <w:szCs w:val="28"/>
         </w:rPr>
-        <w:t>м</w:t>
-      </w:r>
-      <w:r>
-        <w:rPr>
-          <w:rFonts w:cs="Times New Roman"/>
-          <w:sz w:val="28"/>
-          <w:szCs w:val="28"/>
-        </w:rPr>
-        <w:t>одульная архитектура программного обеспечения, в которой каждый модуль представляет собой один из методов внедрения программного кода</w:t>
-      </w:r>
-      <w:r>
-        <w:rPr>
-          <w:rFonts w:cs="Times New Roman"/>
-          <w:sz w:val="28"/>
-          <w:szCs w:val="28"/>
-        </w:rPr>
-        <w:t>;</w:t>
+        <w:t>модульная архитектура программного обеспечения, в которой каждый модуль представляет собой один из методов внедрения программного кода;</w:t>
       </w:r>
     </w:p>
     <w:p>
@@ -1096,23 +1008,7 @@
           <w:sz w:val="28"/>
           <w:szCs w:val="28"/>
         </w:rPr>
-        <w:t>к</w:t>
-      </w:r>
-      <w:r>
-        <w:rPr>
-          <w:rFonts w:cs="Times New Roman"/>
-          <w:sz w:val="28"/>
-          <w:szCs w:val="28"/>
-        </w:rPr>
-        <w:t>аждый метод должен быть представлен в виде отдельного класса</w:t>
-      </w:r>
-      <w:r>
-        <w:rPr>
-          <w:rFonts w:cs="Times New Roman"/>
-          <w:sz w:val="28"/>
-          <w:szCs w:val="28"/>
-        </w:rPr>
-        <w:t>;</w:t>
+        <w:t>каждый метод должен быть представлен в виде отдельного класса;</w:t>
       </w:r>
     </w:p>
     <w:p>
@@ -1137,15 +1033,7 @@
           <w:sz w:val="28"/>
           <w:szCs w:val="28"/>
         </w:rPr>
-        <w:t>к</w:t>
-      </w:r>
-      <w:r>
-        <w:rPr>
-          <w:rFonts w:cs="Times New Roman"/>
-          <w:sz w:val="28"/>
-          <w:szCs w:val="28"/>
-        </w:rPr>
-        <w:t xml:space="preserve">лассы должны быть реализованы в виде иерархии классов, в которой классы, реализующие методы внедрения программного кода </w:t>
+        <w:t xml:space="preserve">классы должны быть реализованы в виде иерархии классов, в которой классы, реализующие методы внедрения программного кода </w:t>
       </w:r>
       <w:r>
         <w:rPr>
@@ -1154,22 +1042,7 @@
           <w:szCs w:val="28"/>
         </w:rPr>
         <w:br/>
-      </w:r>
-      <w:r>
-        <w:rPr>
-          <w:rFonts w:cs="Times New Roman"/>
-          <w:sz w:val="28"/>
-          <w:szCs w:val="28"/>
-        </w:rPr>
-        <w:t>в сторонний процесс, наследуется от абстрактного виртуального класса</w:t>
-      </w:r>
-      <w:r>
-        <w:rPr>
-          <w:rFonts w:cs="Times New Roman"/>
-          <w:sz w:val="28"/>
-          <w:szCs w:val="28"/>
-        </w:rPr>
-        <w:t>.</w:t>
+        <w:t>в сторонний процесс, наследуется от абстрактного виртуального класса.</w:t>
       </w:r>
     </w:p>
     <w:p>
@@ -1256,14 +1129,7 @@
           <w:sz w:val="28"/>
           <w:szCs w:val="28"/>
         </w:rPr>
-        <w:t>и</w:t>
-      </w:r>
-      <w:r>
-        <w:rPr>
-          <w:sz w:val="28"/>
-          <w:szCs w:val="28"/>
-        </w:rPr>
-        <w:t xml:space="preserve">сполняемый файл </w:t>
+        <w:t xml:space="preserve">исполняемый файл </w:t>
       </w:r>
       <w:r>
         <w:rPr>
@@ -1293,14 +1159,7 @@
           <w:sz w:val="28"/>
           <w:szCs w:val="28"/>
         </w:rPr>
-        <w:t>, реализующий методы внедрения программного кода в сторонний процесс</w:t>
-      </w:r>
-      <w:r>
-        <w:rPr>
-          <w:sz w:val="28"/>
-          <w:szCs w:val="28"/>
-        </w:rPr>
-        <w:t>;</w:t>
+        <w:t>, реализующий методы внедрения программного кода в сторонний процесс;</w:t>
       </w:r>
     </w:p>
     <w:p>
@@ -1323,14 +1182,7 @@
           <w:sz w:val="28"/>
           <w:szCs w:val="28"/>
         </w:rPr>
-        <w:t>п</w:t>
-      </w:r>
-      <w:r>
-        <w:rPr>
-          <w:sz w:val="28"/>
-          <w:szCs w:val="28"/>
-        </w:rPr>
-        <w:t>олезная нагрузка в виде динамической библиотеки .</w:t>
+        <w:t>полезная нагрузка в виде динамической библиотеки .</w:t>
       </w:r>
       <w:proofErr w:type="spellStart"/>
       <w:r>
@@ -1464,23 +1316,7 @@
           <w:sz w:val="28"/>
           <w:szCs w:val="28"/>
         </w:rPr>
-        <w:t> </w:t>
-      </w:r>
-      <w:r>
-        <w:rPr>
-          <w:color w:val="000000"/>
-          <w:sz w:val="28"/>
-          <w:szCs w:val="28"/>
-        </w:rPr>
-        <w:t>8/10</w:t>
-      </w:r>
-      <w:r>
-        <w:rPr>
-          <w:color w:val="000000"/>
-          <w:sz w:val="28"/>
-          <w:szCs w:val="28"/>
-        </w:rPr>
-        <w:t>;</w:t>
+        <w:t> 8/10;</w:t>
       </w:r>
     </w:p>
     <w:p>
@@ -1541,13 +1377,6 @@
           <w:szCs w:val="28"/>
         </w:rPr>
         <w:br/>
-      </w:r>
-      <w:r>
-        <w:rPr>
-          <w:color w:val="000000"/>
-          <w:sz w:val="28"/>
-          <w:szCs w:val="28"/>
-        </w:rPr>
         <w:t>работоспособность ПК.</w:t>
       </w:r>
     </w:p>
@@ -1645,14 +1474,7 @@
           <w:sz w:val="28"/>
           <w:szCs w:val="28"/>
         </w:rPr>
-        <w:t xml:space="preserve"> процесса, в который будет производится внедрение</w:t>
-      </w:r>
-      <w:r>
-        <w:rPr>
-          <w:sz w:val="28"/>
-          <w:szCs w:val="28"/>
-        </w:rPr>
-        <w:t>;</w:t>
+        <w:t xml:space="preserve"> процесса, в который будет производится внедрение;</w:t>
       </w:r>
     </w:p>
     <w:p>
@@ -1676,21 +1498,7 @@
           <w:sz w:val="28"/>
           <w:szCs w:val="28"/>
         </w:rPr>
-        <w:t>п</w:t>
-      </w:r>
-      <w:r>
-        <w:rPr>
-          <w:sz w:val="28"/>
-          <w:szCs w:val="28"/>
-        </w:rPr>
-        <w:t>уть к полезной нагрузке</w:t>
-      </w:r>
-      <w:r>
-        <w:rPr>
-          <w:sz w:val="28"/>
-          <w:szCs w:val="28"/>
-        </w:rPr>
-        <w:t>.</w:t>
+        <w:t>путь к полезной нагрузке.</w:t>
       </w:r>
     </w:p>
     <w:p>
@@ -1725,15 +1533,7 @@
           <w:szCs w:val="28"/>
         </w:rPr>
         <w:lastRenderedPageBreak/>
-        <w:t>Выходные данные</w:t>
-      </w:r>
-      <w:r>
-        <w:rPr>
-          <w:color w:val="000000"/>
-          <w:sz w:val="28"/>
-          <w:szCs w:val="28"/>
-        </w:rPr>
-        <w:t>:</w:t>
+        <w:t>Выходные данные:</w:t>
       </w:r>
     </w:p>
     <w:p>
@@ -1777,23 +1577,7 @@
           <w:sz w:val="28"/>
           <w:szCs w:val="28"/>
         </w:rPr>
-        <w:t>»</w:t>
-      </w:r>
-      <w:r>
-        <w:rPr>
-          <w:color w:val="000000"/>
-          <w:sz w:val="28"/>
-          <w:szCs w:val="28"/>
-        </w:rPr>
-        <w:t xml:space="preserve"> </w:t>
-      </w:r>
-      <w:r>
-        <w:rPr>
-          <w:color w:val="000000"/>
-          <w:sz w:val="28"/>
-          <w:szCs w:val="28"/>
-        </w:rPr>
-        <w:t>с сообщением об успешном внедрении.</w:t>
+        <w:t>» с сообщением об успешном внедрении.</w:t>
       </w:r>
     </w:p>
     <w:p>
@@ -1990,71 +1774,7 @@
           <w:sz w:val="28"/>
           <w:szCs w:val="28"/>
         </w:rPr>
-        <w:t xml:space="preserve">HDD: </w:t>
-      </w:r>
-      <w:r>
-        <w:rPr>
-          <w:color w:val="222222"/>
-          <w:sz w:val="28"/>
-          <w:szCs w:val="28"/>
-        </w:rPr>
-        <w:t>500</w:t>
-      </w:r>
-      <w:r>
-        <w:rPr>
-          <w:color w:val="222222"/>
-          <w:sz w:val="28"/>
-          <w:szCs w:val="28"/>
-        </w:rPr>
-        <w:t xml:space="preserve"> </w:t>
-      </w:r>
-      <w:r>
-        <w:rPr>
-          <w:color w:val="222222"/>
-          <w:sz w:val="28"/>
-          <w:szCs w:val="28"/>
-        </w:rPr>
-        <w:t>Мбайт</w:t>
-      </w:r>
-      <w:r>
-        <w:rPr>
-          <w:color w:val="222222"/>
-          <w:sz w:val="28"/>
-          <w:szCs w:val="28"/>
-        </w:rPr>
-        <w:t xml:space="preserve"> (32 бит) или </w:t>
-      </w:r>
-      <w:r>
-        <w:rPr>
-          <w:color w:val="222222"/>
-          <w:sz w:val="28"/>
-          <w:szCs w:val="28"/>
-        </w:rPr>
-        <w:t>700</w:t>
-      </w:r>
-      <w:r>
-        <w:rPr>
-          <w:color w:val="222222"/>
-          <w:sz w:val="28"/>
-          <w:szCs w:val="28"/>
-        </w:rPr>
-        <w:t xml:space="preserve"> </w:t>
-      </w:r>
-      <w:r>
-        <w:rPr>
-          <w:color w:val="222222"/>
-          <w:sz w:val="28"/>
-          <w:szCs w:val="28"/>
-        </w:rPr>
-        <w:t>Мбайт</w:t>
-      </w:r>
-      <w:r>
-        <w:rPr>
-          <w:color w:val="222222"/>
-          <w:sz w:val="28"/>
-          <w:szCs w:val="28"/>
-        </w:rPr>
-        <w:t xml:space="preserve"> (64 бит);</w:t>
+        <w:t>HDD: 500 Мбайт (32 бит) или 700 Мбайт (64 бит);</w:t>
       </w:r>
     </w:p>
     <w:p>
@@ -2263,23 +1983,7 @@
           <w:sz w:val="28"/>
           <w:szCs w:val="28"/>
         </w:rPr>
-        <w:t xml:space="preserve">исследование существующих методов внедрения программного кода в </w:t>
-      </w:r>
-      <w:r>
-        <w:rPr>
-          <w:rFonts w:cs="Times New Roman"/>
-          <w:sz w:val="28"/>
-          <w:szCs w:val="28"/>
-        </w:rPr>
-        <w:t>целевой</w:t>
-      </w:r>
-      <w:r>
-        <w:rPr>
-          <w:rFonts w:cs="Times New Roman"/>
-          <w:sz w:val="28"/>
-          <w:szCs w:val="28"/>
-        </w:rPr>
-        <w:t xml:space="preserve"> процесс;</w:t>
+        <w:t>исследование существующих методов внедрения программного кода в целевой процесс;</w:t>
       </w:r>
     </w:p>
     <w:p>
@@ -2687,23 +2391,7 @@
           <w:sz w:val="28"/>
           <w:szCs w:val="28"/>
         </w:rPr>
-        <w:t>я</w:t>
-      </w:r>
-      <w:r>
-        <w:rPr>
-          <w:rFonts w:cs="Times New Roman"/>
-          <w:sz w:val="28"/>
-          <w:szCs w:val="28"/>
-        </w:rPr>
-        <w:t>зык программирования С/С++</w:t>
-      </w:r>
-      <w:r>
-        <w:rPr>
-          <w:rFonts w:cs="Times New Roman"/>
-          <w:sz w:val="28"/>
-          <w:szCs w:val="28"/>
-        </w:rPr>
-        <w:t>;</w:t>
+        <w:t>язык программирования С/С++;</w:t>
       </w:r>
     </w:p>
     <w:p>
@@ -2727,15 +2415,7 @@
           <w:sz w:val="28"/>
           <w:szCs w:val="28"/>
         </w:rPr>
-        <w:t>и</w:t>
-      </w:r>
-      <w:r>
-        <w:rPr>
-          <w:rFonts w:cs="Times New Roman"/>
-          <w:sz w:val="28"/>
-          <w:szCs w:val="28"/>
-        </w:rPr>
-        <w:t xml:space="preserve">спользование </w:t>
+        <w:t xml:space="preserve">использование </w:t>
       </w:r>
       <w:r>
         <w:rPr>
@@ -2769,15 +2449,7 @@
           <w:sz w:val="28"/>
           <w:szCs w:val="28"/>
         </w:rPr>
-        <w:t xml:space="preserve"> функций для реализации методов внедрения программного кода в сторонний процесс</w:t>
-      </w:r>
-      <w:r>
-        <w:rPr>
-          <w:rFonts w:cs="Times New Roman"/>
-          <w:sz w:val="28"/>
-          <w:szCs w:val="28"/>
-        </w:rPr>
-        <w:t>;</w:t>
+        <w:t xml:space="preserve"> функций для реализации методов внедрения программного кода в сторонний процесс;</w:t>
       </w:r>
     </w:p>
     <w:p>
@@ -2801,15 +2473,7 @@
           <w:sz w:val="28"/>
           <w:szCs w:val="28"/>
         </w:rPr>
-        <w:t>с</w:t>
-      </w:r>
-      <w:r>
-        <w:rPr>
-          <w:rFonts w:cs="Times New Roman"/>
-          <w:sz w:val="28"/>
-          <w:szCs w:val="28"/>
-        </w:rPr>
-        <w:t xml:space="preserve">реда разработки </w:t>
+        <w:t xml:space="preserve">среда разработки </w:t>
       </w:r>
       <w:r>
         <w:rPr>
@@ -2843,15 +2507,7 @@
           <w:sz w:val="28"/>
           <w:szCs w:val="28"/>
         </w:rPr>
-        <w:t xml:space="preserve"> 2019</w:t>
-      </w:r>
-      <w:r>
-        <w:rPr>
-          <w:rFonts w:cs="Times New Roman"/>
-          <w:sz w:val="28"/>
-          <w:szCs w:val="28"/>
-        </w:rPr>
-        <w:t>;</w:t>
+        <w:t xml:space="preserve"> 2019;</w:t>
       </w:r>
     </w:p>
     <w:p>
@@ -2875,15 +2531,7 @@
           <w:sz w:val="28"/>
           <w:szCs w:val="28"/>
         </w:rPr>
-        <w:t>т</w:t>
-      </w:r>
-      <w:r>
-        <w:rPr>
-          <w:rFonts w:cs="Times New Roman"/>
-          <w:sz w:val="28"/>
-          <w:szCs w:val="28"/>
-        </w:rPr>
-        <w:t xml:space="preserve">ип приложения – </w:t>
+        <w:t xml:space="preserve">тип приложения – </w:t>
       </w:r>
       <w:r>
         <w:rPr>
@@ -2905,24 +2553,21 @@
     <w:p>
       <w:r>
         <w:rPr>
-          <w:szCs w:val="28"/>
-        </w:rPr>
-        <w:t>и</w:t>
-      </w:r>
-      <w:r>
-        <w:rPr>
-          <w:szCs w:val="28"/>
-        </w:rPr>
-        <w:t>нтерфейс должен предоставлять пользователю</w:t>
-      </w:r>
-      <w:r>
-        <w:rPr>
+          <w:rFonts w:cs="Times New Roman"/>
+          <w:szCs w:val="28"/>
+        </w:rPr>
+        <w:t>интерфейс должен предоставлять пользователю</w:t>
+      </w:r>
+      <w:r>
+        <w:rPr>
+          <w:rFonts w:cs="Times New Roman"/>
           <w:szCs w:val="28"/>
         </w:rPr>
         <w:t xml:space="preserve"> текстовые поля для ввода </w:t>
       </w:r>
       <w:r>
         <w:rPr>
+          <w:rFonts w:cs="Times New Roman"/>
           <w:szCs w:val="28"/>
           <w:lang w:val="en-US"/>
         </w:rPr>
@@ -2930,89 +2575,46 @@
       </w:r>
       <w:r>
         <w:rPr>
-          <w:szCs w:val="28"/>
-        </w:rPr>
+          <w:rFonts w:cs="Times New Roman"/>
+          <w:szCs w:val="28"/>
+        </w:rPr>
+        <w:t xml:space="preserve"> в который необходимо внедриться и путь к полезной нагрузке, и кнопку “внедриться”. </w:t>
+      </w:r>
+      <w:r>
+        <w:rPr>
+          <w:rFonts w:cs="Times New Roman"/>
+          <w:szCs w:val="28"/>
+        </w:rPr>
+        <w:t>По завершении работы</w:t>
+      </w:r>
+      <w:r>
+        <w:rPr>
+          <w:rFonts w:cs="Times New Roman"/>
+          <w:szCs w:val="28"/>
+        </w:rPr>
+        <w:t xml:space="preserve"> должен появиться </w:t>
+      </w:r>
+      <w:proofErr w:type="spellStart"/>
+      <w:r>
+        <w:rPr>
+          <w:rFonts w:cs="Times New Roman"/>
+          <w:szCs w:val="28"/>
+          <w:lang w:val="en-US"/>
+        </w:rPr>
+        <w:t>MessegeBox</w:t>
+      </w:r>
+      <w:proofErr w:type="spellEnd"/>
+      <w:r>
+        <w:rPr>
+          <w:rFonts w:cs="Times New Roman"/>
+          <w:szCs w:val="28"/>
+        </w:rPr>
+        <w:t xml:space="preserve"> с информацией что внедрение произошло успешно</w:t>
+      </w:r>
+      <w:r>
         <w:t xml:space="preserve"> </w:t>
       </w:r>
       <w:r>
-        <w:rPr>
-          <w:szCs w:val="28"/>
-        </w:rPr>
-        <w:t xml:space="preserve">в который необходимо внедриться и путь к полезной нагрузке, и кнопку </w:t>
-      </w:r>
-      <w:r>
-        <w:rPr>
-          <w:szCs w:val="28"/>
-        </w:rPr>
-        <w:t>“</w:t>
-      </w:r>
-      <w:r>
-        <w:rPr>
-          <w:szCs w:val="28"/>
-        </w:rPr>
-        <w:t>внедриться</w:t>
-      </w:r>
-      <w:r>
-        <w:rPr>
-          <w:szCs w:val="28"/>
-        </w:rPr>
-        <w:t>”.</w:t>
-      </w:r>
-      <w:r>
-        <w:rPr>
-          <w:szCs w:val="28"/>
-        </w:rPr>
-        <w:t xml:space="preserve"> </w:t>
-      </w:r>
-      <w:r>
-        <w:rPr>
-          <w:szCs w:val="28"/>
-        </w:rPr>
-        <w:t>По завершении работы</w:t>
-      </w:r>
-      <w:r>
-        <w:rPr>
-          <w:szCs w:val="28"/>
-        </w:rPr>
-        <w:t xml:space="preserve"> </w:t>
-      </w:r>
-      <w:r>
-        <w:rPr>
-          <w:szCs w:val="28"/>
-        </w:rPr>
-        <w:t xml:space="preserve">должен появиться </w:t>
-      </w:r>
-      <w:proofErr w:type="spellStart"/>
-      <w:r>
-        <w:rPr>
-          <w:szCs w:val="28"/>
-          <w:lang w:val="en-US"/>
-        </w:rPr>
-        <w:t>MessegeBox</w:t>
-      </w:r>
-      <w:proofErr w:type="spellEnd"/>
-      <w:r>
-        <w:rPr>
-          <w:szCs w:val="28"/>
-        </w:rPr>
-        <w:t xml:space="preserve"> </w:t>
-      </w:r>
-      <w:r>
-        <w:rPr>
-          <w:szCs w:val="28"/>
-        </w:rPr>
-        <w:t>с информацией что внедрение произошло успешно</w:t>
-      </w:r>
-      <w:r>
-        <w:rPr>
-          <w:szCs w:val="28"/>
-        </w:rPr>
-        <w:t xml:space="preserve"> </w:t>
-      </w:r>
-      <w:r>
-        <w:rPr>
-          <w:szCs w:val="28"/>
-        </w:rPr>
         <w:t xml:space="preserve"> </w:t>
       </w:r>
     </w:p>
@@ -4755,7 +4357,10 @@
   <w:style w:type="paragraph" w:default="1" w:styleId="a">
     <w:name w:val="Normal"/>
     <w:qFormat/>
-    <w:rsid w:val="00597A5E"/>
+    <w:rsid w:val="007A5359"/>
+    <w:pPr>
+      <w:spacing w:line="360" w:lineRule="auto"/>
+    </w:pPr>
     <w:rPr>
       <w:rFonts w:ascii="Times New Roman" w:eastAsiaTheme="minorHAnsi" w:hAnsi="Times New Roman"/>
       <w:sz w:val="28"/>

--- a/Техническое задание.docx
+++ b/Техническое задание.docx
@@ -56,84 +56,271 @@
         </w:rPr>
       </w:pPr>
       <w:r>
+        <w:t xml:space="preserve">Технология внедрения </w:t>
+      </w:r>
+      <w:r>
+        <w:rPr>
+          <w:lang w:val="en-US"/>
+        </w:rPr>
+        <w:t>DLL</w:t>
+      </w:r>
+      <w:r>
+        <w:t xml:space="preserve"> библиотеки</w:t>
+      </w:r>
+      <w:r>
+        <w:t xml:space="preserve"> </w:t>
+      </w:r>
+      <w:r>
+        <w:t>в целевой процесс «</w:t>
+      </w:r>
+      <w:r>
+        <w:rPr>
+          <w:lang w:val="en-US"/>
+        </w:rPr>
+        <w:t>Reflective</w:t>
+      </w:r>
+      <w:r>
+        <w:t xml:space="preserve"> </w:t>
+      </w:r>
+      <w:r>
+        <w:rPr>
+          <w:lang w:val="en-US"/>
+        </w:rPr>
+        <w:t>DLL</w:t>
+      </w:r>
+      <w:r>
+        <w:t xml:space="preserve"> </w:t>
+      </w:r>
+      <w:r>
+        <w:rPr>
+          <w:lang w:val="en-US"/>
+        </w:rPr>
+        <w:t>Injection</w:t>
+      </w:r>
+      <w:r>
         <w:rPr>
           <w:rFonts w:cs="Times New Roman"/>
           <w:szCs w:val="28"/>
+        </w:rPr>
+        <w:t>.</w:t>
+      </w:r>
+      <w:r>
+        <w:rPr>
+          <w:rFonts w:cs="Times New Roman"/>
+          <w:szCs w:val="28"/>
+        </w:rPr>
+        <w:t xml:space="preserve"> </w:t>
+      </w:r>
+    </w:p>
+    <w:p>
+      <w:pPr>
+        <w:pStyle w:val="a3"/>
+        <w:spacing w:before="0" w:beforeAutospacing="0" w:after="0" w:afterAutospacing="0" w:line="360" w:lineRule="auto"/>
+        <w:jc w:val="both"/>
+        <w:rPr>
+          <w:b/>
+          <w:color w:val="000000"/>
+          <w:sz w:val="28"/>
+          <w:szCs w:val="28"/>
+        </w:rPr>
+      </w:pPr>
+      <w:r>
+        <w:rPr>
+          <w:b/>
+          <w:color w:val="000000"/>
+          <w:sz w:val="28"/>
+          <w:szCs w:val="28"/>
+        </w:rPr>
+        <w:t>2.</w:t>
+      </w:r>
+      <w:r>
+        <w:rPr>
+          <w:b/>
+          <w:color w:val="000000"/>
+          <w:sz w:val="28"/>
+          <w:szCs w:val="28"/>
           <w:lang w:val="en-US"/>
         </w:rPr>
-        <w:t>Reflective</w:t>
-      </w:r>
-      <w:r>
-        <w:rPr>
-          <w:rFonts w:cs="Times New Roman"/>
-          <w:szCs w:val="28"/>
-        </w:rPr>
-        <w:t xml:space="preserve"> DLL</w:t>
-      </w:r>
-      <w:r>
-        <w:rPr>
-          <w:rFonts w:cs="Times New Roman"/>
+        <w:t xml:space="preserve">       </w:t>
+      </w:r>
+      <w:r>
+        <w:rPr>
+          <w:b/>
+          <w:color w:val="000000"/>
+          <w:sz w:val="28"/>
+          <w:szCs w:val="28"/>
+        </w:rPr>
+        <w:t>Основание для разработки</w:t>
+      </w:r>
+    </w:p>
+    <w:p>
+      <w:pPr>
+        <w:pStyle w:val="a3"/>
+        <w:spacing w:before="0" w:beforeAutospacing="0" w:after="0" w:afterAutospacing="0" w:line="360" w:lineRule="auto"/>
+        <w:ind w:firstLine="709"/>
+        <w:jc w:val="both"/>
+        <w:rPr>
+          <w:color w:val="000000"/>
+          <w:sz w:val="28"/>
+          <w:szCs w:val="28"/>
+        </w:rPr>
+      </w:pPr>
+      <w:r>
+        <w:rPr>
+          <w:sz w:val="28"/>
+          <w:szCs w:val="28"/>
+        </w:rPr>
+        <w:t>В системном программировании внедрение кода в целевой процесс играет важную роль для решения прикладных задач по поддержке существующих приложений</w:t>
+      </w:r>
+      <w:r>
+        <w:rPr>
+          <w:sz w:val="28"/>
+          <w:szCs w:val="28"/>
+        </w:rPr>
+        <w:t xml:space="preserve">. </w:t>
+      </w:r>
+      <w:r>
+        <w:rPr>
+          <w:color w:val="000000"/>
+          <w:sz w:val="28"/>
+          <w:szCs w:val="28"/>
+        </w:rPr>
+        <w:t>Процесс внедрения стороннего кода, ожидает запуска конкретного приложения и вводит дополнительный код в запущенный процесс, чтобы изменить или дополнить его функциональные возможности.</w:t>
+      </w:r>
+      <w:r>
+        <w:rPr>
+          <w:sz w:val="28"/>
+          <w:szCs w:val="28"/>
+        </w:rPr>
+        <w:t xml:space="preserve"> Например: п</w:t>
+      </w:r>
+      <w:r>
+        <w:rPr>
+          <w:color w:val="000000"/>
+          <w:sz w:val="28"/>
+          <w:szCs w:val="28"/>
+        </w:rPr>
+        <w:t>рограммная платформа сценариев, такая как «</w:t>
+      </w:r>
+      <w:proofErr w:type="spellStart"/>
+      <w:r>
+        <w:rPr>
+          <w:color w:val="000000"/>
+          <w:sz w:val="28"/>
+          <w:szCs w:val="28"/>
+        </w:rPr>
+        <w:t>AutoHotkey</w:t>
+      </w:r>
+      <w:proofErr w:type="spellEnd"/>
+      <w:r>
+        <w:rPr>
+          <w:color w:val="000000"/>
+          <w:sz w:val="28"/>
+          <w:szCs w:val="28"/>
+        </w:rPr>
+        <w:t xml:space="preserve">», с помощью добавления небольшого кода, предоставляет пользователям возможность создавать сценарии, которые запускаются в фоновом режиме с помощью комбинаций, предварительно заданных, горячих клавиш. </w:t>
+      </w:r>
+    </w:p>
+    <w:p>
+      <w:pPr>
+        <w:pStyle w:val="a3"/>
+        <w:spacing w:before="0" w:beforeAutospacing="0" w:after="0" w:afterAutospacing="0" w:line="360" w:lineRule="auto"/>
+        <w:ind w:firstLine="708"/>
+        <w:jc w:val="both"/>
+        <w:rPr>
+          <w:sz w:val="28"/>
+          <w:szCs w:val="28"/>
+        </w:rPr>
+      </w:pPr>
+      <w:r>
+        <w:rPr>
+          <w:sz w:val="28"/>
+          <w:szCs w:val="28"/>
+        </w:rPr>
+        <w:t>Д</w:t>
+      </w:r>
+      <w:r>
+        <w:rPr>
+          <w:sz w:val="28"/>
+          <w:szCs w:val="28"/>
+        </w:rPr>
+        <w:t xml:space="preserve">ля внедрения кода в целевой процесс существует технология </w:t>
+      </w:r>
+      <w:r>
+        <w:rPr>
+          <w:sz w:val="28"/>
+          <w:szCs w:val="28"/>
+          <w:lang w:val="en-US"/>
+        </w:rPr>
+        <w:t>R</w:t>
+      </w:r>
+      <w:r>
+        <w:rPr>
+          <w:sz w:val="28"/>
+          <w:szCs w:val="28"/>
+          <w:lang w:val="en-US"/>
+        </w:rPr>
+        <w:t>eflective</w:t>
+      </w:r>
+      <w:r>
+        <w:rPr>
+          <w:sz w:val="28"/>
           <w:szCs w:val="28"/>
         </w:rPr>
         <w:t xml:space="preserve"> </w:t>
       </w:r>
-      <w:r>
-        <w:rPr>
-          <w:rFonts w:cs="Times New Roman"/>
+      <w:proofErr w:type="spellStart"/>
+      <w:r>
+        <w:rPr>
+          <w:sz w:val="28"/>
           <w:szCs w:val="28"/>
           <w:lang w:val="en-US"/>
         </w:rPr>
+        <w:t>dll</w:t>
+      </w:r>
+      <w:proofErr w:type="spellEnd"/>
+      <w:r>
+        <w:rPr>
+          <w:sz w:val="28"/>
+          <w:szCs w:val="28"/>
+        </w:rPr>
+        <w:t xml:space="preserve"> </w:t>
+      </w:r>
+      <w:r>
+        <w:rPr>
+          <w:sz w:val="28"/>
+          <w:szCs w:val="28"/>
+          <w:lang w:val="en-US"/>
+        </w:rPr>
         <w:t>injection</w:t>
       </w:r>
       <w:r>
         <w:rPr>
-          <w:rFonts w:cs="Times New Roman"/>
-          <w:szCs w:val="28"/>
-        </w:rPr>
-        <w:t xml:space="preserve"> - это </w:t>
-      </w:r>
-      <w:r>
-        <w:rPr>
-          <w:rFonts w:cs="Times New Roman"/>
-          <w:szCs w:val="28"/>
-        </w:rPr>
-        <w:t>технология</w:t>
-      </w:r>
-      <w:r>
-        <w:rPr>
-          <w:rFonts w:cs="Times New Roman"/>
-          <w:szCs w:val="28"/>
-        </w:rPr>
-        <w:t>, котор</w:t>
-      </w:r>
-      <w:r>
-        <w:rPr>
-          <w:rFonts w:cs="Times New Roman"/>
-          <w:szCs w:val="28"/>
-        </w:rPr>
-        <w:t>ая</w:t>
-      </w:r>
-      <w:r>
-        <w:rPr>
-          <w:rFonts w:cs="Times New Roman"/>
-          <w:szCs w:val="28"/>
-        </w:rPr>
-        <w:t xml:space="preserve"> позволяет внедрить DLL в </w:t>
-      </w:r>
-      <w:r>
-        <w:rPr>
-          <w:rFonts w:cs="Times New Roman"/>
-          <w:szCs w:val="28"/>
-        </w:rPr>
-        <w:t xml:space="preserve">целевой </w:t>
-      </w:r>
-      <w:r>
-        <w:rPr>
-          <w:rFonts w:cs="Times New Roman"/>
-          <w:szCs w:val="28"/>
-        </w:rPr>
-        <w:t>процесс из памяти.</w:t>
-      </w:r>
+          <w:sz w:val="28"/>
+          <w:szCs w:val="28"/>
+        </w:rPr>
+        <w:t>. Для применения на практике необходимо разработать её программную реализацию, которая бы эффективно осуществляла внедрение полезной нагрузки и не обнаруживалась антивирусами как вредоносное программное обеспечение</w:t>
+      </w:r>
+      <w:r>
+        <w:rPr>
+          <w:sz w:val="28"/>
+          <w:szCs w:val="28"/>
+        </w:rPr>
+        <w:t>.</w:t>
+      </w:r>
+    </w:p>
+    <w:p>
+      <w:pPr>
+        <w:pStyle w:val="a3"/>
+        <w:spacing w:before="0" w:beforeAutospacing="0" w:after="0" w:afterAutospacing="0" w:line="360" w:lineRule="auto"/>
+        <w:ind w:firstLine="708"/>
+        <w:jc w:val="both"/>
+        <w:rPr>
+          <w:color w:val="000000"/>
+          <w:sz w:val="32"/>
+          <w:szCs w:val="32"/>
+        </w:rPr>
+      </w:pPr>
     </w:p>
     <w:p>
       <w:pPr>
@@ -154,7 +341,7 @@
           <w:sz w:val="28"/>
           <w:szCs w:val="28"/>
         </w:rPr>
-        <w:t>2.</w:t>
+        <w:t>3.</w:t>
       </w:r>
       <w:r>
         <w:rPr>
@@ -162,9 +349,90 @@
           <w:color w:val="000000"/>
           <w:sz w:val="28"/>
           <w:szCs w:val="28"/>
-        </w:rPr>
-        <w:tab/>
-        <w:t>Основание для разработки</w:t>
+          <w:lang w:val="en-US"/>
+        </w:rPr>
+        <w:t xml:space="preserve">       </w:t>
+      </w:r>
+      <w:r>
+        <w:rPr>
+          <w:b/>
+          <w:color w:val="000000"/>
+          <w:sz w:val="28"/>
+          <w:szCs w:val="28"/>
+        </w:rPr>
+        <w:t>Исполнитель</w:t>
+      </w:r>
+    </w:p>
+    <w:p>
+      <w:pPr>
+        <w:pStyle w:val="a3"/>
+        <w:spacing w:before="0" w:beforeAutospacing="0" w:after="0" w:afterAutospacing="0" w:line="360" w:lineRule="auto"/>
+        <w:jc w:val="both"/>
+        <w:rPr>
+          <w:spacing w:val="2"/>
+          <w:sz w:val="28"/>
+          <w:szCs w:val="28"/>
+        </w:rPr>
+      </w:pPr>
+      <w:r>
+        <w:rPr>
+          <w:spacing w:val="2"/>
+          <w:sz w:val="28"/>
+          <w:szCs w:val="28"/>
+        </w:rPr>
+        <w:t>Студент группы ИУК5-42Б Фролов Кирилл Дмитриевич</w:t>
+      </w:r>
+    </w:p>
+    <w:p>
+      <w:pPr>
+        <w:pStyle w:val="a3"/>
+        <w:spacing w:before="0" w:beforeAutospacing="0" w:after="0" w:afterAutospacing="0" w:line="360" w:lineRule="auto"/>
+        <w:jc w:val="both"/>
+        <w:rPr>
+          <w:sz w:val="28"/>
+          <w:szCs w:val="28"/>
+        </w:rPr>
+      </w:pPr>
+    </w:p>
+    <w:p>
+      <w:pPr>
+        <w:pStyle w:val="a3"/>
+        <w:spacing w:before="0" w:beforeAutospacing="0" w:after="0" w:afterAutospacing="0" w:line="360" w:lineRule="auto"/>
+        <w:jc w:val="both"/>
+        <w:rPr>
+          <w:b/>
+          <w:color w:val="000000"/>
+          <w:sz w:val="28"/>
+          <w:szCs w:val="28"/>
+        </w:rPr>
+      </w:pPr>
+      <w:r>
+        <w:rPr>
+          <w:b/>
+          <w:color w:val="000000"/>
+          <w:sz w:val="28"/>
+          <w:szCs w:val="28"/>
+        </w:rPr>
+        <w:t>4.</w:t>
+      </w:r>
+      <w:r>
+        <w:rPr>
+          <w:b/>
+          <w:color w:val="000000"/>
+          <w:sz w:val="28"/>
+          <w:szCs w:val="28"/>
+          <w:lang w:val="en-US"/>
+        </w:rPr>
+        <w:t xml:space="preserve">       </w:t>
+      </w:r>
+      <w:r>
+        <w:rPr>
+          <w:b/>
+          <w:color w:val="000000"/>
+          <w:sz w:val="28"/>
+          <w:szCs w:val="28"/>
+        </w:rPr>
+        <w:t>Цель разработки</w:t>
       </w:r>
     </w:p>
     <w:p>
@@ -174,122 +442,31 @@
         <w:ind w:firstLine="709"/>
         <w:jc w:val="both"/>
         <w:rPr>
-          <w:sz w:val="28"/>
-          <w:szCs w:val="28"/>
-        </w:rPr>
-      </w:pPr>
-      <w:r>
-        <w:rPr>
-          <w:sz w:val="28"/>
-          <w:szCs w:val="28"/>
-        </w:rPr>
-        <w:t>В системном программировании внедрение кода в целевой процесс играет важную роль для решения прикладных задач по поддержке существующих приложений</w:t>
-      </w:r>
-      <w:r>
-        <w:rPr>
-          <w:sz w:val="28"/>
-          <w:szCs w:val="28"/>
-        </w:rPr>
-        <w:t xml:space="preserve">. </w:t>
-      </w:r>
-      <w:r>
-        <w:rPr>
-          <w:color w:val="000000"/>
-          <w:sz w:val="28"/>
-          <w:szCs w:val="28"/>
-        </w:rPr>
-        <w:t>Процесс внедрения стороннего кода, ожидает запуска конкретного приложения и вводит дополнительный код в запущенный процесс, чтобы изменить или дополнить его функциональные возможности.</w:t>
-      </w:r>
-      <w:r>
-        <w:rPr>
-          <w:sz w:val="28"/>
-          <w:szCs w:val="28"/>
-        </w:rPr>
-        <w:t xml:space="preserve"> Например: п</w:t>
-      </w:r>
-      <w:r>
-        <w:rPr>
-          <w:color w:val="000000"/>
-          <w:sz w:val="28"/>
-          <w:szCs w:val="28"/>
-        </w:rPr>
-        <w:t>рограммная платформа сценариев, такая как «</w:t>
-      </w:r>
-      <w:proofErr w:type="spellStart"/>
-      <w:r>
-        <w:rPr>
-          <w:color w:val="000000"/>
-          <w:sz w:val="28"/>
-          <w:szCs w:val="28"/>
-        </w:rPr>
-        <w:t>AutoHotkey</w:t>
-      </w:r>
-      <w:proofErr w:type="spellEnd"/>
-      <w:r>
-        <w:rPr>
-          <w:color w:val="000000"/>
-          <w:sz w:val="28"/>
-          <w:szCs w:val="28"/>
-        </w:rPr>
-        <w:t xml:space="preserve">», с помощью добавления небольшого кода, предоставляет пользователям возможность создавать сценарии, которые запускаются в фоновом режиме с помощью комбинаций, предварительно заданных, горячих клавиш. Для того чтобы внедрить </w:t>
-      </w:r>
-      <w:proofErr w:type="spellStart"/>
-      <w:r>
-        <w:rPr>
-          <w:color w:val="000000"/>
-          <w:sz w:val="28"/>
-          <w:szCs w:val="28"/>
-          <w:lang w:val="en-US"/>
-        </w:rPr>
-        <w:t>dll</w:t>
-      </w:r>
-      <w:proofErr w:type="spellEnd"/>
-      <w:r>
-        <w:rPr>
-          <w:color w:val="000000"/>
-          <w:sz w:val="28"/>
-          <w:szCs w:val="28"/>
-        </w:rPr>
-        <w:t xml:space="preserve"> в целевой процесс нужно изучить </w:t>
-      </w:r>
-      <w:r>
-        <w:rPr>
-          <w:color w:val="000000"/>
-          <w:sz w:val="28"/>
-          <w:szCs w:val="28"/>
-        </w:rPr>
-        <w:t>методы,</w:t>
-      </w:r>
-      <w:r>
-        <w:rPr>
-          <w:color w:val="000000"/>
-          <w:sz w:val="28"/>
-          <w:szCs w:val="28"/>
-        </w:rPr>
-        <w:t xml:space="preserve"> </w:t>
-      </w:r>
-      <w:r>
-        <w:rPr>
-          <w:color w:val="000000"/>
-          <w:sz w:val="28"/>
-          <w:szCs w:val="28"/>
-        </w:rPr>
-        <w:t xml:space="preserve">которые </w:t>
-      </w:r>
-      <w:r>
-        <w:rPr>
-          <w:sz w:val="28"/>
-          <w:szCs w:val="28"/>
-        </w:rPr>
-        <w:t>различаются</w:t>
-      </w:r>
-      <w:r>
-        <w:rPr>
-          <w:sz w:val="28"/>
-          <w:szCs w:val="28"/>
-        </w:rPr>
-        <w:t xml:space="preserve"> по технологическому процессу, исходным данным, формату полезной нагрузки, эффективности внедрения, типу работы в адресном пространстве целевого процесса.</w:t>
-      </w:r>
+          <w:color w:val="000000"/>
+          <w:sz w:val="28"/>
+          <w:szCs w:val="28"/>
+        </w:rPr>
+      </w:pPr>
+      <w:r>
+        <w:rPr>
+          <w:color w:val="000000"/>
+          <w:sz w:val="28"/>
+          <w:szCs w:val="28"/>
+        </w:rPr>
+        <w:t>Целью курсовой работы является формирование практических навыков по разработке и реализации программного приложения с использованием интерфейса прикладного программирования (АРI) операционных систем.</w:t>
+      </w:r>
+    </w:p>
+    <w:p>
+      <w:pPr>
+        <w:pStyle w:val="a3"/>
+        <w:spacing w:before="0" w:beforeAutospacing="0" w:after="0" w:afterAutospacing="0" w:line="360" w:lineRule="auto"/>
+        <w:jc w:val="both"/>
+        <w:rPr>
+          <w:color w:val="000000"/>
+          <w:sz w:val="28"/>
+          <w:szCs w:val="28"/>
+        </w:rPr>
+      </w:pPr>
     </w:p>
     <w:p>
       <w:pPr>
@@ -305,209 +482,11 @@
       </w:pPr>
       <w:r>
         <w:rPr>
-          <w:sz w:val="28"/>
-          <w:szCs w:val="28"/>
-        </w:rPr>
-        <w:t>Для того, чтобы выбрать наиболее эффективный и работоспособный метод, необходимо произвести исследование и осуществить анализ методов внедрения кода в целевой процесс.</w:t>
-      </w:r>
-    </w:p>
-    <w:p>
-      <w:pPr>
-        <w:pStyle w:val="a3"/>
-        <w:spacing w:before="0" w:beforeAutospacing="0" w:after="0" w:afterAutospacing="0" w:line="360" w:lineRule="auto"/>
-        <w:jc w:val="both"/>
-        <w:rPr>
-          <w:color w:val="000000"/>
-          <w:sz w:val="28"/>
-          <w:szCs w:val="28"/>
-        </w:rPr>
-      </w:pPr>
-    </w:p>
-    <w:p>
-      <w:pPr>
-        <w:pStyle w:val="a3"/>
-        <w:spacing w:before="0" w:beforeAutospacing="0" w:after="0" w:afterAutospacing="0" w:line="360" w:lineRule="auto"/>
-        <w:jc w:val="both"/>
-        <w:rPr>
-          <w:b/>
-          <w:color w:val="000000"/>
-          <w:sz w:val="28"/>
-          <w:szCs w:val="28"/>
-        </w:rPr>
-      </w:pPr>
-      <w:r>
-        <w:rPr>
-          <w:b/>
-          <w:color w:val="000000"/>
-          <w:sz w:val="28"/>
-          <w:szCs w:val="28"/>
-        </w:rPr>
-        <w:t>3.</w:t>
-      </w:r>
-      <w:r>
-        <w:rPr>
-          <w:b/>
-          <w:color w:val="000000"/>
-          <w:sz w:val="28"/>
-          <w:szCs w:val="28"/>
-        </w:rPr>
-        <w:tab/>
-        <w:t>Исполнитель</w:t>
-      </w:r>
-    </w:p>
-    <w:p>
-      <w:pPr>
-        <w:pStyle w:val="a3"/>
-        <w:spacing w:before="0" w:beforeAutospacing="0" w:after="0" w:afterAutospacing="0" w:line="360" w:lineRule="auto"/>
-        <w:jc w:val="both"/>
-        <w:rPr>
-          <w:spacing w:val="2"/>
-          <w:sz w:val="28"/>
-          <w:szCs w:val="28"/>
-        </w:rPr>
-      </w:pPr>
-      <w:r>
-        <w:rPr>
-          <w:spacing w:val="2"/>
-          <w:sz w:val="28"/>
-          <w:szCs w:val="28"/>
-        </w:rPr>
-        <w:t>Студент группы ИУК5-42Б Фролов Кирилл Дмитриевич</w:t>
-      </w:r>
-    </w:p>
-    <w:p>
-      <w:pPr>
-        <w:pStyle w:val="a3"/>
-        <w:spacing w:before="0" w:beforeAutospacing="0" w:after="0" w:afterAutospacing="0" w:line="360" w:lineRule="auto"/>
-        <w:jc w:val="both"/>
-        <w:rPr>
-          <w:spacing w:val="2"/>
-          <w:sz w:val="28"/>
-          <w:szCs w:val="28"/>
-        </w:rPr>
-      </w:pPr>
-    </w:p>
-    <w:p>
-      <w:pPr>
-        <w:pStyle w:val="a3"/>
-        <w:spacing w:before="0" w:beforeAutospacing="0" w:after="0" w:afterAutospacing="0" w:line="360" w:lineRule="auto"/>
-        <w:jc w:val="both"/>
-        <w:rPr>
-          <w:spacing w:val="2"/>
-          <w:sz w:val="28"/>
-          <w:szCs w:val="28"/>
-        </w:rPr>
-      </w:pPr>
-    </w:p>
-    <w:p>
-      <w:pPr>
-        <w:pStyle w:val="a3"/>
-        <w:spacing w:before="0" w:beforeAutospacing="0" w:after="0" w:afterAutospacing="0" w:line="360" w:lineRule="auto"/>
-        <w:jc w:val="both"/>
-        <w:rPr>
-          <w:spacing w:val="2"/>
-          <w:sz w:val="28"/>
-          <w:szCs w:val="28"/>
-        </w:rPr>
-      </w:pPr>
-    </w:p>
-    <w:p>
-      <w:pPr>
-        <w:pStyle w:val="a3"/>
-        <w:spacing w:before="0" w:beforeAutospacing="0" w:after="0" w:afterAutospacing="0" w:line="360" w:lineRule="auto"/>
-        <w:jc w:val="both"/>
-        <w:rPr>
-          <w:sz w:val="28"/>
-          <w:szCs w:val="28"/>
-        </w:rPr>
-      </w:pPr>
-      <w:bookmarkStart w:id="0" w:name="_GoBack"/>
-      <w:bookmarkEnd w:id="0"/>
-    </w:p>
-    <w:p>
-      <w:pPr>
-        <w:pStyle w:val="a3"/>
-        <w:spacing w:before="0" w:beforeAutospacing="0" w:after="0" w:afterAutospacing="0" w:line="360" w:lineRule="auto"/>
-        <w:jc w:val="both"/>
-        <w:rPr>
-          <w:b/>
-          <w:color w:val="000000"/>
-          <w:sz w:val="28"/>
-          <w:szCs w:val="28"/>
-        </w:rPr>
-      </w:pPr>
-      <w:r>
-        <w:rPr>
-          <w:b/>
           <w:color w:val="000000"/>
           <w:sz w:val="28"/>
           <w:szCs w:val="28"/>
         </w:rPr>
         <w:lastRenderedPageBreak/>
-        <w:t>4.</w:t>
-      </w:r>
-      <w:r>
-        <w:rPr>
-          <w:b/>
-          <w:color w:val="000000"/>
-          <w:sz w:val="28"/>
-          <w:szCs w:val="28"/>
-        </w:rPr>
-        <w:tab/>
-        <w:t>Цель разработки</w:t>
-      </w:r>
-    </w:p>
-    <w:p>
-      <w:pPr>
-        <w:pStyle w:val="a3"/>
-        <w:spacing w:before="0" w:beforeAutospacing="0" w:after="0" w:afterAutospacing="0" w:line="360" w:lineRule="auto"/>
-        <w:ind w:firstLine="709"/>
-        <w:jc w:val="both"/>
-        <w:rPr>
-          <w:color w:val="000000"/>
-          <w:sz w:val="28"/>
-          <w:szCs w:val="28"/>
-        </w:rPr>
-      </w:pPr>
-      <w:r>
-        <w:rPr>
-          <w:color w:val="000000"/>
-          <w:sz w:val="28"/>
-          <w:szCs w:val="28"/>
-        </w:rPr>
-        <w:t>Целью курсовой работы является формирование практических навыков по разработке и реализации программного приложения с использованием интерфейса прикладного программирования (АРI) операционных систем.</w:t>
-      </w:r>
-    </w:p>
-    <w:p>
-      <w:pPr>
-        <w:pStyle w:val="a3"/>
-        <w:spacing w:before="0" w:beforeAutospacing="0" w:after="0" w:afterAutospacing="0" w:line="360" w:lineRule="auto"/>
-        <w:jc w:val="both"/>
-        <w:rPr>
-          <w:color w:val="000000"/>
-          <w:sz w:val="28"/>
-          <w:szCs w:val="28"/>
-        </w:rPr>
-      </w:pPr>
-    </w:p>
-    <w:p>
-      <w:pPr>
-        <w:pStyle w:val="a3"/>
-        <w:spacing w:before="0" w:beforeAutospacing="0" w:after="0" w:afterAutospacing="0" w:line="360" w:lineRule="auto"/>
-        <w:ind w:firstLine="709"/>
-        <w:jc w:val="both"/>
-        <w:rPr>
-          <w:color w:val="000000"/>
-          <w:sz w:val="28"/>
-          <w:szCs w:val="28"/>
-        </w:rPr>
-      </w:pPr>
-      <w:r>
-        <w:rPr>
-          <w:color w:val="000000"/>
-          <w:sz w:val="28"/>
-          <w:szCs w:val="28"/>
-        </w:rPr>
         <w:t>Задачи проектирования:</w:t>
       </w:r>
     </w:p>
@@ -616,7 +595,91 @@
           <w:sz w:val="28"/>
           <w:szCs w:val="28"/>
         </w:rPr>
-        <w:t>Целью разработки является исследование и анализ методов внедрения программного кода в целевой процесс для определения наиболее безопасных и актуальных методов.</w:t>
+        <w:t xml:space="preserve">Целью разработки является исследование </w:t>
+      </w:r>
+      <w:r>
+        <w:rPr>
+          <w:sz w:val="28"/>
+          <w:szCs w:val="28"/>
+        </w:rPr>
+        <w:t>технологи</w:t>
+      </w:r>
+      <w:r>
+        <w:rPr>
+          <w:sz w:val="28"/>
+          <w:szCs w:val="28"/>
+        </w:rPr>
+        <w:t>и</w:t>
+      </w:r>
+      <w:r>
+        <w:rPr>
+          <w:sz w:val="28"/>
+          <w:szCs w:val="28"/>
+        </w:rPr>
+        <w:t xml:space="preserve"> </w:t>
+      </w:r>
+      <w:r>
+        <w:rPr>
+          <w:sz w:val="28"/>
+          <w:szCs w:val="28"/>
+          <w:lang w:val="en-US"/>
+        </w:rPr>
+        <w:t>R</w:t>
+      </w:r>
+      <w:r>
+        <w:rPr>
+          <w:sz w:val="28"/>
+          <w:szCs w:val="28"/>
+          <w:lang w:val="en-US"/>
+        </w:rPr>
+        <w:t>eflective</w:t>
+      </w:r>
+      <w:r>
+        <w:rPr>
+          <w:sz w:val="28"/>
+          <w:szCs w:val="28"/>
+        </w:rPr>
+        <w:t xml:space="preserve"> </w:t>
+      </w:r>
+      <w:proofErr w:type="spellStart"/>
+      <w:r>
+        <w:rPr>
+          <w:sz w:val="28"/>
+          <w:szCs w:val="28"/>
+          <w:lang w:val="en-US"/>
+        </w:rPr>
+        <w:t>dll</w:t>
+      </w:r>
+      <w:proofErr w:type="spellEnd"/>
+      <w:r>
+        <w:rPr>
+          <w:sz w:val="28"/>
+          <w:szCs w:val="28"/>
+        </w:rPr>
+        <w:t xml:space="preserve"> </w:t>
+      </w:r>
+      <w:r>
+        <w:rPr>
+          <w:sz w:val="28"/>
+          <w:szCs w:val="28"/>
+          <w:lang w:val="en-US"/>
+        </w:rPr>
+        <w:t>injection</w:t>
+      </w:r>
+      <w:r>
+        <w:rPr>
+          <w:sz w:val="28"/>
+          <w:szCs w:val="28"/>
+        </w:rPr>
+        <w:t xml:space="preserve"> для </w:t>
+      </w:r>
+      <w:r>
+        <w:rPr>
+          <w:color w:val="000000"/>
+          <w:sz w:val="28"/>
+          <w:szCs w:val="28"/>
+        </w:rPr>
+        <w:t xml:space="preserve">внедрения программного кода в целевой процесс </w:t>
       </w:r>
     </w:p>
     <w:p>
@@ -736,11 +799,27 @@
       </w:pPr>
       <w:r>
         <w:rPr>
-          <w:rFonts w:cs="Times New Roman"/>
-          <w:sz w:val="28"/>
-          <w:szCs w:val="28"/>
-        </w:rPr>
-        <w:t>реализация актуальных методов внедрения программного кода в целевой процесс;</w:t>
+          <w:sz w:val="28"/>
+          <w:szCs w:val="28"/>
+        </w:rPr>
+        <w:t xml:space="preserve">изучение методов работы системных библиотек и </w:t>
+      </w:r>
+      <w:proofErr w:type="spellStart"/>
+      <w:r>
+        <w:rPr>
+          <w:sz w:val="28"/>
+          <w:szCs w:val="28"/>
+          <w:lang w:val="en-US"/>
+        </w:rPr>
+        <w:t>WinAPI</w:t>
+      </w:r>
+      <w:proofErr w:type="spellEnd"/>
+      <w:r>
+        <w:rPr>
+          <w:sz w:val="28"/>
+          <w:szCs w:val="28"/>
+        </w:rPr>
+        <w:t xml:space="preserve"> функций</w:t>
       </w:r>
     </w:p>
     <w:p>
@@ -753,18 +832,28 @@
         <w:spacing w:after="0" w:line="360" w:lineRule="auto"/>
         <w:ind w:left="1134"/>
         <w:rPr>
+          <w:rStyle w:val="a8"/>
+          <w:sz w:val="28"/>
+          <w:szCs w:val="28"/>
+          <w:lang w:val="en-US"/>
+        </w:rPr>
+      </w:pPr>
+      <w:r>
+        <w:rPr>
           <w:rFonts w:cs="Times New Roman"/>
           <w:sz w:val="28"/>
           <w:szCs w:val="28"/>
         </w:rPr>
-      </w:pPr>
+        <w:t>реализация</w:t>
+      </w:r>
       <w:r>
         <w:rPr>
           <w:rFonts w:cs="Times New Roman"/>
           <w:sz w:val="28"/>
           <w:szCs w:val="28"/>
-        </w:rPr>
-        <w:t xml:space="preserve">проведение </w:t>
+          <w:lang w:val="en-US"/>
+        </w:rPr>
+        <w:t xml:space="preserve"> </w:t>
       </w:r>
       <w:r>
         <w:rPr>
@@ -772,7 +861,7 @@
           <w:sz w:val="28"/>
           <w:szCs w:val="28"/>
         </w:rPr>
-        <w:t>на пр</w:t>
+        <w:t>метод</w:t>
       </w:r>
       <w:r>
         <w:rPr>
@@ -780,46 +869,82 @@
           <w:sz w:val="28"/>
           <w:szCs w:val="28"/>
         </w:rPr>
-        <w:t>ак</w:t>
+        <w:t>а</w:t>
       </w:r>
       <w:r>
         <w:rPr>
           <w:rFonts w:cs="Times New Roman"/>
           <w:sz w:val="28"/>
           <w:szCs w:val="28"/>
-        </w:rPr>
-        <w:t>тике</w:t>
-      </w:r>
+          <w:lang w:val="en-US"/>
+        </w:rPr>
+        <w:t xml:space="preserve"> Reflective </w:t>
+      </w:r>
+      <w:proofErr w:type="spellStart"/>
       <w:r>
         <w:rPr>
           <w:rFonts w:cs="Times New Roman"/>
           <w:sz w:val="28"/>
           <w:szCs w:val="28"/>
-        </w:rPr>
-        <w:t xml:space="preserve"> реализованных методов;</w:t>
-      </w:r>
-    </w:p>
-    <w:p>
-      <w:pPr>
-        <w:pStyle w:val="a3"/>
+          <w:lang w:val="en-US"/>
+        </w:rPr>
+        <w:t>dll</w:t>
+      </w:r>
+      <w:proofErr w:type="spellEnd"/>
+      <w:r>
+        <w:rPr>
+          <w:rFonts w:cs="Times New Roman"/>
+          <w:sz w:val="28"/>
+          <w:szCs w:val="28"/>
+          <w:lang w:val="en-US"/>
+        </w:rPr>
+        <w:t xml:space="preserve"> injection</w:t>
+      </w:r>
+      <w:r>
+        <w:rPr>
+          <w:rFonts w:cs="Times New Roman"/>
+          <w:sz w:val="28"/>
+          <w:szCs w:val="28"/>
+          <w:lang w:val="en-US"/>
+        </w:rPr>
+        <w:t>;</w:t>
+      </w:r>
+    </w:p>
+    <w:p>
+      <w:pPr>
+        <w:pStyle w:val="a4"/>
         <w:numPr>
           <w:ilvl w:val="0"/>
           <w:numId w:val="2"/>
         </w:numPr>
-        <w:spacing w:before="0" w:beforeAutospacing="0" w:after="0" w:afterAutospacing="0" w:line="360" w:lineRule="auto"/>
+        <w:spacing w:after="0" w:line="360" w:lineRule="auto"/>
         <w:ind w:left="1134"/>
-        <w:jc w:val="both"/>
-        <w:rPr>
-          <w:sz w:val="28"/>
-          <w:szCs w:val="28"/>
-        </w:rPr>
-      </w:pPr>
-      <w:r>
-        <w:rPr>
-          <w:sz w:val="28"/>
-          <w:szCs w:val="28"/>
-        </w:rPr>
-        <w:t>анализ полученных результатов;</w:t>
+        <w:rPr>
+          <w:sz w:val="28"/>
+          <w:szCs w:val="28"/>
+        </w:rPr>
+      </w:pPr>
+      <w:r>
+        <w:rPr>
+          <w:sz w:val="28"/>
+          <w:szCs w:val="28"/>
+          <w:lang w:val="en-US"/>
+        </w:rPr>
+        <w:t xml:space="preserve"> </w:t>
+      </w:r>
+      <w:r>
+        <w:rPr>
+          <w:sz w:val="28"/>
+          <w:szCs w:val="28"/>
+        </w:rPr>
+        <w:t>Т</w:t>
+      </w:r>
+      <w:r>
+        <w:rPr>
+          <w:sz w:val="28"/>
+          <w:szCs w:val="28"/>
+        </w:rPr>
+        <w:t>естирование реализованной технологии….</w:t>
       </w:r>
     </w:p>
     <w:p>
@@ -899,13 +1024,6 @@
           <w:lang w:eastAsia="ru-RU"/>
         </w:rPr>
       </w:pPr>
-      <w:r>
-        <w:rPr>
-          <w:rFonts w:cs="Times New Roman"/>
-          <w:szCs w:val="28"/>
-        </w:rPr>
-        <w:br w:type="page"/>
-      </w:r>
     </w:p>
     <w:p>
       <w:pPr>
@@ -926,7 +1044,6 @@
           <w:sz w:val="28"/>
           <w:szCs w:val="28"/>
         </w:rPr>
-        <w:lastRenderedPageBreak/>
         <w:t>5.2.</w:t>
       </w:r>
       <w:r>
@@ -966,11 +1083,9 @@
         <w:pStyle w:val="a4"/>
         <w:numPr>
           <w:ilvl w:val="0"/>
-          <w:numId w:val="3"/>
+          <w:numId w:val="14"/>
         </w:numPr>
         <w:spacing w:after="0" w:line="360" w:lineRule="auto"/>
-        <w:ind w:left="993"/>
-        <w:jc w:val="both"/>
         <w:rPr>
           <w:rFonts w:cs="Times New Roman"/>
           <w:sz w:val="28"/>
@@ -983,7 +1098,7 @@
           <w:sz w:val="28"/>
           <w:szCs w:val="28"/>
         </w:rPr>
-        <w:t>модульная архитектура программного обеспечения, в которой каждый модуль представляет собой один из методов внедрения программного кода;</w:t>
+        <w:t>тип приложения – оконное;</w:t>
       </w:r>
     </w:p>
     <w:p>
@@ -991,24 +1106,34 @@
         <w:pStyle w:val="a4"/>
         <w:numPr>
           <w:ilvl w:val="0"/>
-          <w:numId w:val="3"/>
+          <w:numId w:val="14"/>
         </w:numPr>
-        <w:spacing w:after="0" w:line="360" w:lineRule="auto"/>
-        <w:ind w:left="993"/>
-        <w:jc w:val="both"/>
-        <w:rPr>
-          <w:rFonts w:cs="Times New Roman"/>
-          <w:sz w:val="28"/>
-          <w:szCs w:val="28"/>
-        </w:rPr>
-      </w:pPr>
-      <w:r>
-        <w:rPr>
-          <w:rFonts w:cs="Times New Roman"/>
-          <w:sz w:val="28"/>
-          <w:szCs w:val="28"/>
-        </w:rPr>
-        <w:t>каждый метод должен быть представлен в виде отдельного класса;</w:t>
+        <w:rPr>
+          <w:sz w:val="28"/>
+          <w:szCs w:val="28"/>
+        </w:rPr>
+      </w:pPr>
+      <w:r>
+        <w:rPr>
+          <w:sz w:val="28"/>
+          <w:szCs w:val="28"/>
+        </w:rPr>
+        <w:t xml:space="preserve">модуль полезной нагрузки, представляющий из себя </w:t>
+      </w:r>
+      <w:r>
+        <w:rPr>
+          <w:sz w:val="28"/>
+          <w:szCs w:val="28"/>
+          <w:lang w:val="en-US"/>
+        </w:rPr>
+        <w:t>DLL</w:t>
+      </w:r>
+      <w:r>
+        <w:rPr>
+          <w:sz w:val="28"/>
+          <w:szCs w:val="28"/>
+        </w:rPr>
+        <w:t xml:space="preserve"> библиотеку;</w:t>
       </w:r>
     </w:p>
     <w:p>
@@ -1016,50 +1141,104 @@
         <w:pStyle w:val="a4"/>
         <w:numPr>
           <w:ilvl w:val="0"/>
-          <w:numId w:val="3"/>
+          <w:numId w:val="14"/>
         </w:numPr>
-        <w:spacing w:after="0" w:line="360" w:lineRule="auto"/>
-        <w:ind w:left="993"/>
-        <w:jc w:val="both"/>
+        <w:rPr>
+          <w:sz w:val="28"/>
+          <w:szCs w:val="28"/>
+        </w:rPr>
+      </w:pPr>
+      <w:r>
+        <w:rPr>
+          <w:sz w:val="28"/>
+          <w:szCs w:val="28"/>
+        </w:rPr>
+        <w:t xml:space="preserve">модуль загрузчика, представляющий из себя оконное приложение </w:t>
+      </w:r>
+    </w:p>
+    <w:p>
+      <w:pPr>
+        <w:pStyle w:val="a4"/>
+        <w:numPr>
+          <w:ilvl w:val="0"/>
+          <w:numId w:val="14"/>
+        </w:numPr>
+        <w:rPr>
+          <w:sz w:val="28"/>
+          <w:szCs w:val="28"/>
+        </w:rPr>
+      </w:pPr>
+      <w:r>
+        <w:rPr>
+          <w:sz w:val="28"/>
+          <w:szCs w:val="28"/>
+        </w:rPr>
+        <w:t>модуль загрузчика должен быть представлен в виде класса</w:t>
+      </w:r>
+    </w:p>
+    <w:p>
+      <w:pPr>
+        <w:pStyle w:val="a9"/>
+        <w:numPr>
+          <w:ilvl w:val="0"/>
+          <w:numId w:val="14"/>
+        </w:numPr>
+      </w:pPr>
+      <w:r>
         <w:rPr>
           <w:rFonts w:cs="Times New Roman"/>
-          <w:sz w:val="28"/>
-          <w:szCs w:val="28"/>
-        </w:rPr>
-      </w:pPr>
+          <w:szCs w:val="28"/>
+        </w:rPr>
+        <w:lastRenderedPageBreak/>
+        <w:t xml:space="preserve">интерфейс должен предоставлять пользователю текстовые поля для ввода </w:t>
+      </w:r>
       <w:r>
         <w:rPr>
           <w:rFonts w:cs="Times New Roman"/>
-          <w:sz w:val="28"/>
-          <w:szCs w:val="28"/>
-        </w:rPr>
-        <w:t xml:space="preserve">классы должны быть реализованы в виде иерархии классов, в которой классы, реализующие методы внедрения программного кода </w:t>
+          <w:szCs w:val="28"/>
+          <w:lang w:val="en-US"/>
+        </w:rPr>
+        <w:t>PID</w:t>
       </w:r>
       <w:r>
         <w:rPr>
           <w:rFonts w:cs="Times New Roman"/>
-          <w:sz w:val="28"/>
-          <w:szCs w:val="28"/>
-        </w:rPr>
-        <w:br/>
-        <w:t>в сторонний процесс, наследуется от абстрактного виртуального класса.</w:t>
-      </w:r>
-    </w:p>
-    <w:p>
-      <w:pPr>
-        <w:pStyle w:val="a4"/>
-        <w:spacing w:after="0" w:line="360" w:lineRule="auto"/>
-        <w:ind w:firstLine="709"/>
+          <w:szCs w:val="28"/>
+        </w:rPr>
+        <w:t xml:space="preserve"> в который необходимо внедриться и путь к полезной нагрузке, и кнопку “внедриться”. По завершении работы должен появиться </w:t>
+      </w:r>
+      <w:proofErr w:type="spellStart"/>
+      <w:r>
         <w:rPr>
           <w:rFonts w:cs="Times New Roman"/>
-          <w:sz w:val="28"/>
-          <w:szCs w:val="28"/>
-        </w:rPr>
-      </w:pPr>
-    </w:p>
-    <w:p>
-      <w:pPr>
-        <w:pStyle w:val="a3"/>
+          <w:szCs w:val="28"/>
+          <w:lang w:val="en-US"/>
+        </w:rPr>
+        <w:t>MessegeBox</w:t>
+      </w:r>
+      <w:proofErr w:type="spellEnd"/>
+      <w:r>
+        <w:rPr>
+          <w:rFonts w:cs="Times New Roman"/>
+          <w:szCs w:val="28"/>
+        </w:rPr>
+        <w:t xml:space="preserve"> с информацией что внедрение произошло успешно</w:t>
+      </w:r>
+      <w:r>
+        <w:t xml:space="preserve"> </w:t>
+      </w:r>
+      <w:r>
+        <w:t xml:space="preserve"> </w:t>
+      </w:r>
+    </w:p>
+    <w:p/>
+    <w:p>
+      <w:pPr>
+        <w:pStyle w:val="a3"/>
+        <w:numPr>
+          <w:ilvl w:val="1"/>
+          <w:numId w:val="14"/>
+        </w:numPr>
         <w:spacing w:before="0" w:beforeAutospacing="0" w:after="0" w:afterAutospacing="0" w:line="360" w:lineRule="auto"/>
         <w:jc w:val="both"/>
         <w:rPr>
@@ -1076,16 +1255,6 @@
           <w:sz w:val="28"/>
           <w:szCs w:val="28"/>
         </w:rPr>
-        <w:t>5.3.</w:t>
-      </w:r>
-      <w:r>
-        <w:rPr>
-          <w:b/>
-          <w:color w:val="000000"/>
-          <w:sz w:val="28"/>
-          <w:szCs w:val="28"/>
-        </w:rPr>
-        <w:tab/>
         <w:t>Требования к составу программных компонентов</w:t>
       </w:r>
     </w:p>
@@ -1159,7 +1328,54 @@
           <w:sz w:val="28"/>
           <w:szCs w:val="28"/>
         </w:rPr>
-        <w:t>, реализующий методы внедрения программного кода в сторонний процесс;</w:t>
+        <w:t xml:space="preserve">, реализующий метод </w:t>
+      </w:r>
+      <w:r>
+        <w:rPr>
+          <w:sz w:val="28"/>
+          <w:szCs w:val="28"/>
+          <w:lang w:val="en-US"/>
+        </w:rPr>
+        <w:t>Reflective</w:t>
+      </w:r>
+      <w:r>
+        <w:rPr>
+          <w:sz w:val="28"/>
+          <w:szCs w:val="28"/>
+        </w:rPr>
+        <w:t xml:space="preserve"> </w:t>
+      </w:r>
+      <w:proofErr w:type="spellStart"/>
+      <w:r>
+        <w:rPr>
+          <w:sz w:val="28"/>
+          <w:szCs w:val="28"/>
+          <w:lang w:val="en-US"/>
+        </w:rPr>
+        <w:t>dll</w:t>
+      </w:r>
+      <w:proofErr w:type="spellEnd"/>
+      <w:r>
+        <w:rPr>
+          <w:sz w:val="28"/>
+          <w:szCs w:val="28"/>
+        </w:rPr>
+        <w:t xml:space="preserve"> </w:t>
+      </w:r>
+      <w:r>
+        <w:rPr>
+          <w:sz w:val="28"/>
+          <w:szCs w:val="28"/>
+          <w:lang w:val="en-US"/>
+        </w:rPr>
+        <w:t>injection</w:t>
+      </w:r>
+      <w:r>
+        <w:rPr>
+          <w:sz w:val="28"/>
+          <w:szCs w:val="28"/>
+        </w:rPr>
+        <w:t>;</w:t>
       </w:r>
     </w:p>
     <w:p>
@@ -1218,6 +1434,10 @@
     <w:p>
       <w:pPr>
         <w:pStyle w:val="a3"/>
+        <w:numPr>
+          <w:ilvl w:val="1"/>
+          <w:numId w:val="14"/>
+        </w:numPr>
         <w:spacing w:before="0" w:beforeAutospacing="0" w:after="0" w:afterAutospacing="0" w:line="360" w:lineRule="auto"/>
         <w:jc w:val="both"/>
         <w:rPr>
@@ -1234,16 +1454,6 @@
           <w:sz w:val="28"/>
           <w:szCs w:val="28"/>
         </w:rPr>
-        <w:t>5.4.</w:t>
-      </w:r>
-      <w:r>
-        <w:rPr>
-          <w:b/>
-          <w:color w:val="000000"/>
-          <w:sz w:val="28"/>
-          <w:szCs w:val="28"/>
-        </w:rPr>
-        <w:tab/>
         <w:t>Требования к прикладным программам</w:t>
       </w:r>
     </w:p>
@@ -1396,6 +1606,10 @@
     <w:p>
       <w:pPr>
         <w:pStyle w:val="a3"/>
+        <w:numPr>
+          <w:ilvl w:val="1"/>
+          <w:numId w:val="14"/>
+        </w:numPr>
         <w:spacing w:before="0" w:beforeAutospacing="0" w:after="0" w:afterAutospacing="0" w:line="360" w:lineRule="auto"/>
         <w:jc w:val="both"/>
         <w:rPr>
@@ -1412,16 +1626,6 @@
           <w:sz w:val="28"/>
           <w:szCs w:val="28"/>
         </w:rPr>
-        <w:t>5.5.</w:t>
-      </w:r>
-      <w:r>
-        <w:rPr>
-          <w:b/>
-          <w:color w:val="000000"/>
-          <w:sz w:val="28"/>
-          <w:szCs w:val="28"/>
-        </w:rPr>
-        <w:tab/>
         <w:t>Требования к входным/выходным данным</w:t>
       </w:r>
     </w:p>
@@ -1513,26 +1717,12 @@
           <w:szCs w:val="28"/>
         </w:rPr>
       </w:pPr>
-    </w:p>
-    <w:p>
-      <w:pPr>
-        <w:pStyle w:val="a3"/>
-        <w:spacing w:before="0" w:beforeAutospacing="0" w:after="0" w:afterAutospacing="0" w:line="360" w:lineRule="auto"/>
-        <w:ind w:left="709"/>
-        <w:jc w:val="both"/>
-        <w:rPr>
-          <w:color w:val="000000"/>
-          <w:sz w:val="28"/>
-          <w:szCs w:val="28"/>
-        </w:rPr>
-      </w:pPr>
-      <w:r>
-        <w:rPr>
-          <w:color w:val="000000"/>
-          <w:sz w:val="28"/>
-          <w:szCs w:val="28"/>
-        </w:rPr>
-        <w:lastRenderedPageBreak/>
+      <w:r>
+        <w:rPr>
+          <w:color w:val="000000"/>
+          <w:sz w:val="28"/>
+          <w:szCs w:val="28"/>
+        </w:rPr>
         <w:t>Выходные данные:</w:t>
       </w:r>
     </w:p>
@@ -1584,18 +1774,21 @@
       <w:pPr>
         <w:pStyle w:val="a3"/>
         <w:spacing w:before="0" w:beforeAutospacing="0" w:after="0" w:afterAutospacing="0" w:line="360" w:lineRule="auto"/>
-        <w:ind w:left="709"/>
-        <w:jc w:val="both"/>
-        <w:rPr>
-          <w:color w:val="000000"/>
-          <w:sz w:val="28"/>
-          <w:szCs w:val="28"/>
-        </w:rPr>
-      </w:pPr>
-    </w:p>
-    <w:p>
-      <w:pPr>
-        <w:pStyle w:val="a3"/>
+        <w:jc w:val="both"/>
+        <w:rPr>
+          <w:color w:val="000000"/>
+          <w:sz w:val="28"/>
+          <w:szCs w:val="28"/>
+        </w:rPr>
+      </w:pPr>
+    </w:p>
+    <w:p>
+      <w:pPr>
+        <w:pStyle w:val="a3"/>
+        <w:numPr>
+          <w:ilvl w:val="1"/>
+          <w:numId w:val="14"/>
+        </w:numPr>
         <w:spacing w:before="0" w:beforeAutospacing="0" w:after="0" w:afterAutospacing="0" w:line="360" w:lineRule="auto"/>
         <w:jc w:val="both"/>
         <w:rPr>
@@ -1612,22 +1805,50 @@
           <w:sz w:val="28"/>
           <w:szCs w:val="28"/>
         </w:rPr>
-        <w:t>5.6.</w:t>
-      </w:r>
-      <w:r>
+        <w:t>Требования к временным характеристикам</w:t>
+      </w:r>
+    </w:p>
+    <w:p>
+      <w:pPr>
+        <w:pStyle w:val="a3"/>
+        <w:spacing w:before="0" w:beforeAutospacing="0" w:after="0" w:afterAutospacing="0" w:line="360" w:lineRule="auto"/>
+        <w:jc w:val="both"/>
+        <w:rPr>
+          <w:color w:val="000000"/>
+          <w:sz w:val="28"/>
+          <w:szCs w:val="28"/>
+        </w:rPr>
+      </w:pPr>
+      <w:r>
+        <w:rPr>
+          <w:color w:val="000000"/>
+          <w:sz w:val="28"/>
+          <w:szCs w:val="28"/>
+        </w:rPr>
+        <w:t>Требования к временным характеристикам программы не предъявляются</w:t>
+      </w:r>
+    </w:p>
+    <w:p>
+      <w:pPr>
+        <w:pStyle w:val="a3"/>
+        <w:spacing w:before="0" w:beforeAutospacing="0" w:after="0" w:afterAutospacing="0" w:line="360" w:lineRule="auto"/>
+        <w:jc w:val="both"/>
         <w:rPr>
           <w:b/>
           <w:color w:val="000000"/>
           <w:sz w:val="28"/>
           <w:szCs w:val="28"/>
-        </w:rPr>
-        <w:tab/>
-        <w:t>Требования к временным характеристикам</w:t>
-      </w:r>
-    </w:p>
-    <w:p>
-      <w:pPr>
-        <w:pStyle w:val="a3"/>
+          <w:lang w:val="en-US"/>
+        </w:rPr>
+      </w:pPr>
+    </w:p>
+    <w:p>
+      <w:pPr>
+        <w:pStyle w:val="a3"/>
+        <w:numPr>
+          <w:ilvl w:val="1"/>
+          <w:numId w:val="14"/>
+        </w:numPr>
         <w:spacing w:before="0" w:beforeAutospacing="0" w:after="0" w:afterAutospacing="0" w:line="360" w:lineRule="auto"/>
         <w:jc w:val="both"/>
         <w:rPr>
@@ -1639,42 +1860,11 @@
       </w:pPr>
       <w:r>
         <w:rPr>
-          <w:color w:val="000000"/>
-          <w:sz w:val="28"/>
-          <w:szCs w:val="28"/>
-        </w:rPr>
-        <w:t>Требования к временным характеристикам программы не предъявляются</w:t>
-      </w:r>
-    </w:p>
-    <w:p>
-      <w:pPr>
-        <w:pStyle w:val="a3"/>
-        <w:spacing w:before="0" w:beforeAutospacing="0" w:after="0" w:afterAutospacing="0" w:line="360" w:lineRule="auto"/>
-        <w:jc w:val="both"/>
-        <w:rPr>
           <w:b/>
           <w:color w:val="000000"/>
           <w:sz w:val="28"/>
           <w:szCs w:val="28"/>
         </w:rPr>
-      </w:pPr>
-      <w:r>
-        <w:rPr>
-          <w:b/>
-          <w:color w:val="000000"/>
-          <w:sz w:val="28"/>
-          <w:szCs w:val="28"/>
-        </w:rPr>
-        <w:t>5.7.</w:t>
-      </w:r>
-      <w:r>
-        <w:rPr>
-          <w:b/>
-          <w:color w:val="000000"/>
-          <w:sz w:val="28"/>
-          <w:szCs w:val="28"/>
-        </w:rPr>
-        <w:tab/>
         <w:t>Требования к составу технических средств</w:t>
       </w:r>
     </w:p>
@@ -1701,345 +1891,177 @@
     </w:p>
     <w:p>
       <w:pPr>
-        <w:pStyle w:val="trt0xe"/>
+        <w:pStyle w:val="a9"/>
         <w:numPr>
           <w:ilvl w:val="0"/>
-          <w:numId w:val="8"/>
+          <w:numId w:val="16"/>
         </w:numPr>
-        <w:shd w:val="clear" w:color="auto" w:fill="FFFFFF"/>
-        <w:spacing w:before="0" w:beforeAutospacing="0" w:after="0" w:afterAutospacing="0" w:line="360" w:lineRule="auto"/>
-        <w:ind w:left="993"/>
-        <w:jc w:val="both"/>
-        <w:rPr>
-          <w:color w:val="222222"/>
-          <w:sz w:val="28"/>
-          <w:szCs w:val="28"/>
-        </w:rPr>
-      </w:pPr>
-      <w:r>
-        <w:rPr>
-          <w:color w:val="222222"/>
-          <w:sz w:val="28"/>
-          <w:szCs w:val="28"/>
-        </w:rPr>
-        <w:t>процессор: 1 ГГц и быстрее с поддержкой PAE, NX и SSE2;</w:t>
-      </w:r>
-    </w:p>
-    <w:p>
-      <w:pPr>
-        <w:pStyle w:val="trt0xe"/>
+        <w:rPr>
+          <w:rFonts w:eastAsia="Times New Roman"/>
+        </w:rPr>
+      </w:pPr>
+      <w:r>
+        <w:t>Процессор: не менее 1 ГГц</w:t>
+      </w:r>
+    </w:p>
+    <w:p>
+      <w:pPr>
+        <w:pStyle w:val="a9"/>
         <w:numPr>
           <w:ilvl w:val="0"/>
-          <w:numId w:val="8"/>
+          <w:numId w:val="16"/>
         </w:numPr>
-        <w:shd w:val="clear" w:color="auto" w:fill="FFFFFF"/>
-        <w:spacing w:before="0" w:beforeAutospacing="0" w:after="0" w:afterAutospacing="0" w:line="360" w:lineRule="auto"/>
-        <w:ind w:left="993"/>
-        <w:jc w:val="both"/>
-        <w:rPr>
-          <w:color w:val="222222"/>
-          <w:sz w:val="28"/>
-          <w:szCs w:val="28"/>
-        </w:rPr>
-      </w:pPr>
-      <w:r>
-        <w:rPr>
-          <w:color w:val="222222"/>
-          <w:sz w:val="28"/>
-          <w:szCs w:val="28"/>
-        </w:rPr>
-        <w:t>RAM: 1 Гбайт (32 бит) или 2 Гбайт (64 бит);</w:t>
-      </w:r>
-    </w:p>
-    <w:p>
-      <w:pPr>
-        <w:pStyle w:val="trt0xe"/>
+      </w:pPr>
+      <w:r>
+        <w:t>ОЗУ: 1 ГБ для 32-разрядной системы или 2 ГБ для 64-разрядной системы</w:t>
+      </w:r>
+    </w:p>
+    <w:p>
+      <w:pPr>
+        <w:pStyle w:val="a9"/>
         <w:numPr>
           <w:ilvl w:val="0"/>
-          <w:numId w:val="8"/>
+          <w:numId w:val="16"/>
         </w:numPr>
-        <w:shd w:val="clear" w:color="auto" w:fill="FFFFFF"/>
-        <w:spacing w:before="0" w:beforeAutospacing="0" w:after="0" w:afterAutospacing="0" w:line="360" w:lineRule="auto"/>
-        <w:ind w:left="993"/>
-        <w:jc w:val="both"/>
-        <w:rPr>
-          <w:color w:val="222222"/>
-          <w:sz w:val="28"/>
-          <w:szCs w:val="28"/>
-        </w:rPr>
-      </w:pPr>
-      <w:r>
-        <w:rPr>
-          <w:color w:val="222222"/>
-          <w:sz w:val="28"/>
-          <w:szCs w:val="28"/>
-        </w:rPr>
-        <w:t>HDD: 500 Мбайт (32 бит) или 700 Мбайт (64 бит);</w:t>
-      </w:r>
-    </w:p>
-    <w:p>
-      <w:pPr>
-        <w:pStyle w:val="trt0xe"/>
+      </w:pPr>
+      <w:r>
+        <w:t>Место на жестком диске:16 ГБ для 32-разрядной ОС или 20 ГБ для 64-разрядной ОС</w:t>
+      </w:r>
+    </w:p>
+    <w:p>
+      <w:pPr>
+        <w:pStyle w:val="a9"/>
         <w:numPr>
           <w:ilvl w:val="0"/>
-          <w:numId w:val="8"/>
+          <w:numId w:val="16"/>
         </w:numPr>
-        <w:shd w:val="clear" w:color="auto" w:fill="FFFFFF"/>
-        <w:spacing w:before="0" w:beforeAutospacing="0" w:after="0" w:afterAutospacing="0" w:line="360" w:lineRule="auto"/>
-        <w:ind w:left="993"/>
-        <w:jc w:val="both"/>
-        <w:rPr>
-          <w:color w:val="000000"/>
-          <w:sz w:val="28"/>
-          <w:szCs w:val="28"/>
-        </w:rPr>
-      </w:pPr>
-      <w:r>
-        <w:rPr>
-          <w:color w:val="222222"/>
-          <w:sz w:val="28"/>
-          <w:szCs w:val="28"/>
-        </w:rPr>
-        <w:t>видеокарта: поддержка </w:t>
+      </w:pPr>
+      <w:r>
+        <w:t>Видеоадаптер: </w:t>
       </w:r>
       <w:proofErr w:type="spellStart"/>
       <w:r>
-        <w:rPr>
-          <w:color w:val="222222"/>
-          <w:sz w:val="28"/>
-          <w:szCs w:val="28"/>
-        </w:rPr>
-        <w:t>Microsoft</w:t>
+        <w:t>DirectX</w:t>
       </w:r>
       <w:proofErr w:type="spellEnd"/>
       <w:r>
-        <w:rPr>
-          <w:color w:val="222222"/>
-          <w:sz w:val="28"/>
-          <w:szCs w:val="28"/>
-        </w:rPr>
-        <w:t> </w:t>
-      </w:r>
-      <w:proofErr w:type="spellStart"/>
-      <w:r>
-        <w:rPr>
-          <w:color w:val="222222"/>
-          <w:sz w:val="28"/>
-          <w:szCs w:val="28"/>
-        </w:rPr>
-        <w:t>DirectX</w:t>
-      </w:r>
-      <w:proofErr w:type="spellEnd"/>
-      <w:r>
-        <w:rPr>
-          <w:color w:val="222222"/>
-          <w:sz w:val="28"/>
-          <w:szCs w:val="28"/>
-        </w:rPr>
-        <w:t xml:space="preserve"> 9 с драйвером WDDM;</w:t>
-      </w:r>
-    </w:p>
-    <w:p>
-      <w:pPr>
-        <w:pStyle w:val="trt0xe"/>
+        <w:t xml:space="preserve"> 9 или более поздняя версия с драйвером WDDM 1.0</w:t>
+      </w:r>
+    </w:p>
+    <w:p>
+      <w:pPr>
+        <w:pStyle w:val="a9"/>
         <w:numPr>
           <w:ilvl w:val="0"/>
-          <w:numId w:val="8"/>
+          <w:numId w:val="16"/>
         </w:numPr>
-        <w:shd w:val="clear" w:color="auto" w:fill="FFFFFF"/>
-        <w:spacing w:before="0" w:beforeAutospacing="0" w:after="0" w:afterAutospacing="0" w:line="360" w:lineRule="auto"/>
-        <w:ind w:left="993"/>
-        <w:jc w:val="both"/>
-        <w:rPr>
-          <w:color w:val="000000"/>
-          <w:sz w:val="28"/>
-          <w:szCs w:val="28"/>
-        </w:rPr>
-      </w:pPr>
-      <w:r>
-        <w:rPr>
-          <w:color w:val="222222"/>
-          <w:sz w:val="28"/>
-          <w:szCs w:val="28"/>
-        </w:rPr>
-        <w:t>монитор;</w:t>
-      </w:r>
-    </w:p>
-    <w:p>
-      <w:pPr>
-        <w:pStyle w:val="trt0xe"/>
+      </w:pPr>
+      <w:r>
+        <w:t>Экран: 800 x 600</w:t>
+      </w:r>
+    </w:p>
+    <w:p>
+      <w:pPr>
+        <w:pStyle w:val="a9"/>
         <w:numPr>
           <w:ilvl w:val="0"/>
-          <w:numId w:val="8"/>
+          <w:numId w:val="16"/>
         </w:numPr>
-        <w:shd w:val="clear" w:color="auto" w:fill="FFFFFF"/>
-        <w:spacing w:before="0" w:beforeAutospacing="0" w:after="0" w:afterAutospacing="0" w:line="360" w:lineRule="auto"/>
-        <w:ind w:left="993"/>
-        <w:jc w:val="both"/>
-        <w:rPr>
-          <w:color w:val="000000"/>
-          <w:sz w:val="28"/>
-          <w:szCs w:val="28"/>
-        </w:rPr>
-      </w:pPr>
-      <w:r>
-        <w:rPr>
-          <w:color w:val="000000"/>
-          <w:sz w:val="28"/>
-          <w:szCs w:val="28"/>
-        </w:rPr>
-        <w:t>клавиатура;</w:t>
-      </w:r>
-    </w:p>
-    <w:p>
-      <w:pPr>
-        <w:pStyle w:val="trt0xe"/>
+      </w:pPr>
+      <w:r>
+        <w:rPr>
+          <w:color w:val="222222"/>
+          <w:szCs w:val="28"/>
+        </w:rPr>
+        <w:t>монитор;</w:t>
+      </w:r>
+    </w:p>
+    <w:p>
+      <w:pPr>
+        <w:pStyle w:val="a9"/>
         <w:numPr>
           <w:ilvl w:val="0"/>
-          <w:numId w:val="8"/>
+          <w:numId w:val="16"/>
         </w:numPr>
-        <w:shd w:val="clear" w:color="auto" w:fill="FFFFFF"/>
-        <w:spacing w:before="0" w:beforeAutospacing="0" w:after="0" w:afterAutospacing="0" w:line="360" w:lineRule="auto"/>
-        <w:ind w:left="993"/>
-        <w:jc w:val="both"/>
-        <w:rPr>
-          <w:color w:val="000000"/>
-          <w:sz w:val="28"/>
-          <w:szCs w:val="28"/>
-        </w:rPr>
-      </w:pPr>
-      <w:r>
-        <w:rPr>
-          <w:color w:val="000000"/>
-          <w:sz w:val="28"/>
-          <w:szCs w:val="28"/>
-        </w:rPr>
-        <w:t>мышь.</w:t>
-      </w:r>
-    </w:p>
-    <w:p>
-      <w:pPr>
-        <w:pStyle w:val="a3"/>
-        <w:spacing w:before="0" w:beforeAutospacing="0" w:after="0" w:afterAutospacing="0" w:line="360" w:lineRule="auto"/>
-        <w:jc w:val="both"/>
-        <w:rPr>
-          <w:b/>
-          <w:color w:val="000000"/>
-          <w:sz w:val="28"/>
-          <w:szCs w:val="28"/>
-        </w:rPr>
-      </w:pPr>
-    </w:p>
-    <w:p>
-      <w:pPr>
-        <w:pStyle w:val="a3"/>
-        <w:spacing w:before="0" w:beforeAutospacing="0" w:after="0" w:afterAutospacing="0" w:line="360" w:lineRule="auto"/>
-        <w:jc w:val="both"/>
-        <w:rPr>
-          <w:b/>
-          <w:color w:val="000000"/>
-          <w:sz w:val="28"/>
-          <w:szCs w:val="28"/>
-        </w:rPr>
-      </w:pPr>
-      <w:r>
-        <w:rPr>
-          <w:b/>
-          <w:color w:val="000000"/>
-          <w:sz w:val="28"/>
-          <w:szCs w:val="28"/>
-        </w:rPr>
-        <w:t>6.</w:t>
-      </w:r>
-      <w:r>
-        <w:rPr>
-          <w:b/>
-          <w:color w:val="000000"/>
-          <w:sz w:val="28"/>
-          <w:szCs w:val="28"/>
-        </w:rPr>
-        <w:tab/>
-        <w:t>Этапы разработки</w:t>
-      </w:r>
-    </w:p>
-    <w:p>
-      <w:pPr>
-        <w:pStyle w:val="a4"/>
+      </w:pPr>
+      <w:r>
+        <w:rPr>
+          <w:color w:val="000000"/>
+          <w:szCs w:val="28"/>
+        </w:rPr>
+        <w:t>клавиатура;</w:t>
+      </w:r>
+    </w:p>
+    <w:p>
+      <w:pPr>
+        <w:pStyle w:val="a9"/>
         <w:numPr>
           <w:ilvl w:val="0"/>
-          <w:numId w:val="9"/>
+          <w:numId w:val="16"/>
         </w:numPr>
-        <w:spacing w:after="0" w:line="360" w:lineRule="auto"/>
-        <w:ind w:left="993"/>
-        <w:rPr>
-          <w:rFonts w:cs="Times New Roman"/>
-          <w:sz w:val="28"/>
-          <w:szCs w:val="28"/>
-        </w:rPr>
-      </w:pPr>
-      <w:r>
-        <w:rPr>
-          <w:rFonts w:cs="Times New Roman"/>
-          <w:sz w:val="28"/>
-          <w:szCs w:val="28"/>
-        </w:rPr>
-        <w:t>исследование существующих методов внедрения программного кода в целевой процесс;</w:t>
-      </w:r>
-    </w:p>
-    <w:p>
-      <w:pPr>
-        <w:pStyle w:val="a4"/>
+      </w:pPr>
+      <w:r>
+        <w:rPr>
+          <w:color w:val="000000"/>
+          <w:szCs w:val="28"/>
+        </w:rPr>
+        <w:t>мышь.</w:t>
+      </w:r>
+    </w:p>
+    <w:p/>
+    <w:p>
+      <w:pPr>
+        <w:pStyle w:val="a9"/>
         <w:numPr>
           <w:ilvl w:val="0"/>
-          <w:numId w:val="9"/>
+          <w:numId w:val="14"/>
         </w:numPr>
-        <w:spacing w:after="0" w:line="360" w:lineRule="auto"/>
-        <w:ind w:left="993"/>
-        <w:rPr>
-          <w:rFonts w:cs="Times New Roman"/>
-          <w:sz w:val="28"/>
-          <w:szCs w:val="28"/>
-        </w:rPr>
-      </w:pPr>
-      <w:r>
-        <w:rPr>
-          <w:rFonts w:cs="Times New Roman"/>
-          <w:sz w:val="28"/>
-          <w:szCs w:val="28"/>
-        </w:rPr>
-        <w:t>реализация актуальных методов внедрения программного кода в сторонний процесс;</w:t>
-      </w:r>
-    </w:p>
-    <w:p>
-      <w:pPr>
-        <w:pStyle w:val="a4"/>
+        <w:rPr>
+          <w:b/>
+        </w:rPr>
+      </w:pPr>
+      <w:r>
+        <w:rPr>
+          <w:b/>
+          <w:color w:val="000000"/>
+          <w:szCs w:val="28"/>
+          <w:lang w:val="en-US"/>
+        </w:rPr>
+        <w:t xml:space="preserve">      </w:t>
+      </w:r>
+      <w:r>
+        <w:rPr>
+          <w:b/>
+          <w:color w:val="000000"/>
+          <w:szCs w:val="28"/>
+        </w:rPr>
+        <w:t>Этапы разработки</w:t>
+      </w:r>
+    </w:p>
+    <w:p>
+      <w:pPr>
+        <w:pStyle w:val="a3"/>
         <w:numPr>
           <w:ilvl w:val="0"/>
-          <w:numId w:val="9"/>
+          <w:numId w:val="17"/>
         </w:numPr>
-        <w:spacing w:after="0" w:line="360" w:lineRule="auto"/>
-        <w:ind w:left="993"/>
-        <w:rPr>
-          <w:rFonts w:cs="Times New Roman"/>
-          <w:sz w:val="28"/>
-          <w:szCs w:val="28"/>
-        </w:rPr>
-      </w:pPr>
-      <w:r>
-        <w:rPr>
-          <w:rFonts w:cs="Times New Roman"/>
-          <w:sz w:val="28"/>
-          <w:szCs w:val="28"/>
-        </w:rPr>
-        <w:t xml:space="preserve">Проверка на практике </w:t>
-      </w:r>
-      <w:r>
-        <w:rPr>
-          <w:rFonts w:cs="Times New Roman"/>
-          <w:sz w:val="28"/>
-          <w:szCs w:val="28"/>
-        </w:rPr>
-        <w:t xml:space="preserve">реализованных методов </w:t>
+        <w:spacing w:before="0" w:beforeAutospacing="0" w:after="0" w:afterAutospacing="0" w:line="360" w:lineRule="auto"/>
+        <w:jc w:val="both"/>
+        <w:rPr>
+          <w:bCs/>
+          <w:color w:val="000000"/>
+          <w:sz w:val="28"/>
+          <w:szCs w:val="28"/>
+        </w:rPr>
+      </w:pPr>
+      <w:r>
+        <w:rPr>
+          <w:bCs/>
+          <w:color w:val="000000"/>
+          <w:sz w:val="28"/>
+          <w:szCs w:val="28"/>
+        </w:rPr>
+        <w:t>Создание интерфейса</w:t>
       </w:r>
     </w:p>
     <w:p>
@@ -2047,22 +2069,102 @@
         <w:pStyle w:val="a3"/>
         <w:numPr>
           <w:ilvl w:val="0"/>
-          <w:numId w:val="9"/>
+          <w:numId w:val="17"/>
         </w:numPr>
         <w:spacing w:before="0" w:beforeAutospacing="0" w:after="0" w:afterAutospacing="0" w:line="360" w:lineRule="auto"/>
-        <w:ind w:left="993"/>
-        <w:jc w:val="both"/>
-        <w:rPr>
-          <w:sz w:val="28"/>
-          <w:szCs w:val="28"/>
-        </w:rPr>
-      </w:pPr>
-      <w:r>
-        <w:rPr>
-          <w:sz w:val="28"/>
-          <w:szCs w:val="28"/>
-        </w:rPr>
-        <w:t>анализ полученных результатов.</w:t>
+        <w:jc w:val="both"/>
+        <w:rPr>
+          <w:bCs/>
+          <w:color w:val="000000"/>
+          <w:sz w:val="28"/>
+          <w:szCs w:val="28"/>
+        </w:rPr>
+      </w:pPr>
+      <w:r>
+        <w:rPr>
+          <w:bCs/>
+          <w:color w:val="000000"/>
+          <w:sz w:val="28"/>
+          <w:szCs w:val="28"/>
+        </w:rPr>
+        <w:t>реализация метод</w:t>
+      </w:r>
+      <w:r>
+        <w:rPr>
+          <w:bCs/>
+          <w:color w:val="000000"/>
+          <w:sz w:val="28"/>
+          <w:szCs w:val="28"/>
+        </w:rPr>
+        <w:t>а</w:t>
+      </w:r>
+      <w:r>
+        <w:rPr>
+          <w:bCs/>
+          <w:color w:val="000000"/>
+          <w:sz w:val="28"/>
+          <w:szCs w:val="28"/>
+        </w:rPr>
+        <w:t xml:space="preserve"> </w:t>
+      </w:r>
+      <w:r>
+        <w:rPr>
+          <w:bCs/>
+          <w:color w:val="000000"/>
+          <w:sz w:val="28"/>
+          <w:szCs w:val="28"/>
+          <w:lang w:val="en-US"/>
+        </w:rPr>
+        <w:t>Reflective</w:t>
+      </w:r>
+      <w:r>
+        <w:rPr>
+          <w:bCs/>
+          <w:color w:val="000000"/>
+          <w:sz w:val="28"/>
+          <w:szCs w:val="28"/>
+        </w:rPr>
+        <w:t xml:space="preserve"> </w:t>
+      </w:r>
+      <w:proofErr w:type="spellStart"/>
+      <w:r>
+        <w:rPr>
+          <w:bCs/>
+          <w:color w:val="000000"/>
+          <w:sz w:val="28"/>
+          <w:szCs w:val="28"/>
+          <w:lang w:val="en-US"/>
+        </w:rPr>
+        <w:t>dll</w:t>
+      </w:r>
+      <w:proofErr w:type="spellEnd"/>
+      <w:r>
+        <w:rPr>
+          <w:bCs/>
+          <w:color w:val="000000"/>
+          <w:sz w:val="28"/>
+          <w:szCs w:val="28"/>
+        </w:rPr>
+        <w:t xml:space="preserve"> </w:t>
+      </w:r>
+      <w:r>
+        <w:rPr>
+          <w:bCs/>
+          <w:color w:val="000000"/>
+          <w:sz w:val="28"/>
+          <w:szCs w:val="28"/>
+          <w:lang w:val="en-US"/>
+        </w:rPr>
+        <w:t>injection</w:t>
+      </w:r>
+      <w:r>
+        <w:rPr>
+          <w:bCs/>
+          <w:color w:val="000000"/>
+          <w:sz w:val="28"/>
+          <w:szCs w:val="28"/>
+        </w:rPr>
+        <w:t xml:space="preserve"> </w:t>
       </w:r>
     </w:p>
     <w:p>
@@ -2070,22 +2172,51 @@
         <w:pStyle w:val="a3"/>
         <w:numPr>
           <w:ilvl w:val="0"/>
-          <w:numId w:val="9"/>
+          <w:numId w:val="17"/>
         </w:numPr>
         <w:spacing w:before="0" w:beforeAutospacing="0" w:after="0" w:afterAutospacing="0" w:line="360" w:lineRule="auto"/>
-        <w:ind w:left="993"/>
-        <w:jc w:val="both"/>
-        <w:rPr>
-          <w:sz w:val="28"/>
-          <w:szCs w:val="28"/>
-        </w:rPr>
-      </w:pPr>
-      <w:r>
-        <w:rPr>
-          <w:sz w:val="28"/>
-          <w:szCs w:val="28"/>
-        </w:rPr>
-        <w:t>Создание интерфейса</w:t>
+        <w:jc w:val="both"/>
+        <w:rPr>
+          <w:bCs/>
+          <w:color w:val="000000"/>
+          <w:sz w:val="28"/>
+          <w:szCs w:val="28"/>
+        </w:rPr>
+      </w:pPr>
+      <w:r>
+        <w:rPr>
+          <w:bCs/>
+          <w:color w:val="000000"/>
+          <w:sz w:val="28"/>
+          <w:szCs w:val="28"/>
+        </w:rPr>
+        <w:t>Проверка на практике реализованных</w:t>
+      </w:r>
+    </w:p>
+    <w:p>
+      <w:pPr>
+        <w:pStyle w:val="a3"/>
+        <w:numPr>
+          <w:ilvl w:val="0"/>
+          <w:numId w:val="17"/>
+        </w:numPr>
+        <w:spacing w:before="0" w:beforeAutospacing="0" w:after="0" w:afterAutospacing="0" w:line="360" w:lineRule="auto"/>
+        <w:jc w:val="both"/>
+        <w:rPr>
+          <w:bCs/>
+          <w:color w:val="000000"/>
+          <w:sz w:val="28"/>
+          <w:szCs w:val="28"/>
+        </w:rPr>
+      </w:pPr>
+      <w:r>
+        <w:rPr>
+          <w:bCs/>
+          <w:color w:val="000000"/>
+          <w:sz w:val="28"/>
+          <w:szCs w:val="28"/>
+        </w:rPr>
+        <w:t>Тестирование реализованной технологии</w:t>
       </w:r>
     </w:p>
     <w:p>
@@ -2104,6 +2235,10 @@
     <w:p>
       <w:pPr>
         <w:pStyle w:val="a3"/>
+        <w:numPr>
+          <w:ilvl w:val="0"/>
+          <w:numId w:val="14"/>
+        </w:numPr>
         <w:spacing w:before="0" w:beforeAutospacing="0" w:after="0" w:afterAutospacing="0" w:line="360" w:lineRule="auto"/>
         <w:jc w:val="both"/>
         <w:rPr>
@@ -2120,7 +2255,7 @@
           <w:sz w:val="28"/>
           <w:szCs w:val="28"/>
         </w:rPr>
-        <w:t>7.</w:t>
+        <w:t xml:space="preserve">      </w:t>
       </w:r>
       <w:r>
         <w:rPr>
@@ -2129,7 +2264,6 @@
           <w:sz w:val="28"/>
           <w:szCs w:val="28"/>
         </w:rPr>
-        <w:tab/>
         <w:t>Техническая документация, предъявляемая по окончании работы</w:t>
       </w:r>
     </w:p>
@@ -2226,7 +2360,6 @@
           <w:sz w:val="28"/>
           <w:szCs w:val="28"/>
         </w:rPr>
-        <w:lastRenderedPageBreak/>
         <w:t>проектно-конструкторская часть;</w:t>
       </w:r>
     </w:p>
@@ -2273,6 +2406,7 @@
           <w:sz w:val="28"/>
           <w:szCs w:val="28"/>
         </w:rPr>
+        <w:lastRenderedPageBreak/>
         <w:t>Также должна быть предоставлена графическая часть работы, выполненная формате А1 на 2 листах, в которую входят:</w:t>
       </w:r>
     </w:p>
@@ -2341,6 +2475,10 @@
     <w:p>
       <w:pPr>
         <w:pStyle w:val="a3"/>
+        <w:numPr>
+          <w:ilvl w:val="0"/>
+          <w:numId w:val="14"/>
+        </w:numPr>
         <w:spacing w:before="0" w:beforeAutospacing="0" w:after="0" w:afterAutospacing="0" w:line="360" w:lineRule="auto"/>
         <w:jc w:val="both"/>
         <w:rPr>
@@ -2356,8 +2494,9 @@
           <w:color w:val="000000"/>
           <w:sz w:val="28"/>
           <w:szCs w:val="28"/>
-        </w:rPr>
-        <w:t>8.</w:t>
+          <w:lang w:val="en-US"/>
+        </w:rPr>
+        <w:t xml:space="preserve">      </w:t>
       </w:r>
       <w:r>
         <w:rPr>
@@ -2366,7 +2505,6 @@
           <w:sz w:val="28"/>
           <w:szCs w:val="28"/>
         </w:rPr>
-        <w:tab/>
         <w:t>Дополнительные условия</w:t>
       </w:r>
     </w:p>
@@ -2449,170 +2587,17 @@
           <w:sz w:val="28"/>
           <w:szCs w:val="28"/>
         </w:rPr>
-        <w:t xml:space="preserve"> функций для реализации методов внедрения программного кода в сторонний процесс;</w:t>
-      </w:r>
-    </w:p>
-    <w:p>
-      <w:pPr>
-        <w:pStyle w:val="a4"/>
-        <w:numPr>
-          <w:ilvl w:val="0"/>
-          <w:numId w:val="12"/>
-        </w:numPr>
-        <w:spacing w:after="0" w:line="360" w:lineRule="auto"/>
-        <w:ind w:left="1134" w:hanging="425"/>
+        <w:t xml:space="preserve"> функций для реализации методов внедрени</w:t>
+      </w:r>
+      <w:bookmarkStart w:id="0" w:name="_GoBack"/>
+      <w:bookmarkEnd w:id="0"/>
+      <w:r>
         <w:rPr>
           <w:rFonts w:cs="Times New Roman"/>
           <w:sz w:val="28"/>
           <w:szCs w:val="28"/>
         </w:rPr>
-      </w:pPr>
-      <w:r>
-        <w:rPr>
-          <w:rFonts w:cs="Times New Roman"/>
-          <w:sz w:val="28"/>
-          <w:szCs w:val="28"/>
-        </w:rPr>
-        <w:t xml:space="preserve">среда разработки </w:t>
-      </w:r>
-      <w:r>
-        <w:rPr>
-          <w:rFonts w:cs="Times New Roman"/>
-          <w:sz w:val="28"/>
-          <w:szCs w:val="28"/>
-          <w:lang w:val="en-US"/>
-        </w:rPr>
-        <w:t>Visual</w:t>
-      </w:r>
-      <w:r>
-        <w:rPr>
-          <w:rFonts w:cs="Times New Roman"/>
-          <w:sz w:val="28"/>
-          <w:szCs w:val="28"/>
-        </w:rPr>
-        <w:t xml:space="preserve"> </w:t>
-      </w:r>
-      <w:r>
-        <w:rPr>
-          <w:rFonts w:cs="Times New Roman"/>
-          <w:sz w:val="28"/>
-          <w:szCs w:val="28"/>
-          <w:lang w:val="en-US"/>
-        </w:rPr>
-        <w:t>Studio</w:t>
-      </w:r>
-      <w:r>
-        <w:rPr>
-          <w:rFonts w:cs="Times New Roman"/>
-          <w:sz w:val="28"/>
-          <w:szCs w:val="28"/>
-        </w:rPr>
-        <w:t xml:space="preserve"> 2019;</w:t>
-      </w:r>
-    </w:p>
-    <w:p>
-      <w:pPr>
-        <w:pStyle w:val="a4"/>
-        <w:numPr>
-          <w:ilvl w:val="0"/>
-          <w:numId w:val="12"/>
-        </w:numPr>
-        <w:spacing w:after="0" w:line="360" w:lineRule="auto"/>
-        <w:ind w:left="1134" w:hanging="425"/>
-        <w:rPr>
-          <w:rFonts w:cs="Times New Roman"/>
-          <w:sz w:val="28"/>
-          <w:szCs w:val="28"/>
-        </w:rPr>
-      </w:pPr>
-      <w:r>
-        <w:rPr>
-          <w:rFonts w:cs="Times New Roman"/>
-          <w:sz w:val="28"/>
-          <w:szCs w:val="28"/>
-        </w:rPr>
-        <w:t xml:space="preserve">тип приложения – </w:t>
-      </w:r>
-      <w:r>
-        <w:rPr>
-          <w:rFonts w:cs="Times New Roman"/>
-          <w:sz w:val="28"/>
-          <w:szCs w:val="28"/>
-        </w:rPr>
-        <w:t>оконное</w:t>
-      </w:r>
-      <w:r>
-        <w:rPr>
-          <w:rFonts w:cs="Times New Roman"/>
-          <w:sz w:val="28"/>
-          <w:szCs w:val="28"/>
-        </w:rPr>
-        <w:t>;</w:t>
-      </w:r>
-    </w:p>
-    <w:p>
-      <w:r>
-        <w:rPr>
-          <w:rFonts w:cs="Times New Roman"/>
-          <w:szCs w:val="28"/>
-        </w:rPr>
-        <w:t>интерфейс должен предоставлять пользователю</w:t>
-      </w:r>
-      <w:r>
-        <w:rPr>
-          <w:rFonts w:cs="Times New Roman"/>
-          <w:szCs w:val="28"/>
-        </w:rPr>
-        <w:t xml:space="preserve"> текстовые поля для ввода </w:t>
-      </w:r>
-      <w:r>
-        <w:rPr>
-          <w:rFonts w:cs="Times New Roman"/>
-          <w:szCs w:val="28"/>
-          <w:lang w:val="en-US"/>
-        </w:rPr>
-        <w:t>PID</w:t>
-      </w:r>
-      <w:r>
-        <w:rPr>
-          <w:rFonts w:cs="Times New Roman"/>
-          <w:szCs w:val="28"/>
-        </w:rPr>
-        <w:t xml:space="preserve"> в который необходимо внедриться и путь к полезной нагрузке, и кнопку “внедриться”. </w:t>
-      </w:r>
-      <w:r>
-        <w:rPr>
-          <w:rFonts w:cs="Times New Roman"/>
-          <w:szCs w:val="28"/>
-        </w:rPr>
-        <w:t>По завершении работы</w:t>
-      </w:r>
-      <w:r>
-        <w:rPr>
-          <w:rFonts w:cs="Times New Roman"/>
-          <w:szCs w:val="28"/>
-        </w:rPr>
-        <w:t xml:space="preserve"> должен появиться </w:t>
-      </w:r>
-      <w:proofErr w:type="spellStart"/>
-      <w:r>
-        <w:rPr>
-          <w:rFonts w:cs="Times New Roman"/>
-          <w:szCs w:val="28"/>
-          <w:lang w:val="en-US"/>
-        </w:rPr>
-        <w:t>MessegeBox</w:t>
-      </w:r>
-      <w:proofErr w:type="spellEnd"/>
-      <w:r>
-        <w:rPr>
-          <w:rFonts w:cs="Times New Roman"/>
-          <w:szCs w:val="28"/>
-        </w:rPr>
-        <w:t xml:space="preserve"> с информацией что внедрение произошло успешно</w:t>
-      </w:r>
-      <w:r>
-        <w:t xml:space="preserve"> </w:t>
+        <w:t>я программного кода в сторонний процесс;</w:t>
       </w:r>
       <w:r>
         <w:t xml:space="preserve"> </w:t>
@@ -2958,6 +2943,155 @@
     </w:lvl>
   </w:abstractNum>
   <w:abstractNum w:abstractNumId="3" w15:restartNumberingAfterBreak="0">
+    <w:nsid w:val="24B60648"/>
+    <w:multiLevelType w:val="multilevel"/>
+    <w:tmpl w:val="5D5AA556"/>
+    <w:lvl w:ilvl="0">
+      <w:start w:val="1"/>
+      <w:numFmt w:val="bullet"/>
+      <w:lvlText w:val=""/>
+      <w:lvlJc w:val="left"/>
+      <w:pPr>
+        <w:tabs>
+          <w:tab w:val="num" w:pos="720"/>
+        </w:tabs>
+        <w:ind w:left="720" w:hanging="360"/>
+      </w:pPr>
+      <w:rPr>
+        <w:rFonts w:ascii="Wingdings" w:hAnsi="Wingdings" w:hint="default"/>
+        <w:sz w:val="20"/>
+      </w:rPr>
+    </w:lvl>
+    <w:lvl w:ilvl="1" w:tentative="1">
+      <w:start w:val="1"/>
+      <w:numFmt w:val="bullet"/>
+      <w:lvlText w:val=""/>
+      <w:lvlJc w:val="left"/>
+      <w:pPr>
+        <w:tabs>
+          <w:tab w:val="num" w:pos="1440"/>
+        </w:tabs>
+        <w:ind w:left="1440" w:hanging="360"/>
+      </w:pPr>
+      <w:rPr>
+        <w:rFonts w:ascii="Wingdings" w:hAnsi="Wingdings" w:hint="default"/>
+        <w:sz w:val="20"/>
+      </w:rPr>
+    </w:lvl>
+    <w:lvl w:ilvl="2" w:tentative="1">
+      <w:start w:val="1"/>
+      <w:numFmt w:val="bullet"/>
+      <w:lvlText w:val=""/>
+      <w:lvlJc w:val="left"/>
+      <w:pPr>
+        <w:tabs>
+          <w:tab w:val="num" w:pos="2160"/>
+        </w:tabs>
+        <w:ind w:left="2160" w:hanging="360"/>
+      </w:pPr>
+      <w:rPr>
+        <w:rFonts w:ascii="Wingdings" w:hAnsi="Wingdings" w:hint="default"/>
+        <w:sz w:val="20"/>
+      </w:rPr>
+    </w:lvl>
+    <w:lvl w:ilvl="3" w:tentative="1">
+      <w:start w:val="1"/>
+      <w:numFmt w:val="bullet"/>
+      <w:lvlText w:val=""/>
+      <w:lvlJc w:val="left"/>
+      <w:pPr>
+        <w:tabs>
+          <w:tab w:val="num" w:pos="2880"/>
+        </w:tabs>
+        <w:ind w:left="2880" w:hanging="360"/>
+      </w:pPr>
+      <w:rPr>
+        <w:rFonts w:ascii="Wingdings" w:hAnsi="Wingdings" w:hint="default"/>
+        <w:sz w:val="20"/>
+      </w:rPr>
+    </w:lvl>
+    <w:lvl w:ilvl="4" w:tentative="1">
+      <w:start w:val="1"/>
+      <w:numFmt w:val="bullet"/>
+      <w:lvlText w:val=""/>
+      <w:lvlJc w:val="left"/>
+      <w:pPr>
+        <w:tabs>
+          <w:tab w:val="num" w:pos="3600"/>
+        </w:tabs>
+        <w:ind w:left="3600" w:hanging="360"/>
+      </w:pPr>
+      <w:rPr>
+        <w:rFonts w:ascii="Wingdings" w:hAnsi="Wingdings" w:hint="default"/>
+        <w:sz w:val="20"/>
+      </w:rPr>
+    </w:lvl>
+    <w:lvl w:ilvl="5" w:tentative="1">
+      <w:start w:val="1"/>
+      <w:numFmt w:val="bullet"/>
+      <w:lvlText w:val=""/>
+      <w:lvlJc w:val="left"/>
+      <w:pPr>
+        <w:tabs>
+          <w:tab w:val="num" w:pos="4320"/>
+        </w:tabs>
+        <w:ind w:left="4320" w:hanging="360"/>
+      </w:pPr>
+      <w:rPr>
+        <w:rFonts w:ascii="Wingdings" w:hAnsi="Wingdings" w:hint="default"/>
+        <w:sz w:val="20"/>
+      </w:rPr>
+    </w:lvl>
+    <w:lvl w:ilvl="6" w:tentative="1">
+      <w:start w:val="1"/>
+      <w:numFmt w:val="bullet"/>
+      <w:lvlText w:val=""/>
+      <w:lvlJc w:val="left"/>
+      <w:pPr>
+        <w:tabs>
+          <w:tab w:val="num" w:pos="5040"/>
+        </w:tabs>
+        <w:ind w:left="5040" w:hanging="360"/>
+      </w:pPr>
+      <w:rPr>
+        <w:rFonts w:ascii="Wingdings" w:hAnsi="Wingdings" w:hint="default"/>
+        <w:sz w:val="20"/>
+      </w:rPr>
+    </w:lvl>
+    <w:lvl w:ilvl="7" w:tentative="1">
+      <w:start w:val="1"/>
+      <w:numFmt w:val="bullet"/>
+      <w:lvlText w:val=""/>
+      <w:lvlJc w:val="left"/>
+      <w:pPr>
+        <w:tabs>
+          <w:tab w:val="num" w:pos="5760"/>
+        </w:tabs>
+        <w:ind w:left="5760" w:hanging="360"/>
+      </w:pPr>
+      <w:rPr>
+        <w:rFonts w:ascii="Wingdings" w:hAnsi="Wingdings" w:hint="default"/>
+        <w:sz w:val="20"/>
+      </w:rPr>
+    </w:lvl>
+    <w:lvl w:ilvl="8" w:tentative="1">
+      <w:start w:val="1"/>
+      <w:numFmt w:val="bullet"/>
+      <w:lvlText w:val=""/>
+      <w:lvlJc w:val="left"/>
+      <w:pPr>
+        <w:tabs>
+          <w:tab w:val="num" w:pos="6480"/>
+        </w:tabs>
+        <w:ind w:left="6480" w:hanging="360"/>
+      </w:pPr>
+      <w:rPr>
+        <w:rFonts w:ascii="Wingdings" w:hAnsi="Wingdings" w:hint="default"/>
+        <w:sz w:val="20"/>
+      </w:rPr>
+    </w:lvl>
+  </w:abstractNum>
+  <w:abstractNum w:abstractNumId="4" w15:restartNumberingAfterBreak="0">
     <w:nsid w:val="3759097F"/>
     <w:multiLevelType w:val="hybridMultilevel"/>
     <w:tmpl w:val="DEB8E78A"/>
@@ -3046,7 +3180,7 @@
       </w:pPr>
     </w:lvl>
   </w:abstractNum>
-  <w:abstractNum w:abstractNumId="4" w15:restartNumberingAfterBreak="0">
+  <w:abstractNum w:abstractNumId="5" w15:restartNumberingAfterBreak="0">
     <w:nsid w:val="3C681B06"/>
     <w:multiLevelType w:val="hybridMultilevel"/>
     <w:tmpl w:val="B290E68C"/>
@@ -3132,7 +3266,7 @@
       </w:pPr>
     </w:lvl>
   </w:abstractNum>
-  <w:abstractNum w:abstractNumId="5" w15:restartNumberingAfterBreak="0">
+  <w:abstractNum w:abstractNumId="6" w15:restartNumberingAfterBreak="0">
     <w:nsid w:val="40DB6581"/>
     <w:multiLevelType w:val="hybridMultilevel"/>
     <w:tmpl w:val="8BA6F1E0"/>
@@ -3245,7 +3379,125 @@
       </w:rPr>
     </w:lvl>
   </w:abstractNum>
-  <w:abstractNum w:abstractNumId="6" w15:restartNumberingAfterBreak="0">
+  <w:abstractNum w:abstractNumId="7" w15:restartNumberingAfterBreak="0">
+    <w:nsid w:val="43961379"/>
+    <w:multiLevelType w:val="multilevel"/>
+    <w:tmpl w:val="8B42E0BC"/>
+    <w:lvl w:ilvl="0">
+      <w:start w:val="1"/>
+      <w:numFmt w:val="decimal"/>
+      <w:lvlText w:val="%1."/>
+      <w:lvlJc w:val="left"/>
+      <w:pPr>
+        <w:ind w:left="360" w:hanging="360"/>
+      </w:pPr>
+    </w:lvl>
+    <w:lvl w:ilvl="1">
+      <w:start w:val="3"/>
+      <w:numFmt w:val="decimal"/>
+      <w:isLgl/>
+      <w:lvlText w:val="%1.%2."/>
+      <w:lvlJc w:val="left"/>
+      <w:pPr>
+        <w:ind w:left="720" w:hanging="720"/>
+      </w:pPr>
+      <w:rPr>
+        <w:rFonts w:hint="default"/>
+      </w:rPr>
+    </w:lvl>
+    <w:lvl w:ilvl="2">
+      <w:start w:val="1"/>
+      <w:numFmt w:val="decimal"/>
+      <w:isLgl/>
+      <w:lvlText w:val="%1.%2.%3."/>
+      <w:lvlJc w:val="left"/>
+      <w:pPr>
+        <w:ind w:left="720" w:hanging="720"/>
+      </w:pPr>
+      <w:rPr>
+        <w:rFonts w:hint="default"/>
+      </w:rPr>
+    </w:lvl>
+    <w:lvl w:ilvl="3">
+      <w:start w:val="1"/>
+      <w:numFmt w:val="decimal"/>
+      <w:isLgl/>
+      <w:lvlText w:val="%1.%2.%3.%4."/>
+      <w:lvlJc w:val="left"/>
+      <w:pPr>
+        <w:ind w:left="1080" w:hanging="1080"/>
+      </w:pPr>
+      <w:rPr>
+        <w:rFonts w:hint="default"/>
+      </w:rPr>
+    </w:lvl>
+    <w:lvl w:ilvl="4">
+      <w:start w:val="1"/>
+      <w:numFmt w:val="decimal"/>
+      <w:isLgl/>
+      <w:lvlText w:val="%1.%2.%3.%4.%5."/>
+      <w:lvlJc w:val="left"/>
+      <w:pPr>
+        <w:ind w:left="1080" w:hanging="1080"/>
+      </w:pPr>
+      <w:rPr>
+        <w:rFonts w:hint="default"/>
+      </w:rPr>
+    </w:lvl>
+    <w:lvl w:ilvl="5">
+      <w:start w:val="1"/>
+      <w:numFmt w:val="decimal"/>
+      <w:isLgl/>
+      <w:lvlText w:val="%1.%2.%3.%4.%5.%6."/>
+      <w:lvlJc w:val="left"/>
+      <w:pPr>
+        <w:ind w:left="1440" w:hanging="1440"/>
+      </w:pPr>
+      <w:rPr>
+        <w:rFonts w:hint="default"/>
+      </w:rPr>
+    </w:lvl>
+    <w:lvl w:ilvl="6">
+      <w:start w:val="1"/>
+      <w:numFmt w:val="decimal"/>
+      <w:isLgl/>
+      <w:lvlText w:val="%1.%2.%3.%4.%5.%6.%7."/>
+      <w:lvlJc w:val="left"/>
+      <w:pPr>
+        <w:ind w:left="1800" w:hanging="1800"/>
+      </w:pPr>
+      <w:rPr>
+        <w:rFonts w:hint="default"/>
+      </w:rPr>
+    </w:lvl>
+    <w:lvl w:ilvl="7">
+      <w:start w:val="1"/>
+      <w:numFmt w:val="decimal"/>
+      <w:isLgl/>
+      <w:lvlText w:val="%1.%2.%3.%4.%5.%6.%7.%8."/>
+      <w:lvlJc w:val="left"/>
+      <w:pPr>
+        <w:ind w:left="1800" w:hanging="1800"/>
+      </w:pPr>
+      <w:rPr>
+        <w:rFonts w:hint="default"/>
+      </w:rPr>
+    </w:lvl>
+    <w:lvl w:ilvl="8">
+      <w:start w:val="1"/>
+      <w:numFmt w:val="decimal"/>
+      <w:isLgl/>
+      <w:lvlText w:val="%1.%2.%3.%4.%5.%6.%7.%8.%9."/>
+      <w:lvlJc w:val="left"/>
+      <w:pPr>
+        <w:ind w:left="2160" w:hanging="2160"/>
+      </w:pPr>
+      <w:rPr>
+        <w:rFonts w:hint="default"/>
+      </w:rPr>
+    </w:lvl>
+  </w:abstractNum>
+  <w:abstractNum w:abstractNumId="8" w15:restartNumberingAfterBreak="0">
     <w:nsid w:val="4E7824D0"/>
     <w:multiLevelType w:val="hybridMultilevel"/>
     <w:tmpl w:val="D1FE8066"/>
@@ -3334,7 +3586,7 @@
       </w:pPr>
     </w:lvl>
   </w:abstractNum>
-  <w:abstractNum w:abstractNumId="7" w15:restartNumberingAfterBreak="0">
+  <w:abstractNum w:abstractNumId="9" w15:restartNumberingAfterBreak="0">
     <w:nsid w:val="4F996A80"/>
     <w:multiLevelType w:val="hybridMultilevel"/>
     <w:tmpl w:val="12720CDA"/>
@@ -3447,7 +3699,7 @@
       </w:rPr>
     </w:lvl>
   </w:abstractNum>
-  <w:abstractNum w:abstractNumId="8" w15:restartNumberingAfterBreak="0">
+  <w:abstractNum w:abstractNumId="10" w15:restartNumberingAfterBreak="0">
     <w:nsid w:val="584E7879"/>
     <w:multiLevelType w:val="hybridMultilevel"/>
     <w:tmpl w:val="2374A3FC"/>
@@ -3536,7 +3788,7 @@
       </w:pPr>
     </w:lvl>
   </w:abstractNum>
-  <w:abstractNum w:abstractNumId="9" w15:restartNumberingAfterBreak="0">
+  <w:abstractNum w:abstractNumId="11" w15:restartNumberingAfterBreak="0">
     <w:nsid w:val="5B91033F"/>
     <w:multiLevelType w:val="hybridMultilevel"/>
     <w:tmpl w:val="52C47BCC"/>
@@ -3625,7 +3877,7 @@
       </w:pPr>
     </w:lvl>
   </w:abstractNum>
-  <w:abstractNum w:abstractNumId="10" w15:restartNumberingAfterBreak="0">
+  <w:abstractNum w:abstractNumId="12" w15:restartNumberingAfterBreak="0">
     <w:nsid w:val="5EDE406A"/>
     <w:multiLevelType w:val="hybridMultilevel"/>
     <w:tmpl w:val="D8E8D770"/>
@@ -3714,7 +3966,93 @@
       </w:pPr>
     </w:lvl>
   </w:abstractNum>
-  <w:abstractNum w:abstractNumId="11" w15:restartNumberingAfterBreak="0">
+  <w:abstractNum w:abstractNumId="13" w15:restartNumberingAfterBreak="0">
+    <w:nsid w:val="5F5E7093"/>
+    <w:multiLevelType w:val="hybridMultilevel"/>
+    <w:tmpl w:val="FABEE6A2"/>
+    <w:lvl w:ilvl="0" w:tplc="0419000F">
+      <w:start w:val="1"/>
+      <w:numFmt w:val="decimal"/>
+      <w:lvlText w:val="%1."/>
+      <w:lvlJc w:val="left"/>
+      <w:pPr>
+        <w:ind w:left="720" w:hanging="360"/>
+      </w:pPr>
+    </w:lvl>
+    <w:lvl w:ilvl="1" w:tplc="04190019" w:tentative="1">
+      <w:start w:val="1"/>
+      <w:numFmt w:val="lowerLetter"/>
+      <w:lvlText w:val="%2."/>
+      <w:lvlJc w:val="left"/>
+      <w:pPr>
+        <w:ind w:left="1440" w:hanging="360"/>
+      </w:pPr>
+    </w:lvl>
+    <w:lvl w:ilvl="2" w:tplc="0419001B" w:tentative="1">
+      <w:start w:val="1"/>
+      <w:numFmt w:val="lowerRoman"/>
+      <w:lvlText w:val="%3."/>
+      <w:lvlJc w:val="right"/>
+      <w:pPr>
+        <w:ind w:left="2160" w:hanging="180"/>
+      </w:pPr>
+    </w:lvl>
+    <w:lvl w:ilvl="3" w:tplc="0419000F" w:tentative="1">
+      <w:start w:val="1"/>
+      <w:numFmt w:val="decimal"/>
+      <w:lvlText w:val="%4."/>
+      <w:lvlJc w:val="left"/>
+      <w:pPr>
+        <w:ind w:left="2880" w:hanging="360"/>
+      </w:pPr>
+    </w:lvl>
+    <w:lvl w:ilvl="4" w:tplc="04190019" w:tentative="1">
+      <w:start w:val="1"/>
+      <w:numFmt w:val="lowerLetter"/>
+      <w:lvlText w:val="%5."/>
+      <w:lvlJc w:val="left"/>
+      <w:pPr>
+        <w:ind w:left="3600" w:hanging="360"/>
+      </w:pPr>
+    </w:lvl>
+    <w:lvl w:ilvl="5" w:tplc="0419001B" w:tentative="1">
+      <w:start w:val="1"/>
+      <w:numFmt w:val="lowerRoman"/>
+      <w:lvlText w:val="%6."/>
+      <w:lvlJc w:val="right"/>
+      <w:pPr>
+        <w:ind w:left="4320" w:hanging="180"/>
+      </w:pPr>
+    </w:lvl>
+    <w:lvl w:ilvl="6" w:tplc="0419000F" w:tentative="1">
+      <w:start w:val="1"/>
+      <w:numFmt w:val="decimal"/>
+      <w:lvlText w:val="%7."/>
+      <w:lvlJc w:val="left"/>
+      <w:pPr>
+        <w:ind w:left="5040" w:hanging="360"/>
+      </w:pPr>
+    </w:lvl>
+    <w:lvl w:ilvl="7" w:tplc="04190019" w:tentative="1">
+      <w:start w:val="1"/>
+      <w:numFmt w:val="lowerLetter"/>
+      <w:lvlText w:val="%8."/>
+      <w:lvlJc w:val="left"/>
+      <w:pPr>
+        <w:ind w:left="5760" w:hanging="360"/>
+      </w:pPr>
+    </w:lvl>
+    <w:lvl w:ilvl="8" w:tplc="0419001B" w:tentative="1">
+      <w:start w:val="1"/>
+      <w:numFmt w:val="lowerRoman"/>
+      <w:lvlText w:val="%9."/>
+      <w:lvlJc w:val="right"/>
+      <w:pPr>
+        <w:ind w:left="6480" w:hanging="180"/>
+      </w:pPr>
+    </w:lvl>
+  </w:abstractNum>
+  <w:abstractNum w:abstractNumId="14" w15:restartNumberingAfterBreak="0">
     <w:nsid w:val="60AA37D9"/>
     <w:multiLevelType w:val="hybridMultilevel"/>
     <w:tmpl w:val="9548559E"/>
@@ -3803,7 +4141,7 @@
       </w:pPr>
     </w:lvl>
   </w:abstractNum>
-  <w:abstractNum w:abstractNumId="12" w15:restartNumberingAfterBreak="0">
+  <w:abstractNum w:abstractNumId="15" w15:restartNumberingAfterBreak="0">
     <w:nsid w:val="7654561C"/>
     <w:multiLevelType w:val="hybridMultilevel"/>
     <w:tmpl w:val="78E43456"/>
@@ -3813,7 +4151,7 @@
       <w:lvlText w:val=""/>
       <w:lvlJc w:val="left"/>
       <w:pPr>
-        <w:ind w:left="1429" w:hanging="360"/>
+        <w:ind w:left="785" w:hanging="360"/>
       </w:pPr>
       <w:rPr>
         <w:rFonts w:ascii="Symbol" w:hAnsi="Symbol" w:hint="default"/>
@@ -3825,7 +4163,7 @@
       <w:lvlText w:val="o"/>
       <w:lvlJc w:val="left"/>
       <w:pPr>
-        <w:ind w:left="2149" w:hanging="360"/>
+        <w:ind w:left="1505" w:hanging="360"/>
       </w:pPr>
       <w:rPr>
         <w:rFonts w:ascii="Courier New" w:hAnsi="Courier New" w:cs="Courier New" w:hint="default"/>
@@ -3837,7 +4175,7 @@
       <w:lvlText w:val=""/>
       <w:lvlJc w:val="left"/>
       <w:pPr>
-        <w:ind w:left="2869" w:hanging="360"/>
+        <w:ind w:left="2225" w:hanging="360"/>
       </w:pPr>
       <w:rPr>
         <w:rFonts w:ascii="Wingdings" w:hAnsi="Wingdings" w:hint="default"/>
@@ -3849,7 +4187,7 @@
       <w:lvlText w:val=""/>
       <w:lvlJc w:val="left"/>
       <w:pPr>
-        <w:ind w:left="3589" w:hanging="360"/>
+        <w:ind w:left="2945" w:hanging="360"/>
       </w:pPr>
       <w:rPr>
         <w:rFonts w:ascii="Symbol" w:hAnsi="Symbol" w:hint="default"/>
@@ -3861,7 +4199,7 @@
       <w:lvlText w:val="o"/>
       <w:lvlJc w:val="left"/>
       <w:pPr>
-        <w:ind w:left="4309" w:hanging="360"/>
+        <w:ind w:left="3665" w:hanging="360"/>
       </w:pPr>
       <w:rPr>
         <w:rFonts w:ascii="Courier New" w:hAnsi="Courier New" w:cs="Courier New" w:hint="default"/>
@@ -3873,7 +4211,7 @@
       <w:lvlText w:val=""/>
       <w:lvlJc w:val="left"/>
       <w:pPr>
-        <w:ind w:left="5029" w:hanging="360"/>
+        <w:ind w:left="4385" w:hanging="360"/>
       </w:pPr>
       <w:rPr>
         <w:rFonts w:ascii="Wingdings" w:hAnsi="Wingdings" w:hint="default"/>
@@ -3885,7 +4223,7 @@
       <w:lvlText w:val=""/>
       <w:lvlJc w:val="left"/>
       <w:pPr>
-        <w:ind w:left="5749" w:hanging="360"/>
+        <w:ind w:left="5105" w:hanging="360"/>
       </w:pPr>
       <w:rPr>
         <w:rFonts w:ascii="Symbol" w:hAnsi="Symbol" w:hint="default"/>
@@ -3897,7 +4235,7 @@
       <w:lvlText w:val="o"/>
       <w:lvlJc w:val="left"/>
       <w:pPr>
-        <w:ind w:left="6469" w:hanging="360"/>
+        <w:ind w:left="5825" w:hanging="360"/>
       </w:pPr>
       <w:rPr>
         <w:rFonts w:ascii="Courier New" w:hAnsi="Courier New" w:cs="Courier New" w:hint="default"/>
@@ -3909,7 +4247,120 @@
       <w:lvlText w:val=""/>
       <w:lvlJc w:val="left"/>
       <w:pPr>
-        <w:ind w:left="7189" w:hanging="360"/>
+        <w:ind w:left="6545" w:hanging="360"/>
+      </w:pPr>
+      <w:rPr>
+        <w:rFonts w:ascii="Wingdings" w:hAnsi="Wingdings" w:hint="default"/>
+      </w:rPr>
+    </w:lvl>
+  </w:abstractNum>
+  <w:abstractNum w:abstractNumId="16" w15:restartNumberingAfterBreak="0">
+    <w:nsid w:val="77D44D57"/>
+    <w:multiLevelType w:val="hybridMultilevel"/>
+    <w:tmpl w:val="ACF01C28"/>
+    <w:lvl w:ilvl="0" w:tplc="2F5A17BC">
+      <w:start w:val="1"/>
+      <w:numFmt w:val="bullet"/>
+      <w:lvlText w:val=""/>
+      <w:lvlJc w:val="left"/>
+      <w:pPr>
+        <w:ind w:left="720" w:hanging="360"/>
+      </w:pPr>
+      <w:rPr>
+        <w:rFonts w:ascii="Symbol" w:hAnsi="Symbol" w:hint="default"/>
+      </w:rPr>
+    </w:lvl>
+    <w:lvl w:ilvl="1" w:tplc="04190003" w:tentative="1">
+      <w:start w:val="1"/>
+      <w:numFmt w:val="bullet"/>
+      <w:lvlText w:val="o"/>
+      <w:lvlJc w:val="left"/>
+      <w:pPr>
+        <w:ind w:left="1440" w:hanging="360"/>
+      </w:pPr>
+      <w:rPr>
+        <w:rFonts w:ascii="Courier New" w:hAnsi="Courier New" w:cs="Courier New" w:hint="default"/>
+      </w:rPr>
+    </w:lvl>
+    <w:lvl w:ilvl="2" w:tplc="04190005" w:tentative="1">
+      <w:start w:val="1"/>
+      <w:numFmt w:val="bullet"/>
+      <w:lvlText w:val=""/>
+      <w:lvlJc w:val="left"/>
+      <w:pPr>
+        <w:ind w:left="2160" w:hanging="360"/>
+      </w:pPr>
+      <w:rPr>
+        <w:rFonts w:ascii="Wingdings" w:hAnsi="Wingdings" w:hint="default"/>
+      </w:rPr>
+    </w:lvl>
+    <w:lvl w:ilvl="3" w:tplc="04190001" w:tentative="1">
+      <w:start w:val="1"/>
+      <w:numFmt w:val="bullet"/>
+      <w:lvlText w:val=""/>
+      <w:lvlJc w:val="left"/>
+      <w:pPr>
+        <w:ind w:left="2880" w:hanging="360"/>
+      </w:pPr>
+      <w:rPr>
+        <w:rFonts w:ascii="Symbol" w:hAnsi="Symbol" w:hint="default"/>
+      </w:rPr>
+    </w:lvl>
+    <w:lvl w:ilvl="4" w:tplc="04190003" w:tentative="1">
+      <w:start w:val="1"/>
+      <w:numFmt w:val="bullet"/>
+      <w:lvlText w:val="o"/>
+      <w:lvlJc w:val="left"/>
+      <w:pPr>
+        <w:ind w:left="3600" w:hanging="360"/>
+      </w:pPr>
+      <w:rPr>
+        <w:rFonts w:ascii="Courier New" w:hAnsi="Courier New" w:cs="Courier New" w:hint="default"/>
+      </w:rPr>
+    </w:lvl>
+    <w:lvl w:ilvl="5" w:tplc="04190005" w:tentative="1">
+      <w:start w:val="1"/>
+      <w:numFmt w:val="bullet"/>
+      <w:lvlText w:val=""/>
+      <w:lvlJc w:val="left"/>
+      <w:pPr>
+        <w:ind w:left="4320" w:hanging="360"/>
+      </w:pPr>
+      <w:rPr>
+        <w:rFonts w:ascii="Wingdings" w:hAnsi="Wingdings" w:hint="default"/>
+      </w:rPr>
+    </w:lvl>
+    <w:lvl w:ilvl="6" w:tplc="04190001" w:tentative="1">
+      <w:start w:val="1"/>
+      <w:numFmt w:val="bullet"/>
+      <w:lvlText w:val=""/>
+      <w:lvlJc w:val="left"/>
+      <w:pPr>
+        <w:ind w:left="5040" w:hanging="360"/>
+      </w:pPr>
+      <w:rPr>
+        <w:rFonts w:ascii="Symbol" w:hAnsi="Symbol" w:hint="default"/>
+      </w:rPr>
+    </w:lvl>
+    <w:lvl w:ilvl="7" w:tplc="04190003" w:tentative="1">
+      <w:start w:val="1"/>
+      <w:numFmt w:val="bullet"/>
+      <w:lvlText w:val="o"/>
+      <w:lvlJc w:val="left"/>
+      <w:pPr>
+        <w:ind w:left="5760" w:hanging="360"/>
+      </w:pPr>
+      <w:rPr>
+        <w:rFonts w:ascii="Courier New" w:hAnsi="Courier New" w:cs="Courier New" w:hint="default"/>
+      </w:rPr>
+    </w:lvl>
+    <w:lvl w:ilvl="8" w:tplc="04190005" w:tentative="1">
+      <w:start w:val="1"/>
+      <w:numFmt w:val="bullet"/>
+      <w:lvlText w:val=""/>
+      <w:lvlJc w:val="left"/>
+      <w:pPr>
+        <w:ind w:left="6480" w:hanging="360"/>
       </w:pPr>
       <w:rPr>
         <w:rFonts w:ascii="Wingdings" w:hAnsi="Wingdings" w:hint="default"/>
@@ -3917,43 +4368,55 @@
     </w:lvl>
   </w:abstractNum>
   <w:num w:numId="1">
-    <w:abstractNumId w:val="11"/>
+    <w:abstractNumId w:val="14"/>
   </w:num>
   <w:num w:numId="2">
     <w:abstractNumId w:val="0"/>
   </w:num>
   <w:num w:numId="3">
+    <w:abstractNumId w:val="12"/>
+  </w:num>
+  <w:num w:numId="4">
+    <w:abstractNumId w:val="4"/>
+  </w:num>
+  <w:num w:numId="5">
     <w:abstractNumId w:val="10"/>
   </w:num>
-  <w:num w:numId="4">
-    <w:abstractNumId w:val="3"/>
+  <w:num w:numId="6">
+    <w:abstractNumId w:val="11"/>
   </w:num>
-  <w:num w:numId="5">
+  <w:num w:numId="7">
     <w:abstractNumId w:val="8"/>
   </w:num>
-  <w:num w:numId="6">
-    <w:abstractNumId w:val="9"/>
-  </w:num>
-  <w:num w:numId="7">
-    <w:abstractNumId w:val="6"/>
-  </w:num>
   <w:num w:numId="8">
-    <w:abstractNumId w:val="12"/>
+    <w:abstractNumId w:val="15"/>
   </w:num>
   <w:num w:numId="9">
     <w:abstractNumId w:val="1"/>
   </w:num>
   <w:num w:numId="10">
-    <w:abstractNumId w:val="7"/>
+    <w:abstractNumId w:val="9"/>
   </w:num>
   <w:num w:numId="11">
-    <w:abstractNumId w:val="5"/>
+    <w:abstractNumId w:val="6"/>
   </w:num>
   <w:num w:numId="12">
-    <w:abstractNumId w:val="4"/>
+    <w:abstractNumId w:val="5"/>
   </w:num>
   <w:num w:numId="13">
     <w:abstractNumId w:val="2"/>
+  </w:num>
+  <w:num w:numId="14">
+    <w:abstractNumId w:val="7"/>
+  </w:num>
+  <w:num w:numId="15">
+    <w:abstractNumId w:val="3"/>
+  </w:num>
+  <w:num w:numId="16">
+    <w:abstractNumId w:val="16"/>
+  </w:num>
+  <w:num w:numId="17">
+    <w:abstractNumId w:val="13"/>
   </w:num>
 </w:numbering>
 </file>
@@ -4485,6 +4948,59 @@
       <w:lang w:eastAsia="ru-RU"/>
     </w:rPr>
   </w:style>
+  <w:style w:type="paragraph" w:styleId="a6">
+    <w:name w:val="Balloon Text"/>
+    <w:basedOn w:val="a"/>
+    <w:link w:val="a7"/>
+    <w:uiPriority w:val="99"/>
+    <w:semiHidden/>
+    <w:unhideWhenUsed/>
+    <w:rsid w:val="004D3456"/>
+    <w:pPr>
+      <w:spacing w:after="0" w:line="240" w:lineRule="auto"/>
+    </w:pPr>
+    <w:rPr>
+      <w:rFonts w:ascii="Segoe UI" w:hAnsi="Segoe UI" w:cs="Segoe UI"/>
+      <w:sz w:val="18"/>
+      <w:szCs w:val="18"/>
+    </w:rPr>
+  </w:style>
+  <w:style w:type="character" w:customStyle="1" w:styleId="a7">
+    <w:name w:val="Текст выноски Знак"/>
+    <w:basedOn w:val="a0"/>
+    <w:link w:val="a6"/>
+    <w:uiPriority w:val="99"/>
+    <w:semiHidden/>
+    <w:rsid w:val="004D3456"/>
+    <w:rPr>
+      <w:rFonts w:ascii="Segoe UI" w:eastAsiaTheme="minorHAnsi" w:hAnsi="Segoe UI" w:cs="Segoe UI"/>
+      <w:sz w:val="18"/>
+      <w:szCs w:val="18"/>
+    </w:rPr>
+  </w:style>
+  <w:style w:type="character" w:styleId="a8">
+    <w:name w:val="annotation reference"/>
+    <w:basedOn w:val="a0"/>
+    <w:uiPriority w:val="99"/>
+    <w:semiHidden/>
+    <w:unhideWhenUsed/>
+    <w:rsid w:val="002D1118"/>
+    <w:rPr>
+      <w:sz w:val="16"/>
+      <w:szCs w:val="16"/>
+    </w:rPr>
+  </w:style>
+  <w:style w:type="paragraph" w:styleId="a9">
+    <w:name w:val="List Paragraph"/>
+    <w:basedOn w:val="a"/>
+    <w:uiPriority w:val="34"/>
+    <w:qFormat/>
+    <w:rsid w:val="00317DA8"/>
+    <w:pPr>
+      <w:ind w:left="720"/>
+      <w:contextualSpacing/>
+    </w:pPr>
+  </w:style>
 </w:styles>
 </file>
 
@@ -4781,4 +5297,16 @@
     </a:ext>
   </a:extLst>
 </a:theme>
+</file>
+
+<file path=customXml/item1.xml><?xml version="1.0" encoding="utf-8"?>
+<b:Sources xmlns:b="http://schemas.openxmlformats.org/officeDocument/2006/bibliography" xmlns="http://schemas.openxmlformats.org/officeDocument/2006/bibliography" SelectedStyle="\APASixthEditionOfficeOnline.xsl" StyleName="APA" Version="6"/>
+</file>
+
+<file path=customXml/itemProps1.xml><?xml version="1.0" encoding="utf-8"?>
+<ds:datastoreItem xmlns:ds="http://schemas.openxmlformats.org/officeDocument/2006/customXml" ds:itemID="{038F1DFF-38F7-438E-AEEF-0FCF29CDE511}">
+  <ds:schemaRefs>
+    <ds:schemaRef ds:uri="http://schemas.openxmlformats.org/officeDocument/2006/bibliography"/>
+  </ds:schemaRefs>
+</ds:datastoreItem>
 </file>
--- a/Техническое задание.docx
+++ b/Техническое задание.docx
@@ -24,6 +24,7 @@
     <w:p>
       <w:pPr>
         <w:pStyle w:val="1"/>
+        <w:spacing w:before="0" w:after="0"/>
         <w:rPr>
           <w:rFonts w:cs="Times New Roman"/>
           <w:sz w:val="28"/>
@@ -50,13 +51,30 @@
     </w:p>
     <w:p>
       <w:pPr>
+        <w:spacing w:after="0"/>
+        <w:ind w:firstLine="708"/>
         <w:rPr>
           <w:rFonts w:cs="Times New Roman"/>
           <w:szCs w:val="28"/>
         </w:rPr>
       </w:pPr>
       <w:r>
-        <w:t xml:space="preserve">Технология внедрения </w:t>
+        <w:t>Программная реализация</w:t>
+      </w:r>
+      <w:r>
+        <w:t xml:space="preserve"> </w:t>
+      </w:r>
+      <w:r>
+        <w:t>т</w:t>
+      </w:r>
+      <w:r>
+        <w:t>ехнологи</w:t>
+      </w:r>
+      <w:r>
+        <w:t>и</w:t>
+      </w:r>
+      <w:r>
+        <w:t xml:space="preserve"> внедрения </w:t>
       </w:r>
       <w:r>
         <w:rPr>
@@ -111,6 +129,15 @@
         </w:rPr>
         <w:t xml:space="preserve"> </w:t>
       </w:r>
+    </w:p>
+    <w:p>
+      <w:pPr>
+        <w:spacing w:after="0"/>
+        <w:rPr>
+          <w:rFonts w:cs="Times New Roman"/>
+          <w:szCs w:val="28"/>
+        </w:rPr>
+      </w:pPr>
     </w:p>
     <w:p>
       <w:pPr>
@@ -139,9 +166,8 @@
           <w:color w:val="000000"/>
           <w:sz w:val="28"/>
           <w:szCs w:val="28"/>
-          <w:lang w:val="en-US"/>
-        </w:rPr>
-        <w:t xml:space="preserve">       </w:t>
+        </w:rPr>
+        <w:tab/>
       </w:r>
       <w:r>
         <w:rPr>
@@ -313,7 +339,6 @@
       <w:pPr>
         <w:pStyle w:val="a3"/>
         <w:spacing w:before="0" w:beforeAutospacing="0" w:after="0" w:afterAutospacing="0" w:line="360" w:lineRule="auto"/>
-        <w:ind w:firstLine="708"/>
         <w:jc w:val="both"/>
         <w:rPr>
           <w:color w:val="000000"/>
@@ -349,9 +374,8 @@
           <w:color w:val="000000"/>
           <w:sz w:val="28"/>
           <w:szCs w:val="28"/>
-          <w:lang w:val="en-US"/>
-        </w:rPr>
-        <w:t xml:space="preserve">       </w:t>
+        </w:rPr>
+        <w:tab/>
       </w:r>
       <w:r>
         <w:rPr>
@@ -361,6 +385,27 @@
           <w:szCs w:val="28"/>
         </w:rPr>
         <w:t>Исполнитель</w:t>
+      </w:r>
+    </w:p>
+    <w:p>
+      <w:pPr>
+        <w:pStyle w:val="a3"/>
+        <w:spacing w:before="0" w:beforeAutospacing="0" w:after="0" w:afterAutospacing="0" w:line="360" w:lineRule="auto"/>
+        <w:ind w:firstLine="708"/>
+        <w:jc w:val="both"/>
+        <w:rPr>
+          <w:spacing w:val="2"/>
+          <w:sz w:val="28"/>
+          <w:szCs w:val="28"/>
+        </w:rPr>
+      </w:pPr>
+      <w:r>
+        <w:rPr>
+          <w:spacing w:val="2"/>
+          <w:sz w:val="28"/>
+          <w:szCs w:val="28"/>
+        </w:rPr>
+        <w:t>Студент группы ИУК5-42Б Фролов Кирилл Дмитриевич</w:t>
       </w:r>
     </w:p>
     <w:p>
@@ -374,14 +419,6 @@
           <w:szCs w:val="28"/>
         </w:rPr>
       </w:pPr>
-      <w:r>
-        <w:rPr>
-          <w:spacing w:val="2"/>
-          <w:sz w:val="28"/>
-          <w:szCs w:val="28"/>
-        </w:rPr>
-        <w:t>Студент группы ИУК5-42Б Фролов Кирилл Дмитриевич</w:t>
-      </w:r>
     </w:p>
     <w:p>
       <w:pPr>
@@ -389,17 +426,6 @@
         <w:spacing w:before="0" w:beforeAutospacing="0" w:after="0" w:afterAutospacing="0" w:line="360" w:lineRule="auto"/>
         <w:jc w:val="both"/>
         <w:rPr>
-          <w:sz w:val="28"/>
-          <w:szCs w:val="28"/>
-        </w:rPr>
-      </w:pPr>
-    </w:p>
-    <w:p>
-      <w:pPr>
-        <w:pStyle w:val="a3"/>
-        <w:spacing w:before="0" w:beforeAutospacing="0" w:after="0" w:afterAutospacing="0" w:line="360" w:lineRule="auto"/>
-        <w:jc w:val="both"/>
-        <w:rPr>
           <w:b/>
           <w:color w:val="000000"/>
           <w:sz w:val="28"/>
@@ -421,9 +447,8 @@
           <w:color w:val="000000"/>
           <w:sz w:val="28"/>
           <w:szCs w:val="28"/>
-          <w:lang w:val="en-US"/>
-        </w:rPr>
-        <w:t xml:space="preserve">       </w:t>
+        </w:rPr>
+        <w:tab/>
       </w:r>
       <w:r>
         <w:rPr>
@@ -460,18 +485,6 @@
       <w:pPr>
         <w:pStyle w:val="a3"/>
         <w:spacing w:before="0" w:beforeAutospacing="0" w:after="0" w:afterAutospacing="0" w:line="360" w:lineRule="auto"/>
-        <w:jc w:val="both"/>
-        <w:rPr>
-          <w:color w:val="000000"/>
-          <w:sz w:val="28"/>
-          <w:szCs w:val="28"/>
-        </w:rPr>
-      </w:pPr>
-    </w:p>
-    <w:p>
-      <w:pPr>
-        <w:pStyle w:val="a3"/>
-        <w:spacing w:before="0" w:beforeAutospacing="0" w:after="0" w:afterAutospacing="0" w:line="360" w:lineRule="auto"/>
         <w:ind w:firstLine="709"/>
         <w:jc w:val="both"/>
         <w:rPr>
@@ -486,7 +499,6 @@
           <w:sz w:val="28"/>
           <w:szCs w:val="28"/>
         </w:rPr>
-        <w:lastRenderedPageBreak/>
         <w:t>Задачи проектирования:</w:t>
       </w:r>
     </w:p>
@@ -512,6 +524,7 @@
           <w:sz w:val="28"/>
           <w:szCs w:val="28"/>
         </w:rPr>
+        <w:lastRenderedPageBreak/>
         <w:t>овладение первичными навыками ведения научно-исследовательской, проектной и производственно-технологической деятельности, развитие творческих способностей индивидуально для каждого студента;</w:t>
       </w:r>
     </w:p>
@@ -567,21 +580,9 @@
     </w:p>
     <w:p>
       <w:pPr>
-        <w:pStyle w:val="a4"/>
-        <w:spacing w:after="0"/>
-        <w:rPr>
-          <w:rFonts w:cs="Times New Roman"/>
-          <w:color w:val="000000"/>
-          <w:sz w:val="28"/>
-          <w:szCs w:val="28"/>
-        </w:rPr>
-      </w:pPr>
-    </w:p>
-    <w:p>
-      <w:pPr>
         <w:pStyle w:val="a3"/>
         <w:spacing w:before="0" w:beforeAutospacing="0" w:after="0" w:afterAutospacing="0" w:line="360" w:lineRule="auto"/>
-        <w:ind w:firstLine="709"/>
+        <w:ind w:firstLine="708"/>
         <w:jc w:val="both"/>
         <w:rPr>
           <w:color w:val="000000"/>
@@ -595,24 +596,30 @@
           <w:sz w:val="28"/>
           <w:szCs w:val="28"/>
         </w:rPr>
-        <w:t xml:space="preserve">Целью разработки является исследование </w:t>
-      </w:r>
-      <w:r>
-        <w:rPr>
-          <w:sz w:val="28"/>
-          <w:szCs w:val="28"/>
-        </w:rPr>
-        <w:t>технологи</w:t>
-      </w:r>
-      <w:r>
-        <w:rPr>
-          <w:sz w:val="28"/>
-          <w:szCs w:val="28"/>
-        </w:rPr>
-        <w:t>и</w:t>
-      </w:r>
-      <w:r>
-        <w:rPr>
+        <w:t xml:space="preserve">Целью разработки является изучение принципов системного программирования и работы </w:t>
+      </w:r>
+      <w:proofErr w:type="spellStart"/>
+      <w:r>
+        <w:rPr>
+          <w:color w:val="000000"/>
+          <w:sz w:val="28"/>
+          <w:szCs w:val="28"/>
+        </w:rPr>
+        <w:t>Win</w:t>
+      </w:r>
+      <w:r>
+        <w:rPr>
+          <w:color w:val="000000"/>
+          <w:sz w:val="28"/>
+          <w:szCs w:val="28"/>
+          <w:lang w:val="en-US"/>
+        </w:rPr>
+        <w:t>dows</w:t>
+      </w:r>
+      <w:proofErr w:type="spellEnd"/>
+      <w:r>
+        <w:rPr>
+          <w:color w:val="000000"/>
           <w:sz w:val="28"/>
           <w:szCs w:val="28"/>
         </w:rPr>
@@ -620,6 +627,22 @@
       </w:r>
       <w:r>
         <w:rPr>
+          <w:color w:val="000000"/>
+          <w:sz w:val="28"/>
+          <w:szCs w:val="28"/>
+        </w:rPr>
+        <w:t>API, а также программная реализация</w:t>
+      </w:r>
+      <w:r>
+        <w:rPr>
+          <w:color w:val="000000"/>
+          <w:sz w:val="28"/>
+          <w:szCs w:val="28"/>
+        </w:rPr>
+        <w:t xml:space="preserve"> технологии </w:t>
+      </w:r>
+      <w:r>
+        <w:rPr>
           <w:sz w:val="28"/>
           <w:szCs w:val="28"/>
           <w:lang w:val="en-US"/>
@@ -679,7 +702,42 @@
           <w:sz w:val="28"/>
           <w:szCs w:val="28"/>
         </w:rPr>
-        <w:t xml:space="preserve">внедрения программного кода в целевой процесс </w:t>
+        <w:t xml:space="preserve">внедрения </w:t>
+      </w:r>
+      <w:proofErr w:type="spellStart"/>
+      <w:r>
+        <w:rPr>
+          <w:color w:val="000000"/>
+          <w:sz w:val="28"/>
+          <w:szCs w:val="28"/>
+          <w:lang w:val="en-US"/>
+        </w:rPr>
+        <w:t>dll</w:t>
+      </w:r>
+      <w:proofErr w:type="spellEnd"/>
+      <w:r>
+        <w:rPr>
+          <w:color w:val="000000"/>
+          <w:sz w:val="28"/>
+          <w:szCs w:val="28"/>
+        </w:rPr>
+        <w:t xml:space="preserve"> </w:t>
+      </w:r>
+      <w:r>
+        <w:rPr>
+          <w:color w:val="000000"/>
+          <w:sz w:val="28"/>
+          <w:szCs w:val="28"/>
+        </w:rPr>
+        <w:t>библиотеки</w:t>
+      </w:r>
+      <w:r>
+        <w:rPr>
+          <w:color w:val="000000"/>
+          <w:sz w:val="28"/>
+          <w:szCs w:val="28"/>
+        </w:rPr>
+        <w:t xml:space="preserve"> в целевой процесс</w:t>
       </w:r>
     </w:p>
     <w:p>
@@ -688,11 +746,14 @@
         <w:spacing w:before="0" w:beforeAutospacing="0" w:after="0" w:afterAutospacing="0" w:line="360" w:lineRule="auto"/>
         <w:jc w:val="both"/>
         <w:rPr>
-          <w:color w:val="000000"/>
-          <w:sz w:val="28"/>
-          <w:szCs w:val="28"/>
-        </w:rPr>
-      </w:pPr>
+          <w:b/>
+          <w:color w:val="000000"/>
+          <w:sz w:val="28"/>
+          <w:szCs w:val="28"/>
+        </w:rPr>
+      </w:pPr>
+      <w:bookmarkStart w:id="0" w:name="_GoBack"/>
+      <w:bookmarkEnd w:id="0"/>
     </w:p>
     <w:p>
       <w:pPr>
@@ -713,7 +774,16 @@
           <w:sz w:val="28"/>
           <w:szCs w:val="28"/>
         </w:rPr>
-        <w:t>5.</w:t>
+        <w:t>5</w:t>
+      </w:r>
+      <w:r>
+        <w:rPr>
+          <w:b/>
+          <w:color w:val="000000"/>
+          <w:sz w:val="28"/>
+          <w:szCs w:val="28"/>
+        </w:rPr>
+        <w:t>.</w:t>
       </w:r>
       <w:r>
         <w:rPr>
@@ -723,6 +793,14 @@
           <w:szCs w:val="28"/>
         </w:rPr>
         <w:tab/>
+      </w:r>
+      <w:r>
+        <w:rPr>
+          <w:b/>
+          <w:color w:val="000000"/>
+          <w:sz w:val="28"/>
+          <w:szCs w:val="28"/>
+        </w:rPr>
         <w:t>Содержание работы</w:t>
       </w:r>
     </w:p>
@@ -738,14 +816,45 @@
           <w:szCs w:val="28"/>
         </w:rPr>
       </w:pPr>
-      <w:r>
-        <w:rPr>
-          <w:b/>
-          <w:color w:val="000000"/>
-          <w:sz w:val="28"/>
-          <w:szCs w:val="28"/>
-        </w:rPr>
-        <w:t>5.1.</w:t>
+    </w:p>
+    <w:p>
+      <w:pPr>
+        <w:pStyle w:val="a3"/>
+        <w:spacing w:before="0" w:beforeAutospacing="0" w:after="0" w:afterAutospacing="0" w:line="360" w:lineRule="auto"/>
+        <w:jc w:val="both"/>
+        <w:rPr>
+          <w:b/>
+          <w:color w:val="000000"/>
+          <w:sz w:val="28"/>
+          <w:szCs w:val="28"/>
+        </w:rPr>
+      </w:pPr>
+      <w:r>
+        <w:rPr>
+          <w:b/>
+          <w:color w:val="000000"/>
+          <w:sz w:val="28"/>
+          <w:szCs w:val="28"/>
+        </w:rPr>
+        <w:t>5</w:t>
+      </w:r>
+      <w:r>
+        <w:rPr>
+          <w:b/>
+          <w:color w:val="000000"/>
+          <w:sz w:val="28"/>
+          <w:szCs w:val="28"/>
+        </w:rPr>
+        <w:t>.</w:t>
+      </w:r>
+      <w:r>
+        <w:rPr>
+          <w:b/>
+          <w:color w:val="000000"/>
+          <w:sz w:val="28"/>
+          <w:szCs w:val="28"/>
+        </w:rPr>
+        <w:t>1.</w:t>
       </w:r>
       <w:r>
         <w:rPr>
@@ -755,6 +864,14 @@
           <w:szCs w:val="28"/>
         </w:rPr>
         <w:tab/>
+      </w:r>
+      <w:r>
+        <w:rPr>
+          <w:b/>
+          <w:color w:val="000000"/>
+          <w:sz w:val="28"/>
+          <w:szCs w:val="28"/>
+        </w:rPr>
         <w:t>Задачи, подлежащие решению:</w:t>
       </w:r>
     </w:p>
@@ -775,6 +892,15 @@
       </w:pPr>
       <w:r>
         <w:rPr>
+          <w:b/>
+          <w:color w:val="000000"/>
+          <w:sz w:val="28"/>
+          <w:szCs w:val="28"/>
+        </w:rPr>
+        <w:tab/>
+      </w:r>
+      <w:r>
+        <w:rPr>
           <w:rFonts w:cs="Times New Roman"/>
           <w:sz w:val="28"/>
           <w:szCs w:val="28"/>
@@ -861,16 +987,18 @@
           <w:sz w:val="28"/>
           <w:szCs w:val="28"/>
         </w:rPr>
-        <w:t>метод</w:t>
+        <w:t>метода</w:t>
       </w:r>
       <w:r>
         <w:rPr>
           <w:rFonts w:cs="Times New Roman"/>
           <w:sz w:val="28"/>
           <w:szCs w:val="28"/>
-        </w:rPr>
-        <w:t>а</w:t>
-      </w:r>
+          <w:lang w:val="en-US"/>
+        </w:rPr>
+        <w:t xml:space="preserve"> Reflective </w:t>
+      </w:r>
+      <w:proofErr w:type="spellStart"/>
       <w:r>
         <w:rPr>
           <w:rFonts w:cs="Times New Roman"/>
@@ -878,9 +1006,9 @@
           <w:szCs w:val="28"/>
           <w:lang w:val="en-US"/>
         </w:rPr>
-        <w:t xml:space="preserve"> Reflective </w:t>
-      </w:r>
-      <w:proofErr w:type="spellStart"/>
+        <w:t>dll</w:t>
+      </w:r>
+      <w:proofErr w:type="spellEnd"/>
       <w:r>
         <w:rPr>
           <w:rFonts w:cs="Times New Roman"/>
@@ -888,26 +1016,7 @@
           <w:szCs w:val="28"/>
           <w:lang w:val="en-US"/>
         </w:rPr>
-        <w:t>dll</w:t>
-      </w:r>
-      <w:proofErr w:type="spellEnd"/>
-      <w:r>
-        <w:rPr>
-          <w:rFonts w:cs="Times New Roman"/>
-          <w:sz w:val="28"/>
-          <w:szCs w:val="28"/>
-          <w:lang w:val="en-US"/>
-        </w:rPr>
-        <w:t xml:space="preserve"> injection</w:t>
-      </w:r>
-      <w:r>
-        <w:rPr>
-          <w:rFonts w:cs="Times New Roman"/>
-          <w:sz w:val="28"/>
-          <w:szCs w:val="28"/>
-          <w:lang w:val="en-US"/>
-        </w:rPr>
-        <w:t>;</w:t>
+        <w:t xml:space="preserve"> injection;</w:t>
       </w:r>
     </w:p>
     <w:p>
@@ -937,14 +1046,7 @@
           <w:sz w:val="28"/>
           <w:szCs w:val="28"/>
         </w:rPr>
-        <w:t>Т</w:t>
-      </w:r>
-      <w:r>
-        <w:rPr>
-          <w:sz w:val="28"/>
-          <w:szCs w:val="28"/>
-        </w:rPr>
-        <w:t>естирование реализованной технологии….</w:t>
+        <w:t>Тестирование реализованной технологии</w:t>
       </w:r>
     </w:p>
     <w:p>
@@ -1044,7 +1146,16 @@
           <w:sz w:val="28"/>
           <w:szCs w:val="28"/>
         </w:rPr>
-        <w:t>5.2.</w:t>
+        <w:t>5.2</w:t>
+      </w:r>
+      <w:r>
+        <w:rPr>
+          <w:b/>
+          <w:color w:val="000000"/>
+          <w:sz w:val="28"/>
+          <w:szCs w:val="28"/>
+        </w:rPr>
+        <w:t>.</w:t>
       </w:r>
       <w:r>
         <w:rPr>
@@ -1054,6 +1165,14 @@
           <w:szCs w:val="28"/>
         </w:rPr>
         <w:tab/>
+      </w:r>
+      <w:r>
+        <w:rPr>
+          <w:b/>
+          <w:color w:val="000000"/>
+          <w:sz w:val="28"/>
+          <w:szCs w:val="28"/>
+        </w:rPr>
         <w:t>Требования к архитектуре АСОИ</w:t>
       </w:r>
     </w:p>
@@ -1173,6 +1292,7 @@
           <w:sz w:val="28"/>
           <w:szCs w:val="28"/>
         </w:rPr>
+        <w:lastRenderedPageBreak/>
         <w:t>модуль загрузчика должен быть представлен в виде класса</w:t>
       </w:r>
     </w:p>
@@ -1189,7 +1309,6 @@
           <w:rFonts w:cs="Times New Roman"/>
           <w:szCs w:val="28"/>
         </w:rPr>
-        <w:lastRenderedPageBreak/>
         <w:t xml:space="preserve">интерфейс должен предоставлять пользователю текстовые поля для ввода </w:t>
       </w:r>
       <w:r>
@@ -1235,10 +1354,6 @@
     <w:p>
       <w:pPr>
         <w:pStyle w:val="a3"/>
-        <w:numPr>
-          <w:ilvl w:val="1"/>
-          <w:numId w:val="14"/>
-        </w:numPr>
         <w:spacing w:before="0" w:beforeAutospacing="0" w:after="0" w:afterAutospacing="0" w:line="360" w:lineRule="auto"/>
         <w:jc w:val="both"/>
         <w:rPr>
@@ -1248,6 +1363,42 @@
           <w:szCs w:val="28"/>
         </w:rPr>
       </w:pPr>
+      <w:r>
+        <w:rPr>
+          <w:b/>
+          <w:color w:val="000000"/>
+          <w:sz w:val="28"/>
+          <w:szCs w:val="28"/>
+        </w:rPr>
+        <w:t>5</w:t>
+      </w:r>
+      <w:r>
+        <w:rPr>
+          <w:b/>
+          <w:color w:val="000000"/>
+          <w:sz w:val="28"/>
+          <w:szCs w:val="28"/>
+        </w:rPr>
+        <w:t>.</w:t>
+      </w:r>
+      <w:r>
+        <w:rPr>
+          <w:b/>
+          <w:color w:val="000000"/>
+          <w:sz w:val="28"/>
+          <w:szCs w:val="28"/>
+        </w:rPr>
+        <w:t>3.</w:t>
+      </w:r>
+      <w:r>
+        <w:rPr>
+          <w:b/>
+          <w:color w:val="000000"/>
+          <w:sz w:val="28"/>
+          <w:szCs w:val="28"/>
+        </w:rPr>
+        <w:tab/>
+      </w:r>
       <w:r>
         <w:rPr>
           <w:b/>
@@ -1434,10 +1585,6 @@
     <w:p>
       <w:pPr>
         <w:pStyle w:val="a3"/>
-        <w:numPr>
-          <w:ilvl w:val="1"/>
-          <w:numId w:val="14"/>
-        </w:numPr>
         <w:spacing w:before="0" w:beforeAutospacing="0" w:after="0" w:afterAutospacing="0" w:line="360" w:lineRule="auto"/>
         <w:jc w:val="both"/>
         <w:rPr>
@@ -1454,7 +1601,53 @@
           <w:sz w:val="28"/>
           <w:szCs w:val="28"/>
         </w:rPr>
-        <w:t>Требования к прикладным программам</w:t>
+        <w:t>5</w:t>
+      </w:r>
+      <w:r>
+        <w:rPr>
+          <w:b/>
+          <w:color w:val="000000"/>
+          <w:sz w:val="28"/>
+          <w:szCs w:val="28"/>
+        </w:rPr>
+        <w:t>.</w:t>
+      </w:r>
+      <w:r>
+        <w:rPr>
+          <w:b/>
+          <w:color w:val="000000"/>
+          <w:sz w:val="28"/>
+          <w:szCs w:val="28"/>
+        </w:rPr>
+        <w:t>4</w:t>
+      </w:r>
+      <w:r>
+        <w:rPr>
+          <w:b/>
+          <w:color w:val="000000"/>
+          <w:sz w:val="28"/>
+          <w:szCs w:val="28"/>
+        </w:rPr>
+        <w:t>.</w:t>
+      </w:r>
+      <w:r>
+        <w:rPr>
+          <w:b/>
+          <w:color w:val="000000"/>
+          <w:sz w:val="28"/>
+          <w:szCs w:val="28"/>
+        </w:rPr>
+        <w:tab/>
+        <w:t xml:space="preserve">Требования к </w:t>
+      </w:r>
+      <w:r>
+        <w:rPr>
+          <w:b/>
+          <w:color w:val="000000"/>
+          <w:sz w:val="28"/>
+          <w:szCs w:val="28"/>
+        </w:rPr>
+        <w:t>прикладным программам</w:t>
       </w:r>
     </w:p>
     <w:p>
@@ -1606,10 +1799,6 @@
     <w:p>
       <w:pPr>
         <w:pStyle w:val="a3"/>
-        <w:numPr>
-          <w:ilvl w:val="1"/>
-          <w:numId w:val="14"/>
-        </w:numPr>
         <w:spacing w:before="0" w:beforeAutospacing="0" w:after="0" w:afterAutospacing="0" w:line="360" w:lineRule="auto"/>
         <w:jc w:val="both"/>
         <w:rPr>
@@ -1626,14 +1815,51 @@
           <w:sz w:val="28"/>
           <w:szCs w:val="28"/>
         </w:rPr>
-        <w:t>Требования к входным/выходным данным</w:t>
+        <w:t>5</w:t>
+      </w:r>
+      <w:r>
+        <w:rPr>
+          <w:b/>
+          <w:color w:val="000000"/>
+          <w:sz w:val="28"/>
+          <w:szCs w:val="28"/>
+        </w:rPr>
+        <w:t>.</w:t>
+      </w:r>
+      <w:r>
+        <w:rPr>
+          <w:b/>
+          <w:color w:val="000000"/>
+          <w:sz w:val="28"/>
+          <w:szCs w:val="28"/>
+        </w:rPr>
+        <w:t>4.</w:t>
+      </w:r>
+      <w:r>
+        <w:rPr>
+          <w:b/>
+          <w:color w:val="000000"/>
+          <w:sz w:val="28"/>
+          <w:szCs w:val="28"/>
+        </w:rPr>
+        <w:tab/>
+        <w:t xml:space="preserve">Требования </w:t>
+      </w:r>
+      <w:r>
+        <w:rPr>
+          <w:b/>
+          <w:color w:val="000000"/>
+          <w:sz w:val="28"/>
+          <w:szCs w:val="28"/>
+        </w:rPr>
+        <w:t>к входным/выходным данным</w:t>
       </w:r>
     </w:p>
     <w:p>
       <w:pPr>
         <w:pStyle w:val="a3"/>
         <w:spacing w:before="0" w:beforeAutospacing="0" w:after="0" w:afterAutospacing="0" w:line="360" w:lineRule="auto"/>
-        <w:ind w:left="709"/>
+        <w:ind w:firstLine="633"/>
         <w:jc w:val="both"/>
         <w:rPr>
           <w:color w:val="000000"/>
@@ -1785,10 +2011,6 @@
     <w:p>
       <w:pPr>
         <w:pStyle w:val="a3"/>
-        <w:numPr>
-          <w:ilvl w:val="1"/>
-          <w:numId w:val="14"/>
-        </w:numPr>
         <w:spacing w:before="0" w:beforeAutospacing="0" w:after="0" w:afterAutospacing="0" w:line="360" w:lineRule="auto"/>
         <w:jc w:val="both"/>
         <w:rPr>
@@ -1805,7 +2027,75 @@
           <w:sz w:val="28"/>
           <w:szCs w:val="28"/>
         </w:rPr>
-        <w:t>Требования к временным характеристикам</w:t>
+        <w:lastRenderedPageBreak/>
+        <w:t>5</w:t>
+      </w:r>
+      <w:r>
+        <w:rPr>
+          <w:b/>
+          <w:color w:val="000000"/>
+          <w:sz w:val="28"/>
+          <w:szCs w:val="28"/>
+        </w:rPr>
+        <w:t>.</w:t>
+      </w:r>
+      <w:r>
+        <w:rPr>
+          <w:b/>
+          <w:color w:val="000000"/>
+          <w:sz w:val="28"/>
+          <w:szCs w:val="28"/>
+        </w:rPr>
+        <w:t>5</w:t>
+      </w:r>
+      <w:r>
+        <w:rPr>
+          <w:b/>
+          <w:color w:val="000000"/>
+          <w:sz w:val="28"/>
+          <w:szCs w:val="28"/>
+        </w:rPr>
+        <w:t>.</w:t>
+      </w:r>
+      <w:r>
+        <w:rPr>
+          <w:b/>
+          <w:color w:val="000000"/>
+          <w:sz w:val="28"/>
+          <w:szCs w:val="28"/>
+        </w:rPr>
+        <w:tab/>
+        <w:t xml:space="preserve">Требования </w:t>
+      </w:r>
+      <w:r>
+        <w:rPr>
+          <w:b/>
+          <w:color w:val="000000"/>
+          <w:sz w:val="28"/>
+          <w:szCs w:val="28"/>
+        </w:rPr>
+        <w:t>к временным характеристикам</w:t>
+      </w:r>
+    </w:p>
+    <w:p>
+      <w:pPr>
+        <w:pStyle w:val="a3"/>
+        <w:spacing w:before="0" w:beforeAutospacing="0" w:after="0" w:afterAutospacing="0" w:line="360" w:lineRule="auto"/>
+        <w:ind w:firstLine="708"/>
+        <w:jc w:val="both"/>
+        <w:rPr>
+          <w:color w:val="000000"/>
+          <w:sz w:val="28"/>
+          <w:szCs w:val="28"/>
+        </w:rPr>
+      </w:pPr>
+      <w:r>
+        <w:rPr>
+          <w:color w:val="000000"/>
+          <w:sz w:val="28"/>
+          <w:szCs w:val="28"/>
+        </w:rPr>
+        <w:t>Требования к временным характеристикам программы не предъявляются</w:t>
       </w:r>
     </w:p>
     <w:p>
@@ -1819,14 +2109,6 @@
           <w:szCs w:val="28"/>
         </w:rPr>
       </w:pPr>
-      <w:r>
-        <w:rPr>
-          <w:color w:val="000000"/>
-          <w:sz w:val="28"/>
-          <w:szCs w:val="28"/>
-        </w:rPr>
-        <w:t>Требования к временным характеристикам программы не предъявляются</w:t>
-      </w:r>
     </w:p>
     <w:p>
       <w:pPr>
@@ -1838,41 +2120,60 @@
           <w:color w:val="000000"/>
           <w:sz w:val="28"/>
           <w:szCs w:val="28"/>
-          <w:lang w:val="en-US"/>
-        </w:rPr>
-      </w:pPr>
-    </w:p>
-    <w:p>
-      <w:pPr>
-        <w:pStyle w:val="a3"/>
-        <w:numPr>
-          <w:ilvl w:val="1"/>
-          <w:numId w:val="14"/>
-        </w:numPr>
-        <w:spacing w:before="0" w:beforeAutospacing="0" w:after="0" w:afterAutospacing="0" w:line="360" w:lineRule="auto"/>
-        <w:jc w:val="both"/>
-        <w:rPr>
-          <w:b/>
-          <w:color w:val="000000"/>
-          <w:sz w:val="28"/>
-          <w:szCs w:val="28"/>
-        </w:rPr>
-      </w:pPr>
-      <w:r>
-        <w:rPr>
-          <w:b/>
-          <w:color w:val="000000"/>
-          <w:sz w:val="28"/>
-          <w:szCs w:val="28"/>
-        </w:rPr>
-        <w:t>Требования к составу технических средств</w:t>
+        </w:rPr>
+      </w:pPr>
+      <w:r>
+        <w:rPr>
+          <w:b/>
+          <w:color w:val="000000"/>
+          <w:sz w:val="28"/>
+          <w:szCs w:val="28"/>
+        </w:rPr>
+        <w:t>5</w:t>
+      </w:r>
+      <w:r>
+        <w:rPr>
+          <w:b/>
+          <w:color w:val="000000"/>
+          <w:sz w:val="28"/>
+          <w:szCs w:val="28"/>
+        </w:rPr>
+        <w:t>.</w:t>
+      </w:r>
+      <w:r>
+        <w:rPr>
+          <w:b/>
+          <w:color w:val="000000"/>
+          <w:sz w:val="28"/>
+          <w:szCs w:val="28"/>
+        </w:rPr>
+        <w:t>5.</w:t>
+      </w:r>
+      <w:r>
+        <w:rPr>
+          <w:b/>
+          <w:color w:val="000000"/>
+          <w:sz w:val="28"/>
+          <w:szCs w:val="28"/>
+        </w:rPr>
+        <w:tab/>
+        <w:t xml:space="preserve">Требования </w:t>
+      </w:r>
+      <w:r>
+        <w:rPr>
+          <w:b/>
+          <w:color w:val="000000"/>
+          <w:sz w:val="28"/>
+          <w:szCs w:val="28"/>
+        </w:rPr>
+        <w:t>к составу технических средств</w:t>
       </w:r>
     </w:p>
     <w:p>
       <w:pPr>
         <w:pStyle w:val="a3"/>
         <w:spacing w:before="0" w:beforeAutospacing="0" w:after="0" w:afterAutospacing="0" w:line="360" w:lineRule="auto"/>
-        <w:ind w:firstLine="709"/>
+        <w:ind w:firstLine="708"/>
         <w:jc w:val="both"/>
         <w:rPr>
           <w:color w:val="000000"/>
@@ -2008,34 +2309,58 @@
         <w:t>мышь.</w:t>
       </w:r>
     </w:p>
-    <w:p/>
-    <w:p>
-      <w:pPr>
-        <w:pStyle w:val="a9"/>
-        <w:numPr>
-          <w:ilvl w:val="0"/>
-          <w:numId w:val="14"/>
-        </w:numPr>
-        <w:rPr>
-          <w:b/>
-        </w:rPr>
-      </w:pPr>
-      <w:r>
-        <w:rPr>
-          <w:b/>
-          <w:color w:val="000000"/>
-          <w:szCs w:val="28"/>
-          <w:lang w:val="en-US"/>
-        </w:rPr>
-        <w:t xml:space="preserve">      </w:t>
-      </w:r>
-      <w:r>
-        <w:rPr>
-          <w:b/>
-          <w:color w:val="000000"/>
-          <w:szCs w:val="28"/>
-        </w:rPr>
-        <w:t>Этапы разработки</w:t>
+    <w:p>
+      <w:pPr>
+        <w:spacing w:after="0"/>
+      </w:pPr>
+    </w:p>
+    <w:p>
+      <w:pPr>
+        <w:pStyle w:val="a3"/>
+        <w:spacing w:before="0" w:beforeAutospacing="0" w:after="0" w:afterAutospacing="0" w:line="360" w:lineRule="auto"/>
+        <w:jc w:val="both"/>
+        <w:rPr>
+          <w:b/>
+          <w:color w:val="000000"/>
+          <w:sz w:val="28"/>
+          <w:szCs w:val="28"/>
+        </w:rPr>
+      </w:pPr>
+      <w:r>
+        <w:rPr>
+          <w:b/>
+          <w:color w:val="000000"/>
+          <w:sz w:val="28"/>
+          <w:szCs w:val="28"/>
+        </w:rPr>
+        <w:t>6</w:t>
+      </w:r>
+      <w:r>
+        <w:rPr>
+          <w:b/>
+          <w:color w:val="000000"/>
+          <w:sz w:val="28"/>
+          <w:szCs w:val="28"/>
+        </w:rPr>
+        <w:t>.</w:t>
+      </w:r>
+      <w:r>
+        <w:rPr>
+          <w:b/>
+          <w:color w:val="000000"/>
+          <w:sz w:val="28"/>
+          <w:szCs w:val="28"/>
+        </w:rPr>
+        <w:tab/>
+      </w:r>
+      <w:r>
+        <w:rPr>
+          <w:b/>
+          <w:color w:val="000000"/>
+          <w:sz w:val="28"/>
+          <w:szCs w:val="28"/>
+        </w:rPr>
+        <w:t>Основание для разработки</w:t>
       </w:r>
     </w:p>
     <w:p>
@@ -2235,10 +2560,6 @@
     <w:p>
       <w:pPr>
         <w:pStyle w:val="a3"/>
-        <w:numPr>
-          <w:ilvl w:val="0"/>
-          <w:numId w:val="14"/>
-        </w:numPr>
         <w:spacing w:before="0" w:beforeAutospacing="0" w:after="0" w:afterAutospacing="0" w:line="360" w:lineRule="auto"/>
         <w:jc w:val="both"/>
         <w:rPr>
@@ -2255,7 +2576,25 @@
           <w:sz w:val="28"/>
           <w:szCs w:val="28"/>
         </w:rPr>
-        <w:t xml:space="preserve">      </w:t>
+        <w:t>7</w:t>
+      </w:r>
+      <w:r>
+        <w:rPr>
+          <w:b/>
+          <w:color w:val="000000"/>
+          <w:sz w:val="28"/>
+          <w:szCs w:val="28"/>
+        </w:rPr>
+        <w:t>.</w:t>
+      </w:r>
+      <w:r>
+        <w:rPr>
+          <w:b/>
+          <w:color w:val="000000"/>
+          <w:sz w:val="28"/>
+          <w:szCs w:val="28"/>
+        </w:rPr>
+        <w:tab/>
       </w:r>
       <w:r>
         <w:rPr>
@@ -2271,7 +2610,7 @@
       <w:pPr>
         <w:pStyle w:val="a3"/>
         <w:spacing w:before="0" w:beforeAutospacing="0" w:after="0" w:afterAutospacing="0" w:line="360" w:lineRule="auto"/>
-        <w:ind w:firstLine="709"/>
+        <w:ind w:firstLine="708"/>
         <w:jc w:val="both"/>
         <w:rPr>
           <w:color w:val="000000"/>
@@ -2360,6 +2699,7 @@
           <w:sz w:val="28"/>
           <w:szCs w:val="28"/>
         </w:rPr>
+        <w:lastRenderedPageBreak/>
         <w:t>проектно-конструкторская часть;</w:t>
       </w:r>
     </w:p>
@@ -2406,7 +2746,6 @@
           <w:sz w:val="28"/>
           <w:szCs w:val="28"/>
         </w:rPr>
-        <w:lastRenderedPageBreak/>
         <w:t>Также должна быть предоставлена графическая часть работы, выполненная формате А1 на 2 листах, в которую входят:</w:t>
       </w:r>
     </w:p>
@@ -2475,10 +2814,6 @@
     <w:p>
       <w:pPr>
         <w:pStyle w:val="a3"/>
-        <w:numPr>
-          <w:ilvl w:val="0"/>
-          <w:numId w:val="14"/>
-        </w:numPr>
         <w:spacing w:before="0" w:beforeAutospacing="0" w:after="0" w:afterAutospacing="0" w:line="360" w:lineRule="auto"/>
         <w:jc w:val="both"/>
         <w:rPr>
@@ -2494,18 +2829,35 @@
           <w:color w:val="000000"/>
           <w:sz w:val="28"/>
           <w:szCs w:val="28"/>
-          <w:lang w:val="en-US"/>
-        </w:rPr>
-        <w:t xml:space="preserve">      </w:t>
-      </w:r>
-      <w:r>
-        <w:rPr>
-          <w:b/>
-          <w:color w:val="000000"/>
-          <w:sz w:val="28"/>
-          <w:szCs w:val="28"/>
-        </w:rPr>
-        <w:t>Дополнительные условия</w:t>
+        </w:rPr>
+        <w:t>8</w:t>
+      </w:r>
+      <w:r>
+        <w:rPr>
+          <w:b/>
+          <w:color w:val="000000"/>
+          <w:sz w:val="28"/>
+          <w:szCs w:val="28"/>
+        </w:rPr>
+        <w:t>.</w:t>
+      </w:r>
+      <w:r>
+        <w:rPr>
+          <w:b/>
+          <w:color w:val="000000"/>
+          <w:sz w:val="28"/>
+          <w:szCs w:val="28"/>
+        </w:rPr>
+        <w:tab/>
+      </w:r>
+      <w:r>
+        <w:rPr>
+          <w:b/>
+          <w:color w:val="000000"/>
+          <w:sz w:val="28"/>
+          <w:szCs w:val="28"/>
+        </w:rPr>
+        <w:t>Техническая документация, предъявляемая по окончании работы</w:t>
       </w:r>
     </w:p>
     <w:p>
@@ -2587,17 +2939,7 @@
           <w:sz w:val="28"/>
           <w:szCs w:val="28"/>
         </w:rPr>
-        <w:t xml:space="preserve"> функций для реализации методов внедрени</w:t>
-      </w:r>
-      <w:bookmarkStart w:id="0" w:name="_GoBack"/>
-      <w:bookmarkEnd w:id="0"/>
-      <w:r>
-        <w:rPr>
-          <w:rFonts w:cs="Times New Roman"/>
-          <w:sz w:val="28"/>
-          <w:szCs w:val="28"/>
-        </w:rPr>
-        <w:t>я программного кода в сторонний процесс;</w:t>
+        <w:t xml:space="preserve"> функций для реализации метод внедрения программного кода в сторонний процесс;</w:t>
       </w:r>
       <w:r>
         <w:t xml:space="preserve"> </w:t>
@@ -2705,6 +3047,119 @@
     </w:lvl>
   </w:abstractNum>
   <w:abstractNum w:abstractNumId="1" w15:restartNumberingAfterBreak="0">
+    <w:nsid w:val="0E272E13"/>
+    <w:multiLevelType w:val="multilevel"/>
+    <w:tmpl w:val="1554A68E"/>
+    <w:lvl w:ilvl="0">
+      <w:start w:val="5"/>
+      <w:numFmt w:val="decimal"/>
+      <w:lvlText w:val="%1"/>
+      <w:lvlJc w:val="left"/>
+      <w:pPr>
+        <w:ind w:left="360" w:hanging="360"/>
+      </w:pPr>
+      <w:rPr>
+        <w:rFonts w:hint="default"/>
+      </w:rPr>
+    </w:lvl>
+    <w:lvl w:ilvl="1">
+      <w:start w:val="5"/>
+      <w:numFmt w:val="decimal"/>
+      <w:lvlText w:val="%2.3"/>
+      <w:lvlJc w:val="left"/>
+      <w:pPr>
+        <w:ind w:left="360" w:hanging="360"/>
+      </w:pPr>
+      <w:rPr>
+        <w:rFonts w:hint="default"/>
+      </w:rPr>
+    </w:lvl>
+    <w:lvl w:ilvl="2">
+      <w:start w:val="1"/>
+      <w:numFmt w:val="decimal"/>
+      <w:lvlText w:val="%1.%2.%3"/>
+      <w:lvlJc w:val="left"/>
+      <w:pPr>
+        <w:ind w:left="720" w:hanging="720"/>
+      </w:pPr>
+      <w:rPr>
+        <w:rFonts w:hint="default"/>
+      </w:rPr>
+    </w:lvl>
+    <w:lvl w:ilvl="3">
+      <w:start w:val="1"/>
+      <w:numFmt w:val="decimal"/>
+      <w:lvlText w:val="%1.%2.%3.%4"/>
+      <w:lvlJc w:val="left"/>
+      <w:pPr>
+        <w:ind w:left="1080" w:hanging="1080"/>
+      </w:pPr>
+      <w:rPr>
+        <w:rFonts w:hint="default"/>
+      </w:rPr>
+    </w:lvl>
+    <w:lvl w:ilvl="4">
+      <w:start w:val="1"/>
+      <w:numFmt w:val="decimal"/>
+      <w:lvlText w:val="%1.%2.%3.%4.%5"/>
+      <w:lvlJc w:val="left"/>
+      <w:pPr>
+        <w:ind w:left="1080" w:hanging="1080"/>
+      </w:pPr>
+      <w:rPr>
+        <w:rFonts w:hint="default"/>
+      </w:rPr>
+    </w:lvl>
+    <w:lvl w:ilvl="5">
+      <w:start w:val="1"/>
+      <w:numFmt w:val="decimal"/>
+      <w:lvlText w:val="%1.%2.%3.%4.%5.%6"/>
+      <w:lvlJc w:val="left"/>
+      <w:pPr>
+        <w:ind w:left="1440" w:hanging="1440"/>
+      </w:pPr>
+      <w:rPr>
+        <w:rFonts w:hint="default"/>
+      </w:rPr>
+    </w:lvl>
+    <w:lvl w:ilvl="6">
+      <w:start w:val="1"/>
+      <w:numFmt w:val="decimal"/>
+      <w:lvlText w:val="%1.%2.%3.%4.%5.%6.%7"/>
+      <w:lvlJc w:val="left"/>
+      <w:pPr>
+        <w:ind w:left="1440" w:hanging="1440"/>
+      </w:pPr>
+      <w:rPr>
+        <w:rFonts w:hint="default"/>
+      </w:rPr>
+    </w:lvl>
+    <w:lvl w:ilvl="7">
+      <w:start w:val="1"/>
+      <w:numFmt w:val="decimal"/>
+      <w:lvlText w:val="%1.%2.%3.%4.%5.%6.%7.%8"/>
+      <w:lvlJc w:val="left"/>
+      <w:pPr>
+        <w:ind w:left="1800" w:hanging="1800"/>
+      </w:pPr>
+      <w:rPr>
+        <w:rFonts w:hint="default"/>
+      </w:rPr>
+    </w:lvl>
+    <w:lvl w:ilvl="8">
+      <w:start w:val="1"/>
+      <w:numFmt w:val="decimal"/>
+      <w:lvlText w:val="%1.%2.%3.%4.%5.%6.%7.%8.%9"/>
+      <w:lvlJc w:val="left"/>
+      <w:pPr>
+        <w:ind w:left="2160" w:hanging="2160"/>
+      </w:pPr>
+      <w:rPr>
+        <w:rFonts w:hint="default"/>
+      </w:rPr>
+    </w:lvl>
+  </w:abstractNum>
+  <w:abstractNum w:abstractNumId="2" w15:restartNumberingAfterBreak="0">
     <w:nsid w:val="0F4E5029"/>
     <w:multiLevelType w:val="hybridMultilevel"/>
     <w:tmpl w:val="D52C9960"/>
@@ -2793,7 +3248,120 @@
       </w:pPr>
     </w:lvl>
   </w:abstractNum>
-  <w:abstractNum w:abstractNumId="2" w15:restartNumberingAfterBreak="0">
+  <w:abstractNum w:abstractNumId="3" w15:restartNumberingAfterBreak="0">
+    <w:nsid w:val="15616C9B"/>
+    <w:multiLevelType w:val="multilevel"/>
+    <w:tmpl w:val="C852978A"/>
+    <w:lvl w:ilvl="0">
+      <w:start w:val="5"/>
+      <w:numFmt w:val="decimal"/>
+      <w:lvlText w:val="%1"/>
+      <w:lvlJc w:val="left"/>
+      <w:pPr>
+        <w:ind w:left="360" w:hanging="360"/>
+      </w:pPr>
+      <w:rPr>
+        <w:rFonts w:hint="default"/>
+      </w:rPr>
+    </w:lvl>
+    <w:lvl w:ilvl="1">
+      <w:start w:val="5"/>
+      <w:numFmt w:val="decimal"/>
+      <w:lvlText w:val="%2.3"/>
+      <w:lvlJc w:val="center"/>
+      <w:pPr>
+        <w:ind w:left="502" w:hanging="360"/>
+      </w:pPr>
+      <w:rPr>
+        <w:rFonts w:hint="default"/>
+      </w:rPr>
+    </w:lvl>
+    <w:lvl w:ilvl="2">
+      <w:start w:val="1"/>
+      <w:numFmt w:val="decimal"/>
+      <w:lvlText w:val="%1.%2.%3"/>
+      <w:lvlJc w:val="left"/>
+      <w:pPr>
+        <w:ind w:left="1440" w:hanging="720"/>
+      </w:pPr>
+      <w:rPr>
+        <w:rFonts w:hint="default"/>
+      </w:rPr>
+    </w:lvl>
+    <w:lvl w:ilvl="3">
+      <w:start w:val="1"/>
+      <w:numFmt w:val="decimal"/>
+      <w:lvlText w:val="%1.%2.%3.%4"/>
+      <w:lvlJc w:val="left"/>
+      <w:pPr>
+        <w:ind w:left="2160" w:hanging="1080"/>
+      </w:pPr>
+      <w:rPr>
+        <w:rFonts w:hint="default"/>
+      </w:rPr>
+    </w:lvl>
+    <w:lvl w:ilvl="4">
+      <w:start w:val="1"/>
+      <w:numFmt w:val="decimal"/>
+      <w:lvlText w:val="%1.%2.%3.%4.%5"/>
+      <w:lvlJc w:val="left"/>
+      <w:pPr>
+        <w:ind w:left="2520" w:hanging="1080"/>
+      </w:pPr>
+      <w:rPr>
+        <w:rFonts w:hint="default"/>
+      </w:rPr>
+    </w:lvl>
+    <w:lvl w:ilvl="5">
+      <w:start w:val="1"/>
+      <w:numFmt w:val="decimal"/>
+      <w:lvlText w:val="%1.%2.%3.%4.%5.%6"/>
+      <w:lvlJc w:val="left"/>
+      <w:pPr>
+        <w:ind w:left="3240" w:hanging="1440"/>
+      </w:pPr>
+      <w:rPr>
+        <w:rFonts w:hint="default"/>
+      </w:rPr>
+    </w:lvl>
+    <w:lvl w:ilvl="6">
+      <w:start w:val="1"/>
+      <w:numFmt w:val="decimal"/>
+      <w:lvlText w:val="%1.%2.%3.%4.%5.%6.%7"/>
+      <w:lvlJc w:val="left"/>
+      <w:pPr>
+        <w:ind w:left="3600" w:hanging="1440"/>
+      </w:pPr>
+      <w:rPr>
+        <w:rFonts w:hint="default"/>
+      </w:rPr>
+    </w:lvl>
+    <w:lvl w:ilvl="7">
+      <w:start w:val="1"/>
+      <w:numFmt w:val="decimal"/>
+      <w:lvlText w:val="%1.%2.%3.%4.%5.%6.%7.%8"/>
+      <w:lvlJc w:val="left"/>
+      <w:pPr>
+        <w:ind w:left="4320" w:hanging="1800"/>
+      </w:pPr>
+      <w:rPr>
+        <w:rFonts w:hint="default"/>
+      </w:rPr>
+    </w:lvl>
+    <w:lvl w:ilvl="8">
+      <w:start w:val="1"/>
+      <w:numFmt w:val="decimal"/>
+      <w:lvlText w:val="%1.%2.%3.%4.%5.%6.%7.%8.%9"/>
+      <w:lvlJc w:val="left"/>
+      <w:pPr>
+        <w:ind w:left="5040" w:hanging="2160"/>
+      </w:pPr>
+      <w:rPr>
+        <w:rFonts w:hint="default"/>
+      </w:rPr>
+    </w:lvl>
+  </w:abstractNum>
+  <w:abstractNum w:abstractNumId="4" w15:restartNumberingAfterBreak="0">
     <w:nsid w:val="19811AD8"/>
     <w:multiLevelType w:val="multilevel"/>
     <w:tmpl w:val="2E9C9702"/>
@@ -2942,7 +3510,7 @@
       </w:rPr>
     </w:lvl>
   </w:abstractNum>
-  <w:abstractNum w:abstractNumId="3" w15:restartNumberingAfterBreak="0">
+  <w:abstractNum w:abstractNumId="5" w15:restartNumberingAfterBreak="0">
     <w:nsid w:val="24B60648"/>
     <w:multiLevelType w:val="multilevel"/>
     <w:tmpl w:val="5D5AA556"/>
@@ -3091,7 +3659,7 @@
       </w:rPr>
     </w:lvl>
   </w:abstractNum>
-  <w:abstractNum w:abstractNumId="4" w15:restartNumberingAfterBreak="0">
+  <w:abstractNum w:abstractNumId="6" w15:restartNumberingAfterBreak="0">
     <w:nsid w:val="3759097F"/>
     <w:multiLevelType w:val="hybridMultilevel"/>
     <w:tmpl w:val="DEB8E78A"/>
@@ -3101,7 +3669,7 @@
       <w:lvlText w:val="%1."/>
       <w:lvlJc w:val="left"/>
       <w:pPr>
-        <w:ind w:left="1778" w:hanging="360"/>
+        <w:ind w:left="1352" w:hanging="360"/>
       </w:pPr>
       <w:rPr>
         <w:rFonts w:hint="default"/>
@@ -3113,7 +3681,7 @@
       <w:lvlText w:val="%2."/>
       <w:lvlJc w:val="left"/>
       <w:pPr>
-        <w:ind w:left="2149" w:hanging="360"/>
+        <w:ind w:left="1723" w:hanging="360"/>
       </w:pPr>
     </w:lvl>
     <w:lvl w:ilvl="2" w:tplc="0409001B" w:tentative="1">
@@ -3122,7 +3690,7 @@
       <w:lvlText w:val="%3."/>
       <w:lvlJc w:val="right"/>
       <w:pPr>
-        <w:ind w:left="2869" w:hanging="180"/>
+        <w:ind w:left="2443" w:hanging="180"/>
       </w:pPr>
     </w:lvl>
     <w:lvl w:ilvl="3" w:tplc="0409000F" w:tentative="1">
@@ -3131,7 +3699,7 @@
       <w:lvlText w:val="%4."/>
       <w:lvlJc w:val="left"/>
       <w:pPr>
-        <w:ind w:left="3589" w:hanging="360"/>
+        <w:ind w:left="3163" w:hanging="360"/>
       </w:pPr>
     </w:lvl>
     <w:lvl w:ilvl="4" w:tplc="04090019" w:tentative="1">
@@ -3140,7 +3708,7 @@
       <w:lvlText w:val="%5."/>
       <w:lvlJc w:val="left"/>
       <w:pPr>
-        <w:ind w:left="4309" w:hanging="360"/>
+        <w:ind w:left="3883" w:hanging="360"/>
       </w:pPr>
     </w:lvl>
     <w:lvl w:ilvl="5" w:tplc="0409001B" w:tentative="1">
@@ -3149,7 +3717,7 @@
       <w:lvlText w:val="%6."/>
       <w:lvlJc w:val="right"/>
       <w:pPr>
-        <w:ind w:left="5029" w:hanging="180"/>
+        <w:ind w:left="4603" w:hanging="180"/>
       </w:pPr>
     </w:lvl>
     <w:lvl w:ilvl="6" w:tplc="0409000F" w:tentative="1">
@@ -3158,7 +3726,7 @@
       <w:lvlText w:val="%7."/>
       <w:lvlJc w:val="left"/>
       <w:pPr>
-        <w:ind w:left="5749" w:hanging="360"/>
+        <w:ind w:left="5323" w:hanging="360"/>
       </w:pPr>
     </w:lvl>
     <w:lvl w:ilvl="7" w:tplc="04090019" w:tentative="1">
@@ -3167,7 +3735,7 @@
       <w:lvlText w:val="%8."/>
       <w:lvlJc w:val="left"/>
       <w:pPr>
-        <w:ind w:left="6469" w:hanging="360"/>
+        <w:ind w:left="6043" w:hanging="360"/>
       </w:pPr>
     </w:lvl>
     <w:lvl w:ilvl="8" w:tplc="0409001B" w:tentative="1">
@@ -3176,11 +3744,124 @@
       <w:lvlText w:val="%9."/>
       <w:lvlJc w:val="right"/>
       <w:pPr>
-        <w:ind w:left="7189" w:hanging="180"/>
+        <w:ind w:left="6763" w:hanging="180"/>
       </w:pPr>
     </w:lvl>
   </w:abstractNum>
-  <w:abstractNum w:abstractNumId="5" w15:restartNumberingAfterBreak="0">
+  <w:abstractNum w:abstractNumId="7" w15:restartNumberingAfterBreak="0">
+    <w:nsid w:val="3C57203F"/>
+    <w:multiLevelType w:val="multilevel"/>
+    <w:tmpl w:val="B036B7E0"/>
+    <w:lvl w:ilvl="0">
+      <w:start w:val="5"/>
+      <w:numFmt w:val="decimal"/>
+      <w:lvlText w:val="%1"/>
+      <w:lvlJc w:val="left"/>
+      <w:pPr>
+        <w:ind w:left="360" w:hanging="360"/>
+      </w:pPr>
+      <w:rPr>
+        <w:rFonts w:hint="default"/>
+      </w:rPr>
+    </w:lvl>
+    <w:lvl w:ilvl="1">
+      <w:start w:val="5"/>
+      <w:numFmt w:val="decimal"/>
+      <w:lvlText w:val="%2.3"/>
+      <w:lvlJc w:val="left"/>
+      <w:pPr>
+        <w:ind w:left="360" w:hanging="360"/>
+      </w:pPr>
+      <w:rPr>
+        <w:rFonts w:hint="default"/>
+      </w:rPr>
+    </w:lvl>
+    <w:lvl w:ilvl="2">
+      <w:start w:val="1"/>
+      <w:numFmt w:val="decimal"/>
+      <w:lvlText w:val="%1.%2.%3"/>
+      <w:lvlJc w:val="left"/>
+      <w:pPr>
+        <w:ind w:left="720" w:hanging="720"/>
+      </w:pPr>
+      <w:rPr>
+        <w:rFonts w:hint="default"/>
+      </w:rPr>
+    </w:lvl>
+    <w:lvl w:ilvl="3">
+      <w:start w:val="1"/>
+      <w:numFmt w:val="decimal"/>
+      <w:lvlText w:val="%1.%2.%3.%4"/>
+      <w:lvlJc w:val="left"/>
+      <w:pPr>
+        <w:ind w:left="1080" w:hanging="1080"/>
+      </w:pPr>
+      <w:rPr>
+        <w:rFonts w:hint="default"/>
+      </w:rPr>
+    </w:lvl>
+    <w:lvl w:ilvl="4">
+      <w:start w:val="1"/>
+      <w:numFmt w:val="decimal"/>
+      <w:lvlText w:val="%1.%2.%3.%4.%5"/>
+      <w:lvlJc w:val="left"/>
+      <w:pPr>
+        <w:ind w:left="1080" w:hanging="1080"/>
+      </w:pPr>
+      <w:rPr>
+        <w:rFonts w:hint="default"/>
+      </w:rPr>
+    </w:lvl>
+    <w:lvl w:ilvl="5">
+      <w:start w:val="1"/>
+      <w:numFmt w:val="decimal"/>
+      <w:lvlText w:val="%1.%2.%3.%4.%5.%6"/>
+      <w:lvlJc w:val="left"/>
+      <w:pPr>
+        <w:ind w:left="1440" w:hanging="1440"/>
+      </w:pPr>
+      <w:rPr>
+        <w:rFonts w:hint="default"/>
+      </w:rPr>
+    </w:lvl>
+    <w:lvl w:ilvl="6">
+      <w:start w:val="1"/>
+      <w:numFmt w:val="decimal"/>
+      <w:lvlText w:val="%1.%2.%3.%4.%5.%6.%7"/>
+      <w:lvlJc w:val="left"/>
+      <w:pPr>
+        <w:ind w:left="1440" w:hanging="1440"/>
+      </w:pPr>
+      <w:rPr>
+        <w:rFonts w:hint="default"/>
+      </w:rPr>
+    </w:lvl>
+    <w:lvl w:ilvl="7">
+      <w:start w:val="1"/>
+      <w:numFmt w:val="decimal"/>
+      <w:lvlText w:val="%1.%2.%3.%4.%5.%6.%7.%8"/>
+      <w:lvlJc w:val="left"/>
+      <w:pPr>
+        <w:ind w:left="1800" w:hanging="1800"/>
+      </w:pPr>
+      <w:rPr>
+        <w:rFonts w:hint="default"/>
+      </w:rPr>
+    </w:lvl>
+    <w:lvl w:ilvl="8">
+      <w:start w:val="1"/>
+      <w:numFmt w:val="decimal"/>
+      <w:lvlText w:val="%1.%2.%3.%4.%5.%6.%7.%8.%9"/>
+      <w:lvlJc w:val="left"/>
+      <w:pPr>
+        <w:ind w:left="2160" w:hanging="2160"/>
+      </w:pPr>
+      <w:rPr>
+        <w:rFonts w:hint="default"/>
+      </w:rPr>
+    </w:lvl>
+  </w:abstractNum>
+  <w:abstractNum w:abstractNumId="8" w15:restartNumberingAfterBreak="0">
     <w:nsid w:val="3C681B06"/>
     <w:multiLevelType w:val="hybridMultilevel"/>
     <w:tmpl w:val="B290E68C"/>
@@ -3190,7 +3871,7 @@
       <w:lvlText w:val="%1."/>
       <w:lvlJc w:val="left"/>
       <w:pPr>
-        <w:ind w:left="1429" w:hanging="360"/>
+        <w:ind w:left="1919" w:hanging="360"/>
       </w:pPr>
     </w:lvl>
     <w:lvl w:ilvl="1" w:tplc="04090019" w:tentative="1">
@@ -3199,7 +3880,7 @@
       <w:lvlText w:val="%2."/>
       <w:lvlJc w:val="left"/>
       <w:pPr>
-        <w:ind w:left="2149" w:hanging="360"/>
+        <w:ind w:left="2639" w:hanging="360"/>
       </w:pPr>
     </w:lvl>
     <w:lvl w:ilvl="2" w:tplc="0409001B" w:tentative="1">
@@ -3208,7 +3889,7 @@
       <w:lvlText w:val="%3."/>
       <w:lvlJc w:val="right"/>
       <w:pPr>
-        <w:ind w:left="2869" w:hanging="180"/>
+        <w:ind w:left="3359" w:hanging="180"/>
       </w:pPr>
     </w:lvl>
     <w:lvl w:ilvl="3" w:tplc="0409000F" w:tentative="1">
@@ -3217,7 +3898,7 @@
       <w:lvlText w:val="%4."/>
       <w:lvlJc w:val="left"/>
       <w:pPr>
-        <w:ind w:left="3589" w:hanging="360"/>
+        <w:ind w:left="4079" w:hanging="360"/>
       </w:pPr>
     </w:lvl>
     <w:lvl w:ilvl="4" w:tplc="04090019" w:tentative="1">
@@ -3226,7 +3907,7 @@
       <w:lvlText w:val="%5."/>
       <w:lvlJc w:val="left"/>
       <w:pPr>
-        <w:ind w:left="4309" w:hanging="360"/>
+        <w:ind w:left="4799" w:hanging="360"/>
       </w:pPr>
     </w:lvl>
     <w:lvl w:ilvl="5" w:tplc="0409001B" w:tentative="1">
@@ -3235,7 +3916,7 @@
       <w:lvlText w:val="%6."/>
       <w:lvlJc w:val="right"/>
       <w:pPr>
-        <w:ind w:left="5029" w:hanging="180"/>
+        <w:ind w:left="5519" w:hanging="180"/>
       </w:pPr>
     </w:lvl>
     <w:lvl w:ilvl="6" w:tplc="0409000F" w:tentative="1">
@@ -3244,7 +3925,7 @@
       <w:lvlText w:val="%7."/>
       <w:lvlJc w:val="left"/>
       <w:pPr>
-        <w:ind w:left="5749" w:hanging="360"/>
+        <w:ind w:left="6239" w:hanging="360"/>
       </w:pPr>
     </w:lvl>
     <w:lvl w:ilvl="7" w:tplc="04090019" w:tentative="1">
@@ -3253,7 +3934,7 @@
       <w:lvlText w:val="%8."/>
       <w:lvlJc w:val="left"/>
       <w:pPr>
-        <w:ind w:left="6469" w:hanging="360"/>
+        <w:ind w:left="6959" w:hanging="360"/>
       </w:pPr>
     </w:lvl>
     <w:lvl w:ilvl="8" w:tplc="0409001B" w:tentative="1">
@@ -3262,11 +3943,11 @@
       <w:lvlText w:val="%9."/>
       <w:lvlJc w:val="right"/>
       <w:pPr>
-        <w:ind w:left="7189" w:hanging="180"/>
+        <w:ind w:left="7679" w:hanging="180"/>
       </w:pPr>
     </w:lvl>
   </w:abstractNum>
-  <w:abstractNum w:abstractNumId="6" w15:restartNumberingAfterBreak="0">
+  <w:abstractNum w:abstractNumId="9" w15:restartNumberingAfterBreak="0">
     <w:nsid w:val="40DB6581"/>
     <w:multiLevelType w:val="hybridMultilevel"/>
     <w:tmpl w:val="8BA6F1E0"/>
@@ -3379,7 +4060,7 @@
       </w:rPr>
     </w:lvl>
   </w:abstractNum>
-  <w:abstractNum w:abstractNumId="7" w15:restartNumberingAfterBreak="0">
+  <w:abstractNum w:abstractNumId="10" w15:restartNumberingAfterBreak="0">
     <w:nsid w:val="43961379"/>
     <w:multiLevelType w:val="multilevel"/>
     <w:tmpl w:val="8B42E0BC"/>
@@ -3389,7 +4070,7 @@
       <w:lvlText w:val="%1."/>
       <w:lvlJc w:val="left"/>
       <w:pPr>
-        <w:ind w:left="360" w:hanging="360"/>
+        <w:ind w:left="1069" w:hanging="360"/>
       </w:pPr>
     </w:lvl>
     <w:lvl w:ilvl="1">
@@ -3399,7 +4080,7 @@
       <w:lvlText w:val="%1.%2."/>
       <w:lvlJc w:val="left"/>
       <w:pPr>
-        <w:ind w:left="720" w:hanging="720"/>
+        <w:ind w:left="1570" w:hanging="720"/>
       </w:pPr>
       <w:rPr>
         <w:rFonts w:hint="default"/>
@@ -3412,7 +4093,7 @@
       <w:lvlText w:val="%1.%2.%3."/>
       <w:lvlJc w:val="left"/>
       <w:pPr>
-        <w:ind w:left="720" w:hanging="720"/>
+        <w:ind w:left="1570" w:hanging="720"/>
       </w:pPr>
       <w:rPr>
         <w:rFonts w:hint="default"/>
@@ -3425,7 +4106,7 @@
       <w:lvlText w:val="%1.%2.%3.%4."/>
       <w:lvlJc w:val="left"/>
       <w:pPr>
-        <w:ind w:left="1080" w:hanging="1080"/>
+        <w:ind w:left="1930" w:hanging="1080"/>
       </w:pPr>
       <w:rPr>
         <w:rFonts w:hint="default"/>
@@ -3438,7 +4119,7 @@
       <w:lvlText w:val="%1.%2.%3.%4.%5."/>
       <w:lvlJc w:val="left"/>
       <w:pPr>
-        <w:ind w:left="1080" w:hanging="1080"/>
+        <w:ind w:left="1930" w:hanging="1080"/>
       </w:pPr>
       <w:rPr>
         <w:rFonts w:hint="default"/>
@@ -3451,7 +4132,7 @@
       <w:lvlText w:val="%1.%2.%3.%4.%5.%6."/>
       <w:lvlJc w:val="left"/>
       <w:pPr>
-        <w:ind w:left="1440" w:hanging="1440"/>
+        <w:ind w:left="2290" w:hanging="1440"/>
       </w:pPr>
       <w:rPr>
         <w:rFonts w:hint="default"/>
@@ -3464,7 +4145,7 @@
       <w:lvlText w:val="%1.%2.%3.%4.%5.%6.%7."/>
       <w:lvlJc w:val="left"/>
       <w:pPr>
-        <w:ind w:left="1800" w:hanging="1800"/>
+        <w:ind w:left="2650" w:hanging="1800"/>
       </w:pPr>
       <w:rPr>
         <w:rFonts w:hint="default"/>
@@ -3477,7 +4158,7 @@
       <w:lvlText w:val="%1.%2.%3.%4.%5.%6.%7.%8."/>
       <w:lvlJc w:val="left"/>
       <w:pPr>
-        <w:ind w:left="1800" w:hanging="1800"/>
+        <w:ind w:left="2650" w:hanging="1800"/>
       </w:pPr>
       <w:rPr>
         <w:rFonts w:hint="default"/>
@@ -3490,6 +4171,232 @@
       <w:lvlText w:val="%1.%2.%3.%4.%5.%6.%7.%8.%9."/>
       <w:lvlJc w:val="left"/>
       <w:pPr>
+        <w:ind w:left="3010" w:hanging="2160"/>
+      </w:pPr>
+      <w:rPr>
+        <w:rFonts w:hint="default"/>
+      </w:rPr>
+    </w:lvl>
+  </w:abstractNum>
+  <w:abstractNum w:abstractNumId="11" w15:restartNumberingAfterBreak="0">
+    <w:nsid w:val="49730EA4"/>
+    <w:multiLevelType w:val="multilevel"/>
+    <w:tmpl w:val="C5BEC20E"/>
+    <w:lvl w:ilvl="0">
+      <w:start w:val="5"/>
+      <w:numFmt w:val="decimal"/>
+      <w:lvlText w:val="%1"/>
+      <w:lvlJc w:val="left"/>
+      <w:pPr>
+        <w:ind w:left="360" w:hanging="360"/>
+      </w:pPr>
+      <w:rPr>
+        <w:rFonts w:hint="default"/>
+      </w:rPr>
+    </w:lvl>
+    <w:lvl w:ilvl="1">
+      <w:start w:val="5"/>
+      <w:numFmt w:val="decimal"/>
+      <w:lvlText w:val="%2.3"/>
+      <w:lvlJc w:val="right"/>
+      <w:pPr>
+        <w:ind w:left="720" w:hanging="360"/>
+      </w:pPr>
+      <w:rPr>
+        <w:rFonts w:hint="default"/>
+      </w:rPr>
+    </w:lvl>
+    <w:lvl w:ilvl="2">
+      <w:start w:val="1"/>
+      <w:numFmt w:val="decimal"/>
+      <w:lvlText w:val="%1.%2.%3"/>
+      <w:lvlJc w:val="left"/>
+      <w:pPr>
+        <w:ind w:left="1440" w:hanging="720"/>
+      </w:pPr>
+      <w:rPr>
+        <w:rFonts w:hint="default"/>
+      </w:rPr>
+    </w:lvl>
+    <w:lvl w:ilvl="3">
+      <w:start w:val="1"/>
+      <w:numFmt w:val="decimal"/>
+      <w:lvlText w:val="%1.%2.%3.%4"/>
+      <w:lvlJc w:val="left"/>
+      <w:pPr>
+        <w:ind w:left="2160" w:hanging="1080"/>
+      </w:pPr>
+      <w:rPr>
+        <w:rFonts w:hint="default"/>
+      </w:rPr>
+    </w:lvl>
+    <w:lvl w:ilvl="4">
+      <w:start w:val="1"/>
+      <w:numFmt w:val="decimal"/>
+      <w:lvlText w:val="%1.%2.%3.%4.%5"/>
+      <w:lvlJc w:val="left"/>
+      <w:pPr>
+        <w:ind w:left="2520" w:hanging="1080"/>
+      </w:pPr>
+      <w:rPr>
+        <w:rFonts w:hint="default"/>
+      </w:rPr>
+    </w:lvl>
+    <w:lvl w:ilvl="5">
+      <w:start w:val="1"/>
+      <w:numFmt w:val="decimal"/>
+      <w:lvlText w:val="%1.%2.%3.%4.%5.%6"/>
+      <w:lvlJc w:val="left"/>
+      <w:pPr>
+        <w:ind w:left="3240" w:hanging="1440"/>
+      </w:pPr>
+      <w:rPr>
+        <w:rFonts w:hint="default"/>
+      </w:rPr>
+    </w:lvl>
+    <w:lvl w:ilvl="6">
+      <w:start w:val="1"/>
+      <w:numFmt w:val="decimal"/>
+      <w:lvlText w:val="%1.%2.%3.%4.%5.%6.%7"/>
+      <w:lvlJc w:val="left"/>
+      <w:pPr>
+        <w:ind w:left="3600" w:hanging="1440"/>
+      </w:pPr>
+      <w:rPr>
+        <w:rFonts w:hint="default"/>
+      </w:rPr>
+    </w:lvl>
+    <w:lvl w:ilvl="7">
+      <w:start w:val="1"/>
+      <w:numFmt w:val="decimal"/>
+      <w:lvlText w:val="%1.%2.%3.%4.%5.%6.%7.%8"/>
+      <w:lvlJc w:val="left"/>
+      <w:pPr>
+        <w:ind w:left="4320" w:hanging="1800"/>
+      </w:pPr>
+      <w:rPr>
+        <w:rFonts w:hint="default"/>
+      </w:rPr>
+    </w:lvl>
+    <w:lvl w:ilvl="8">
+      <w:start w:val="1"/>
+      <w:numFmt w:val="decimal"/>
+      <w:lvlText w:val="%1.%2.%3.%4.%5.%6.%7.%8.%9"/>
+      <w:lvlJc w:val="left"/>
+      <w:pPr>
+        <w:ind w:left="5040" w:hanging="2160"/>
+      </w:pPr>
+      <w:rPr>
+        <w:rFonts w:hint="default"/>
+      </w:rPr>
+    </w:lvl>
+  </w:abstractNum>
+  <w:abstractNum w:abstractNumId="12" w15:restartNumberingAfterBreak="0">
+    <w:nsid w:val="4A0A2DBC"/>
+    <w:multiLevelType w:val="multilevel"/>
+    <w:tmpl w:val="9538FF94"/>
+    <w:lvl w:ilvl="0">
+      <w:start w:val="5"/>
+      <w:numFmt w:val="decimal"/>
+      <w:lvlText w:val="%1"/>
+      <w:lvlJc w:val="left"/>
+      <w:pPr>
+        <w:ind w:left="360" w:hanging="360"/>
+      </w:pPr>
+      <w:rPr>
+        <w:rFonts w:hint="default"/>
+      </w:rPr>
+    </w:lvl>
+    <w:lvl w:ilvl="1">
+      <w:start w:val="3"/>
+      <w:numFmt w:val="decimal"/>
+      <w:lvlText w:val="%1.%2"/>
+      <w:lvlJc w:val="left"/>
+      <w:pPr>
+        <w:ind w:left="360" w:hanging="360"/>
+      </w:pPr>
+      <w:rPr>
+        <w:rFonts w:hint="default"/>
+      </w:rPr>
+    </w:lvl>
+    <w:lvl w:ilvl="2">
+      <w:start w:val="1"/>
+      <w:numFmt w:val="decimal"/>
+      <w:lvlText w:val="%1.%2.%3"/>
+      <w:lvlJc w:val="left"/>
+      <w:pPr>
+        <w:ind w:left="720" w:hanging="720"/>
+      </w:pPr>
+      <w:rPr>
+        <w:rFonts w:hint="default"/>
+      </w:rPr>
+    </w:lvl>
+    <w:lvl w:ilvl="3">
+      <w:start w:val="1"/>
+      <w:numFmt w:val="decimal"/>
+      <w:lvlText w:val="%1.%2.%3.%4"/>
+      <w:lvlJc w:val="left"/>
+      <w:pPr>
+        <w:ind w:left="1080" w:hanging="1080"/>
+      </w:pPr>
+      <w:rPr>
+        <w:rFonts w:hint="default"/>
+      </w:rPr>
+    </w:lvl>
+    <w:lvl w:ilvl="4">
+      <w:start w:val="1"/>
+      <w:numFmt w:val="decimal"/>
+      <w:lvlText w:val="%1.%2.%3.%4.%5"/>
+      <w:lvlJc w:val="left"/>
+      <w:pPr>
+        <w:ind w:left="1080" w:hanging="1080"/>
+      </w:pPr>
+      <w:rPr>
+        <w:rFonts w:hint="default"/>
+      </w:rPr>
+    </w:lvl>
+    <w:lvl w:ilvl="5">
+      <w:start w:val="1"/>
+      <w:numFmt w:val="decimal"/>
+      <w:lvlText w:val="%1.%2.%3.%4.%5.%6"/>
+      <w:lvlJc w:val="left"/>
+      <w:pPr>
+        <w:ind w:left="1440" w:hanging="1440"/>
+      </w:pPr>
+      <w:rPr>
+        <w:rFonts w:hint="default"/>
+      </w:rPr>
+    </w:lvl>
+    <w:lvl w:ilvl="6">
+      <w:start w:val="1"/>
+      <w:numFmt w:val="decimal"/>
+      <w:lvlText w:val="%1.%2.%3.%4.%5.%6.%7"/>
+      <w:lvlJc w:val="left"/>
+      <w:pPr>
+        <w:ind w:left="1440" w:hanging="1440"/>
+      </w:pPr>
+      <w:rPr>
+        <w:rFonts w:hint="default"/>
+      </w:rPr>
+    </w:lvl>
+    <w:lvl w:ilvl="7">
+      <w:start w:val="1"/>
+      <w:numFmt w:val="decimal"/>
+      <w:lvlText w:val="%1.%2.%3.%4.%5.%6.%7.%8"/>
+      <w:lvlJc w:val="left"/>
+      <w:pPr>
+        <w:ind w:left="1800" w:hanging="1800"/>
+      </w:pPr>
+      <w:rPr>
+        <w:rFonts w:hint="default"/>
+      </w:rPr>
+    </w:lvl>
+    <w:lvl w:ilvl="8">
+      <w:start w:val="1"/>
+      <w:numFmt w:val="decimal"/>
+      <w:lvlText w:val="%1.%2.%3.%4.%5.%6.%7.%8.%9"/>
+      <w:lvlJc w:val="left"/>
+      <w:pPr>
         <w:ind w:left="2160" w:hanging="2160"/>
       </w:pPr>
       <w:rPr>
@@ -3497,7 +4404,7 @@
       </w:rPr>
     </w:lvl>
   </w:abstractNum>
-  <w:abstractNum w:abstractNumId="8" w15:restartNumberingAfterBreak="0">
+  <w:abstractNum w:abstractNumId="13" w15:restartNumberingAfterBreak="0">
     <w:nsid w:val="4E7824D0"/>
     <w:multiLevelType w:val="hybridMultilevel"/>
     <w:tmpl w:val="D1FE8066"/>
@@ -3586,7 +4493,7 @@
       </w:pPr>
     </w:lvl>
   </w:abstractNum>
-  <w:abstractNum w:abstractNumId="9" w15:restartNumberingAfterBreak="0">
+  <w:abstractNum w:abstractNumId="14" w15:restartNumberingAfterBreak="0">
     <w:nsid w:val="4F996A80"/>
     <w:multiLevelType w:val="hybridMultilevel"/>
     <w:tmpl w:val="12720CDA"/>
@@ -3699,7 +4606,209 @@
       </w:rPr>
     </w:lvl>
   </w:abstractNum>
-  <w:abstractNum w:abstractNumId="10" w15:restartNumberingAfterBreak="0">
+  <w:abstractNum w:abstractNumId="15" w15:restartNumberingAfterBreak="0">
+    <w:nsid w:val="52973AB6"/>
+    <w:multiLevelType w:val="hybridMultilevel"/>
+    <w:tmpl w:val="4E603D0C"/>
+    <w:lvl w:ilvl="0" w:tplc="D89ED878">
+      <w:start w:val="5"/>
+      <w:numFmt w:val="decimal"/>
+      <w:lvlText w:val="%1.3"/>
+      <w:lvlJc w:val="right"/>
+      <w:pPr>
+        <w:ind w:left="1440" w:hanging="360"/>
+      </w:pPr>
+      <w:rPr>
+        <w:rFonts w:hint="default"/>
+      </w:rPr>
+    </w:lvl>
+    <w:lvl w:ilvl="1" w:tplc="04190019" w:tentative="1">
+      <w:start w:val="1"/>
+      <w:numFmt w:val="lowerLetter"/>
+      <w:lvlText w:val="%2."/>
+      <w:lvlJc w:val="left"/>
+      <w:pPr>
+        <w:ind w:left="2160" w:hanging="360"/>
+      </w:pPr>
+    </w:lvl>
+    <w:lvl w:ilvl="2" w:tplc="0419001B" w:tentative="1">
+      <w:start w:val="1"/>
+      <w:numFmt w:val="lowerRoman"/>
+      <w:lvlText w:val="%3."/>
+      <w:lvlJc w:val="right"/>
+      <w:pPr>
+        <w:ind w:left="2880" w:hanging="180"/>
+      </w:pPr>
+    </w:lvl>
+    <w:lvl w:ilvl="3" w:tplc="0419000F" w:tentative="1">
+      <w:start w:val="1"/>
+      <w:numFmt w:val="decimal"/>
+      <w:lvlText w:val="%4."/>
+      <w:lvlJc w:val="left"/>
+      <w:pPr>
+        <w:ind w:left="3600" w:hanging="360"/>
+      </w:pPr>
+    </w:lvl>
+    <w:lvl w:ilvl="4" w:tplc="04190019" w:tentative="1">
+      <w:start w:val="1"/>
+      <w:numFmt w:val="lowerLetter"/>
+      <w:lvlText w:val="%5."/>
+      <w:lvlJc w:val="left"/>
+      <w:pPr>
+        <w:ind w:left="4320" w:hanging="360"/>
+      </w:pPr>
+    </w:lvl>
+    <w:lvl w:ilvl="5" w:tplc="0419001B" w:tentative="1">
+      <w:start w:val="1"/>
+      <w:numFmt w:val="lowerRoman"/>
+      <w:lvlText w:val="%6."/>
+      <w:lvlJc w:val="right"/>
+      <w:pPr>
+        <w:ind w:left="5040" w:hanging="180"/>
+      </w:pPr>
+    </w:lvl>
+    <w:lvl w:ilvl="6" w:tplc="0419000F" w:tentative="1">
+      <w:start w:val="1"/>
+      <w:numFmt w:val="decimal"/>
+      <w:lvlText w:val="%7."/>
+      <w:lvlJc w:val="left"/>
+      <w:pPr>
+        <w:ind w:left="5760" w:hanging="360"/>
+      </w:pPr>
+    </w:lvl>
+    <w:lvl w:ilvl="7" w:tplc="04190019" w:tentative="1">
+      <w:start w:val="1"/>
+      <w:numFmt w:val="lowerLetter"/>
+      <w:lvlText w:val="%8."/>
+      <w:lvlJc w:val="left"/>
+      <w:pPr>
+        <w:ind w:left="6480" w:hanging="360"/>
+      </w:pPr>
+    </w:lvl>
+    <w:lvl w:ilvl="8" w:tplc="0419001B" w:tentative="1">
+      <w:start w:val="1"/>
+      <w:numFmt w:val="lowerRoman"/>
+      <w:lvlText w:val="%9."/>
+      <w:lvlJc w:val="right"/>
+      <w:pPr>
+        <w:ind w:left="7200" w:hanging="180"/>
+      </w:pPr>
+    </w:lvl>
+  </w:abstractNum>
+  <w:abstractNum w:abstractNumId="16" w15:restartNumberingAfterBreak="0">
+    <w:nsid w:val="555A1301"/>
+    <w:multiLevelType w:val="multilevel"/>
+    <w:tmpl w:val="91E8D7F6"/>
+    <w:lvl w:ilvl="0">
+      <w:start w:val="5"/>
+      <w:numFmt w:val="decimal"/>
+      <w:lvlText w:val="%1"/>
+      <w:lvlJc w:val="left"/>
+      <w:pPr>
+        <w:ind w:left="360" w:hanging="360"/>
+      </w:pPr>
+      <w:rPr>
+        <w:rFonts w:hint="default"/>
+      </w:rPr>
+    </w:lvl>
+    <w:lvl w:ilvl="1">
+      <w:start w:val="3"/>
+      <w:numFmt w:val="decimal"/>
+      <w:lvlText w:val="%1.%2"/>
+      <w:lvlJc w:val="left"/>
+      <w:pPr>
+        <w:ind w:left="1080" w:hanging="360"/>
+      </w:pPr>
+      <w:rPr>
+        <w:rFonts w:hint="default"/>
+      </w:rPr>
+    </w:lvl>
+    <w:lvl w:ilvl="2">
+      <w:start w:val="1"/>
+      <w:numFmt w:val="decimal"/>
+      <w:lvlText w:val="%1.%2.%3"/>
+      <w:lvlJc w:val="left"/>
+      <w:pPr>
+        <w:ind w:left="2160" w:hanging="720"/>
+      </w:pPr>
+      <w:rPr>
+        <w:rFonts w:hint="default"/>
+      </w:rPr>
+    </w:lvl>
+    <w:lvl w:ilvl="3">
+      <w:start w:val="1"/>
+      <w:numFmt w:val="decimal"/>
+      <w:lvlText w:val="%1.%2.%3.%4"/>
+      <w:lvlJc w:val="left"/>
+      <w:pPr>
+        <w:ind w:left="3240" w:hanging="1080"/>
+      </w:pPr>
+      <w:rPr>
+        <w:rFonts w:hint="default"/>
+      </w:rPr>
+    </w:lvl>
+    <w:lvl w:ilvl="4">
+      <w:start w:val="1"/>
+      <w:numFmt w:val="decimal"/>
+      <w:lvlText w:val="%1.%2.%3.%4.%5"/>
+      <w:lvlJc w:val="left"/>
+      <w:pPr>
+        <w:ind w:left="3960" w:hanging="1080"/>
+      </w:pPr>
+      <w:rPr>
+        <w:rFonts w:hint="default"/>
+      </w:rPr>
+    </w:lvl>
+    <w:lvl w:ilvl="5">
+      <w:start w:val="1"/>
+      <w:numFmt w:val="decimal"/>
+      <w:lvlText w:val="%1.%2.%3.%4.%5.%6"/>
+      <w:lvlJc w:val="left"/>
+      <w:pPr>
+        <w:ind w:left="5040" w:hanging="1440"/>
+      </w:pPr>
+      <w:rPr>
+        <w:rFonts w:hint="default"/>
+      </w:rPr>
+    </w:lvl>
+    <w:lvl w:ilvl="6">
+      <w:start w:val="1"/>
+      <w:numFmt w:val="decimal"/>
+      <w:lvlText w:val="%1.%2.%3.%4.%5.%6.%7"/>
+      <w:lvlJc w:val="left"/>
+      <w:pPr>
+        <w:ind w:left="5760" w:hanging="1440"/>
+      </w:pPr>
+      <w:rPr>
+        <w:rFonts w:hint="default"/>
+      </w:rPr>
+    </w:lvl>
+    <w:lvl w:ilvl="7">
+      <w:start w:val="1"/>
+      <w:numFmt w:val="decimal"/>
+      <w:lvlText w:val="%1.%2.%3.%4.%5.%6.%7.%8"/>
+      <w:lvlJc w:val="left"/>
+      <w:pPr>
+        <w:ind w:left="6840" w:hanging="1800"/>
+      </w:pPr>
+      <w:rPr>
+        <w:rFonts w:hint="default"/>
+      </w:rPr>
+    </w:lvl>
+    <w:lvl w:ilvl="8">
+      <w:start w:val="1"/>
+      <w:numFmt w:val="decimal"/>
+      <w:lvlText w:val="%1.%2.%3.%4.%5.%6.%7.%8.%9"/>
+      <w:lvlJc w:val="left"/>
+      <w:pPr>
+        <w:ind w:left="7920" w:hanging="2160"/>
+      </w:pPr>
+      <w:rPr>
+        <w:rFonts w:hint="default"/>
+      </w:rPr>
+    </w:lvl>
+  </w:abstractNum>
+  <w:abstractNum w:abstractNumId="17" w15:restartNumberingAfterBreak="0">
     <w:nsid w:val="584E7879"/>
     <w:multiLevelType w:val="hybridMultilevel"/>
     <w:tmpl w:val="2374A3FC"/>
@@ -3788,7 +4897,214 @@
       </w:pPr>
     </w:lvl>
   </w:abstractNum>
-  <w:abstractNum w:abstractNumId="11" w15:restartNumberingAfterBreak="0">
+  <w:abstractNum w:abstractNumId="18" w15:restartNumberingAfterBreak="0">
+    <w:nsid w:val="58C41967"/>
+    <w:multiLevelType w:val="multilevel"/>
+    <w:tmpl w:val="8B42E0BC"/>
+    <w:lvl w:ilvl="0">
+      <w:start w:val="1"/>
+      <w:numFmt w:val="decimal"/>
+      <w:lvlText w:val="%1."/>
+      <w:lvlJc w:val="left"/>
+      <w:pPr>
+        <w:ind w:left="360" w:hanging="360"/>
+      </w:pPr>
+    </w:lvl>
+    <w:lvl w:ilvl="1">
+      <w:start w:val="3"/>
+      <w:numFmt w:val="decimal"/>
+      <w:isLgl/>
+      <w:lvlText w:val="%1.%2."/>
+      <w:lvlJc w:val="left"/>
+      <w:pPr>
+        <w:ind w:left="720" w:hanging="720"/>
+      </w:pPr>
+      <w:rPr>
+        <w:rFonts w:hint="default"/>
+      </w:rPr>
+    </w:lvl>
+    <w:lvl w:ilvl="2">
+      <w:start w:val="1"/>
+      <w:numFmt w:val="decimal"/>
+      <w:isLgl/>
+      <w:lvlText w:val="%1.%2.%3."/>
+      <w:lvlJc w:val="left"/>
+      <w:pPr>
+        <w:ind w:left="720" w:hanging="720"/>
+      </w:pPr>
+      <w:rPr>
+        <w:rFonts w:hint="default"/>
+      </w:rPr>
+    </w:lvl>
+    <w:lvl w:ilvl="3">
+      <w:start w:val="1"/>
+      <w:numFmt w:val="decimal"/>
+      <w:isLgl/>
+      <w:lvlText w:val="%1.%2.%3.%4."/>
+      <w:lvlJc w:val="left"/>
+      <w:pPr>
+        <w:ind w:left="1080" w:hanging="1080"/>
+      </w:pPr>
+      <w:rPr>
+        <w:rFonts w:hint="default"/>
+      </w:rPr>
+    </w:lvl>
+    <w:lvl w:ilvl="4">
+      <w:start w:val="1"/>
+      <w:numFmt w:val="decimal"/>
+      <w:isLgl/>
+      <w:lvlText w:val="%1.%2.%3.%4.%5."/>
+      <w:lvlJc w:val="left"/>
+      <w:pPr>
+        <w:ind w:left="1080" w:hanging="1080"/>
+      </w:pPr>
+      <w:rPr>
+        <w:rFonts w:hint="default"/>
+      </w:rPr>
+    </w:lvl>
+    <w:lvl w:ilvl="5">
+      <w:start w:val="1"/>
+      <w:numFmt w:val="decimal"/>
+      <w:isLgl/>
+      <w:lvlText w:val="%1.%2.%3.%4.%5.%6."/>
+      <w:lvlJc w:val="left"/>
+      <w:pPr>
+        <w:ind w:left="1440" w:hanging="1440"/>
+      </w:pPr>
+      <w:rPr>
+        <w:rFonts w:hint="default"/>
+      </w:rPr>
+    </w:lvl>
+    <w:lvl w:ilvl="6">
+      <w:start w:val="1"/>
+      <w:numFmt w:val="decimal"/>
+      <w:isLgl/>
+      <w:lvlText w:val="%1.%2.%3.%4.%5.%6.%7."/>
+      <w:lvlJc w:val="left"/>
+      <w:pPr>
+        <w:ind w:left="1800" w:hanging="1800"/>
+      </w:pPr>
+      <w:rPr>
+        <w:rFonts w:hint="default"/>
+      </w:rPr>
+    </w:lvl>
+    <w:lvl w:ilvl="7">
+      <w:start w:val="1"/>
+      <w:numFmt w:val="decimal"/>
+      <w:isLgl/>
+      <w:lvlText w:val="%1.%2.%3.%4.%5.%6.%7.%8."/>
+      <w:lvlJc w:val="left"/>
+      <w:pPr>
+        <w:ind w:left="1800" w:hanging="1800"/>
+      </w:pPr>
+      <w:rPr>
+        <w:rFonts w:hint="default"/>
+      </w:rPr>
+    </w:lvl>
+    <w:lvl w:ilvl="8">
+      <w:start w:val="1"/>
+      <w:numFmt w:val="decimal"/>
+      <w:isLgl/>
+      <w:lvlText w:val="%1.%2.%3.%4.%5.%6.%7.%8.%9."/>
+      <w:lvlJc w:val="left"/>
+      <w:pPr>
+        <w:ind w:left="2160" w:hanging="2160"/>
+      </w:pPr>
+      <w:rPr>
+        <w:rFonts w:hint="default"/>
+      </w:rPr>
+    </w:lvl>
+  </w:abstractNum>
+  <w:abstractNum w:abstractNumId="19" w15:restartNumberingAfterBreak="0">
+    <w:nsid w:val="5A8A1F64"/>
+    <w:multiLevelType w:val="hybridMultilevel"/>
+    <w:tmpl w:val="02EEAC1A"/>
+    <w:lvl w:ilvl="0" w:tplc="99142AE6">
+      <w:start w:val="5"/>
+      <w:numFmt w:val="decimal"/>
+      <w:lvlText w:val="%1.3"/>
+      <w:lvlJc w:val="left"/>
+      <w:pPr>
+        <w:ind w:left="720" w:hanging="360"/>
+      </w:pPr>
+      <w:rPr>
+        <w:rFonts w:hint="default"/>
+      </w:rPr>
+    </w:lvl>
+    <w:lvl w:ilvl="1" w:tplc="04190019" w:tentative="1">
+      <w:start w:val="1"/>
+      <w:numFmt w:val="lowerLetter"/>
+      <w:lvlText w:val="%2."/>
+      <w:lvlJc w:val="left"/>
+      <w:pPr>
+        <w:ind w:left="1440" w:hanging="360"/>
+      </w:pPr>
+    </w:lvl>
+    <w:lvl w:ilvl="2" w:tplc="0419001B" w:tentative="1">
+      <w:start w:val="1"/>
+      <w:numFmt w:val="lowerRoman"/>
+      <w:lvlText w:val="%3."/>
+      <w:lvlJc w:val="right"/>
+      <w:pPr>
+        <w:ind w:left="2160" w:hanging="180"/>
+      </w:pPr>
+    </w:lvl>
+    <w:lvl w:ilvl="3" w:tplc="0419000F" w:tentative="1">
+      <w:start w:val="1"/>
+      <w:numFmt w:val="decimal"/>
+      <w:lvlText w:val="%4."/>
+      <w:lvlJc w:val="left"/>
+      <w:pPr>
+        <w:ind w:left="2880" w:hanging="360"/>
+      </w:pPr>
+    </w:lvl>
+    <w:lvl w:ilvl="4" w:tplc="04190019" w:tentative="1">
+      <w:start w:val="1"/>
+      <w:numFmt w:val="lowerLetter"/>
+      <w:lvlText w:val="%5."/>
+      <w:lvlJc w:val="left"/>
+      <w:pPr>
+        <w:ind w:left="3600" w:hanging="360"/>
+      </w:pPr>
+    </w:lvl>
+    <w:lvl w:ilvl="5" w:tplc="0419001B" w:tentative="1">
+      <w:start w:val="1"/>
+      <w:numFmt w:val="lowerRoman"/>
+      <w:lvlText w:val="%6."/>
+      <w:lvlJc w:val="right"/>
+      <w:pPr>
+        <w:ind w:left="4320" w:hanging="180"/>
+      </w:pPr>
+    </w:lvl>
+    <w:lvl w:ilvl="6" w:tplc="0419000F" w:tentative="1">
+      <w:start w:val="1"/>
+      <w:numFmt w:val="decimal"/>
+      <w:lvlText w:val="%7."/>
+      <w:lvlJc w:val="left"/>
+      <w:pPr>
+        <w:ind w:left="5040" w:hanging="360"/>
+      </w:pPr>
+    </w:lvl>
+    <w:lvl w:ilvl="7" w:tplc="04190019" w:tentative="1">
+      <w:start w:val="1"/>
+      <w:numFmt w:val="lowerLetter"/>
+      <w:lvlText w:val="%8."/>
+      <w:lvlJc w:val="left"/>
+      <w:pPr>
+        <w:ind w:left="5760" w:hanging="360"/>
+      </w:pPr>
+    </w:lvl>
+    <w:lvl w:ilvl="8" w:tplc="0419001B" w:tentative="1">
+      <w:start w:val="1"/>
+      <w:numFmt w:val="lowerRoman"/>
+      <w:lvlText w:val="%9."/>
+      <w:lvlJc w:val="right"/>
+      <w:pPr>
+        <w:ind w:left="6480" w:hanging="180"/>
+      </w:pPr>
+    </w:lvl>
+  </w:abstractNum>
+  <w:abstractNum w:abstractNumId="20" w15:restartNumberingAfterBreak="0">
     <w:nsid w:val="5B91033F"/>
     <w:multiLevelType w:val="hybridMultilevel"/>
     <w:tmpl w:val="52C47BCC"/>
@@ -3877,7 +5193,120 @@
       </w:pPr>
     </w:lvl>
   </w:abstractNum>
-  <w:abstractNum w:abstractNumId="12" w15:restartNumberingAfterBreak="0">
+  <w:abstractNum w:abstractNumId="21" w15:restartNumberingAfterBreak="0">
+    <w:nsid w:val="5CBD07C0"/>
+    <w:multiLevelType w:val="multilevel"/>
+    <w:tmpl w:val="1E003E80"/>
+    <w:lvl w:ilvl="0">
+      <w:start w:val="5"/>
+      <w:numFmt w:val="decimal"/>
+      <w:lvlText w:val="%1"/>
+      <w:lvlJc w:val="left"/>
+      <w:pPr>
+        <w:ind w:left="360" w:hanging="360"/>
+      </w:pPr>
+      <w:rPr>
+        <w:rFonts w:hint="default"/>
+      </w:rPr>
+    </w:lvl>
+    <w:lvl w:ilvl="1">
+      <w:start w:val="3"/>
+      <w:numFmt w:val="decimal"/>
+      <w:lvlText w:val="%1.%2"/>
+      <w:lvlJc w:val="left"/>
+      <w:pPr>
+        <w:ind w:left="360" w:hanging="360"/>
+      </w:pPr>
+      <w:rPr>
+        <w:rFonts w:hint="default"/>
+      </w:rPr>
+    </w:lvl>
+    <w:lvl w:ilvl="2">
+      <w:start w:val="1"/>
+      <w:numFmt w:val="decimal"/>
+      <w:lvlText w:val="%1.%2.%3"/>
+      <w:lvlJc w:val="left"/>
+      <w:pPr>
+        <w:ind w:left="720" w:hanging="720"/>
+      </w:pPr>
+      <w:rPr>
+        <w:rFonts w:hint="default"/>
+      </w:rPr>
+    </w:lvl>
+    <w:lvl w:ilvl="3">
+      <w:start w:val="1"/>
+      <w:numFmt w:val="decimal"/>
+      <w:lvlText w:val="%1.%2.%3.%4"/>
+      <w:lvlJc w:val="left"/>
+      <w:pPr>
+        <w:ind w:left="1080" w:hanging="1080"/>
+      </w:pPr>
+      <w:rPr>
+        <w:rFonts w:hint="default"/>
+      </w:rPr>
+    </w:lvl>
+    <w:lvl w:ilvl="4">
+      <w:start w:val="1"/>
+      <w:numFmt w:val="decimal"/>
+      <w:lvlText w:val="%1.%2.%3.%4.%5"/>
+      <w:lvlJc w:val="left"/>
+      <w:pPr>
+        <w:ind w:left="1080" w:hanging="1080"/>
+      </w:pPr>
+      <w:rPr>
+        <w:rFonts w:hint="default"/>
+      </w:rPr>
+    </w:lvl>
+    <w:lvl w:ilvl="5">
+      <w:start w:val="1"/>
+      <w:numFmt w:val="decimal"/>
+      <w:lvlText w:val="%1.%2.%3.%4.%5.%6"/>
+      <w:lvlJc w:val="left"/>
+      <w:pPr>
+        <w:ind w:left="1440" w:hanging="1440"/>
+      </w:pPr>
+      <w:rPr>
+        <w:rFonts w:hint="default"/>
+      </w:rPr>
+    </w:lvl>
+    <w:lvl w:ilvl="6">
+      <w:start w:val="1"/>
+      <w:numFmt w:val="decimal"/>
+      <w:lvlText w:val="%1.%2.%3.%4.%5.%6.%7"/>
+      <w:lvlJc w:val="left"/>
+      <w:pPr>
+        <w:ind w:left="1440" w:hanging="1440"/>
+      </w:pPr>
+      <w:rPr>
+        <w:rFonts w:hint="default"/>
+      </w:rPr>
+    </w:lvl>
+    <w:lvl w:ilvl="7">
+      <w:start w:val="1"/>
+      <w:numFmt w:val="decimal"/>
+      <w:lvlText w:val="%1.%2.%3.%4.%5.%6.%7.%8"/>
+      <w:lvlJc w:val="left"/>
+      <w:pPr>
+        <w:ind w:left="1800" w:hanging="1800"/>
+      </w:pPr>
+      <w:rPr>
+        <w:rFonts w:hint="default"/>
+      </w:rPr>
+    </w:lvl>
+    <w:lvl w:ilvl="8">
+      <w:start w:val="1"/>
+      <w:numFmt w:val="decimal"/>
+      <w:lvlText w:val="%1.%2.%3.%4.%5.%6.%7.%8.%9"/>
+      <w:lvlJc w:val="left"/>
+      <w:pPr>
+        <w:ind w:left="2160" w:hanging="2160"/>
+      </w:pPr>
+      <w:rPr>
+        <w:rFonts w:hint="default"/>
+      </w:rPr>
+    </w:lvl>
+  </w:abstractNum>
+  <w:abstractNum w:abstractNumId="22" w15:restartNumberingAfterBreak="0">
     <w:nsid w:val="5EDE406A"/>
     <w:multiLevelType w:val="hybridMultilevel"/>
     <w:tmpl w:val="D8E8D770"/>
@@ -3966,7 +5395,7 @@
       </w:pPr>
     </w:lvl>
   </w:abstractNum>
-  <w:abstractNum w:abstractNumId="13" w15:restartNumberingAfterBreak="0">
+  <w:abstractNum w:abstractNumId="23" w15:restartNumberingAfterBreak="0">
     <w:nsid w:val="5F5E7093"/>
     <w:multiLevelType w:val="hybridMultilevel"/>
     <w:tmpl w:val="FABEE6A2"/>
@@ -3976,7 +5405,7 @@
       <w:lvlText w:val="%1."/>
       <w:lvlJc w:val="left"/>
       <w:pPr>
-        <w:ind w:left="720" w:hanging="360"/>
+        <w:ind w:left="1069" w:hanging="360"/>
       </w:pPr>
     </w:lvl>
     <w:lvl w:ilvl="1" w:tplc="04190019" w:tentative="1">
@@ -3985,7 +5414,7 @@
       <w:lvlText w:val="%2."/>
       <w:lvlJc w:val="left"/>
       <w:pPr>
-        <w:ind w:left="1440" w:hanging="360"/>
+        <w:ind w:left="1931" w:hanging="360"/>
       </w:pPr>
     </w:lvl>
     <w:lvl w:ilvl="2" w:tplc="0419001B" w:tentative="1">
@@ -3994,7 +5423,7 @@
       <w:lvlText w:val="%3."/>
       <w:lvlJc w:val="right"/>
       <w:pPr>
-        <w:ind w:left="2160" w:hanging="180"/>
+        <w:ind w:left="2651" w:hanging="180"/>
       </w:pPr>
     </w:lvl>
     <w:lvl w:ilvl="3" w:tplc="0419000F" w:tentative="1">
@@ -4003,7 +5432,7 @@
       <w:lvlText w:val="%4."/>
       <w:lvlJc w:val="left"/>
       <w:pPr>
-        <w:ind w:left="2880" w:hanging="360"/>
+        <w:ind w:left="3371" w:hanging="360"/>
       </w:pPr>
     </w:lvl>
     <w:lvl w:ilvl="4" w:tplc="04190019" w:tentative="1">
@@ -4012,7 +5441,7 @@
       <w:lvlText w:val="%5."/>
       <w:lvlJc w:val="left"/>
       <w:pPr>
-        <w:ind w:left="3600" w:hanging="360"/>
+        <w:ind w:left="4091" w:hanging="360"/>
       </w:pPr>
     </w:lvl>
     <w:lvl w:ilvl="5" w:tplc="0419001B" w:tentative="1">
@@ -4021,7 +5450,7 @@
       <w:lvlText w:val="%6."/>
       <w:lvlJc w:val="right"/>
       <w:pPr>
-        <w:ind w:left="4320" w:hanging="180"/>
+        <w:ind w:left="4811" w:hanging="180"/>
       </w:pPr>
     </w:lvl>
     <w:lvl w:ilvl="6" w:tplc="0419000F" w:tentative="1">
@@ -4030,7 +5459,7 @@
       <w:lvlText w:val="%7."/>
       <w:lvlJc w:val="left"/>
       <w:pPr>
-        <w:ind w:left="5040" w:hanging="360"/>
+        <w:ind w:left="5531" w:hanging="360"/>
       </w:pPr>
     </w:lvl>
     <w:lvl w:ilvl="7" w:tplc="04190019" w:tentative="1">
@@ -4039,7 +5468,7 @@
       <w:lvlText w:val="%8."/>
       <w:lvlJc w:val="left"/>
       <w:pPr>
-        <w:ind w:left="5760" w:hanging="360"/>
+        <w:ind w:left="6251" w:hanging="360"/>
       </w:pPr>
     </w:lvl>
     <w:lvl w:ilvl="8" w:tplc="0419001B" w:tentative="1">
@@ -4048,11 +5477,11 @@
       <w:lvlText w:val="%9."/>
       <w:lvlJc w:val="right"/>
       <w:pPr>
-        <w:ind w:left="6480" w:hanging="180"/>
+        <w:ind w:left="6971" w:hanging="180"/>
       </w:pPr>
     </w:lvl>
   </w:abstractNum>
-  <w:abstractNum w:abstractNumId="14" w15:restartNumberingAfterBreak="0">
+  <w:abstractNum w:abstractNumId="24" w15:restartNumberingAfterBreak="0">
     <w:nsid w:val="60AA37D9"/>
     <w:multiLevelType w:val="hybridMultilevel"/>
     <w:tmpl w:val="9548559E"/>
@@ -4068,7 +5497,7 @@
         <w:rFonts w:hint="default"/>
       </w:rPr>
     </w:lvl>
-    <w:lvl w:ilvl="1" w:tplc="04090019" w:tentative="1">
+    <w:lvl w:ilvl="1" w:tplc="04090019">
       <w:start w:val="1"/>
       <w:numFmt w:val="lowerLetter"/>
       <w:lvlText w:val="%2."/>
@@ -4141,7 +5570,96 @@
       </w:pPr>
     </w:lvl>
   </w:abstractNum>
-  <w:abstractNum w:abstractNumId="15" w15:restartNumberingAfterBreak="0">
+  <w:abstractNum w:abstractNumId="25" w15:restartNumberingAfterBreak="0">
+    <w:nsid w:val="71953C1B"/>
+    <w:multiLevelType w:val="hybridMultilevel"/>
+    <w:tmpl w:val="4ED0E496"/>
+    <w:lvl w:ilvl="0" w:tplc="99EA217C">
+      <w:start w:val="5"/>
+      <w:numFmt w:val="decimal"/>
+      <w:lvlText w:val="%1.1"/>
+      <w:lvlJc w:val="center"/>
+      <w:pPr>
+        <w:ind w:left="-216" w:firstLine="504"/>
+      </w:pPr>
+      <w:rPr>
+        <w:rFonts w:hint="default"/>
+      </w:rPr>
+    </w:lvl>
+    <w:lvl w:ilvl="1" w:tplc="04190019" w:tentative="1">
+      <w:start w:val="1"/>
+      <w:numFmt w:val="lowerLetter"/>
+      <w:lvlText w:val="%2."/>
+      <w:lvlJc w:val="left"/>
+      <w:pPr>
+        <w:ind w:left="1440" w:hanging="360"/>
+      </w:pPr>
+    </w:lvl>
+    <w:lvl w:ilvl="2" w:tplc="0419001B" w:tentative="1">
+      <w:start w:val="1"/>
+      <w:numFmt w:val="lowerRoman"/>
+      <w:lvlText w:val="%3."/>
+      <w:lvlJc w:val="right"/>
+      <w:pPr>
+        <w:ind w:left="2160" w:hanging="180"/>
+      </w:pPr>
+    </w:lvl>
+    <w:lvl w:ilvl="3" w:tplc="0419000F" w:tentative="1">
+      <w:start w:val="1"/>
+      <w:numFmt w:val="decimal"/>
+      <w:lvlText w:val="%4."/>
+      <w:lvlJc w:val="left"/>
+      <w:pPr>
+        <w:ind w:left="2880" w:hanging="360"/>
+      </w:pPr>
+    </w:lvl>
+    <w:lvl w:ilvl="4" w:tplc="04190019" w:tentative="1">
+      <w:start w:val="1"/>
+      <w:numFmt w:val="lowerLetter"/>
+      <w:lvlText w:val="%5."/>
+      <w:lvlJc w:val="left"/>
+      <w:pPr>
+        <w:ind w:left="3600" w:hanging="360"/>
+      </w:pPr>
+    </w:lvl>
+    <w:lvl w:ilvl="5" w:tplc="0419001B" w:tentative="1">
+      <w:start w:val="1"/>
+      <w:numFmt w:val="lowerRoman"/>
+      <w:lvlText w:val="%6."/>
+      <w:lvlJc w:val="right"/>
+      <w:pPr>
+        <w:ind w:left="4320" w:hanging="180"/>
+      </w:pPr>
+    </w:lvl>
+    <w:lvl w:ilvl="6" w:tplc="0419000F" w:tentative="1">
+      <w:start w:val="1"/>
+      <w:numFmt w:val="decimal"/>
+      <w:lvlText w:val="%7."/>
+      <w:lvlJc w:val="left"/>
+      <w:pPr>
+        <w:ind w:left="5040" w:hanging="360"/>
+      </w:pPr>
+    </w:lvl>
+    <w:lvl w:ilvl="7" w:tplc="04190019" w:tentative="1">
+      <w:start w:val="1"/>
+      <w:numFmt w:val="lowerLetter"/>
+      <w:lvlText w:val="%8."/>
+      <w:lvlJc w:val="left"/>
+      <w:pPr>
+        <w:ind w:left="5760" w:hanging="360"/>
+      </w:pPr>
+    </w:lvl>
+    <w:lvl w:ilvl="8" w:tplc="0419001B" w:tentative="1">
+      <w:start w:val="1"/>
+      <w:numFmt w:val="lowerRoman"/>
+      <w:lvlText w:val="%9."/>
+      <w:lvlJc w:val="right"/>
+      <w:pPr>
+        <w:ind w:left="6480" w:hanging="180"/>
+      </w:pPr>
+    </w:lvl>
+  </w:abstractNum>
+  <w:abstractNum w:abstractNumId="26" w15:restartNumberingAfterBreak="0">
     <w:nsid w:val="7654561C"/>
     <w:multiLevelType w:val="hybridMultilevel"/>
     <w:tmpl w:val="78E43456"/>
@@ -4254,7 +5772,7 @@
       </w:rPr>
     </w:lvl>
   </w:abstractNum>
-  <w:abstractNum w:abstractNumId="16" w15:restartNumberingAfterBreak="0">
+  <w:abstractNum w:abstractNumId="27" w15:restartNumberingAfterBreak="0">
     <w:nsid w:val="77D44D57"/>
     <w:multiLevelType w:val="hybridMultilevel"/>
     <w:tmpl w:val="ACF01C28"/>
@@ -4367,56 +5885,205 @@
       </w:rPr>
     </w:lvl>
   </w:abstractNum>
+  <w:abstractNum w:abstractNumId="28" w15:restartNumberingAfterBreak="0">
+    <w:nsid w:val="7A03144E"/>
+    <w:multiLevelType w:val="multilevel"/>
+    <w:tmpl w:val="55AAE256"/>
+    <w:lvl w:ilvl="0">
+      <w:start w:val="5"/>
+      <w:numFmt w:val="decimal"/>
+      <w:lvlText w:val="%1"/>
+      <w:lvlJc w:val="left"/>
+      <w:pPr>
+        <w:ind w:left="360" w:hanging="360"/>
+      </w:pPr>
+      <w:rPr>
+        <w:rFonts w:hint="default"/>
+      </w:rPr>
+    </w:lvl>
+    <w:lvl w:ilvl="1">
+      <w:start w:val="3"/>
+      <w:numFmt w:val="decimal"/>
+      <w:lvlText w:val="%1.%2"/>
+      <w:lvlJc w:val="left"/>
+      <w:pPr>
+        <w:ind w:left="360" w:hanging="360"/>
+      </w:pPr>
+      <w:rPr>
+        <w:rFonts w:hint="default"/>
+      </w:rPr>
+    </w:lvl>
+    <w:lvl w:ilvl="2">
+      <w:start w:val="1"/>
+      <w:numFmt w:val="decimal"/>
+      <w:lvlText w:val="%1.%2.%3"/>
+      <w:lvlJc w:val="left"/>
+      <w:pPr>
+        <w:ind w:left="720" w:hanging="720"/>
+      </w:pPr>
+      <w:rPr>
+        <w:rFonts w:hint="default"/>
+      </w:rPr>
+    </w:lvl>
+    <w:lvl w:ilvl="3">
+      <w:start w:val="1"/>
+      <w:numFmt w:val="decimal"/>
+      <w:lvlText w:val="%1.%2.%3.%4"/>
+      <w:lvlJc w:val="left"/>
+      <w:pPr>
+        <w:ind w:left="1080" w:hanging="1080"/>
+      </w:pPr>
+      <w:rPr>
+        <w:rFonts w:hint="default"/>
+      </w:rPr>
+    </w:lvl>
+    <w:lvl w:ilvl="4">
+      <w:start w:val="1"/>
+      <w:numFmt w:val="decimal"/>
+      <w:lvlText w:val="%1.%2.%3.%4.%5"/>
+      <w:lvlJc w:val="left"/>
+      <w:pPr>
+        <w:ind w:left="1080" w:hanging="1080"/>
+      </w:pPr>
+      <w:rPr>
+        <w:rFonts w:hint="default"/>
+      </w:rPr>
+    </w:lvl>
+    <w:lvl w:ilvl="5">
+      <w:start w:val="1"/>
+      <w:numFmt w:val="decimal"/>
+      <w:lvlText w:val="%1.%2.%3.%4.%5.%6"/>
+      <w:lvlJc w:val="left"/>
+      <w:pPr>
+        <w:ind w:left="1440" w:hanging="1440"/>
+      </w:pPr>
+      <w:rPr>
+        <w:rFonts w:hint="default"/>
+      </w:rPr>
+    </w:lvl>
+    <w:lvl w:ilvl="6">
+      <w:start w:val="1"/>
+      <w:numFmt w:val="decimal"/>
+      <w:lvlText w:val="%1.%2.%3.%4.%5.%6.%7"/>
+      <w:lvlJc w:val="left"/>
+      <w:pPr>
+        <w:ind w:left="1440" w:hanging="1440"/>
+      </w:pPr>
+      <w:rPr>
+        <w:rFonts w:hint="default"/>
+      </w:rPr>
+    </w:lvl>
+    <w:lvl w:ilvl="7">
+      <w:start w:val="1"/>
+      <w:numFmt w:val="decimal"/>
+      <w:lvlText w:val="%1.%2.%3.%4.%5.%6.%7.%8"/>
+      <w:lvlJc w:val="left"/>
+      <w:pPr>
+        <w:ind w:left="1800" w:hanging="1800"/>
+      </w:pPr>
+      <w:rPr>
+        <w:rFonts w:hint="default"/>
+      </w:rPr>
+    </w:lvl>
+    <w:lvl w:ilvl="8">
+      <w:start w:val="1"/>
+      <w:numFmt w:val="decimal"/>
+      <w:lvlText w:val="%1.%2.%3.%4.%5.%6.%7.%8.%9"/>
+      <w:lvlJc w:val="left"/>
+      <w:pPr>
+        <w:ind w:left="2160" w:hanging="2160"/>
+      </w:pPr>
+      <w:rPr>
+        <w:rFonts w:hint="default"/>
+      </w:rPr>
+    </w:lvl>
+  </w:abstractNum>
   <w:num w:numId="1">
-    <w:abstractNumId w:val="14"/>
+    <w:abstractNumId w:val="24"/>
   </w:num>
   <w:num w:numId="2">
     <w:abstractNumId w:val="0"/>
   </w:num>
   <w:num w:numId="3">
+    <w:abstractNumId w:val="22"/>
+  </w:num>
+  <w:num w:numId="4">
+    <w:abstractNumId w:val="6"/>
+  </w:num>
+  <w:num w:numId="5">
+    <w:abstractNumId w:val="17"/>
+  </w:num>
+  <w:num w:numId="6">
+    <w:abstractNumId w:val="20"/>
+  </w:num>
+  <w:num w:numId="7">
+    <w:abstractNumId w:val="13"/>
+  </w:num>
+  <w:num w:numId="8">
+    <w:abstractNumId w:val="26"/>
+  </w:num>
+  <w:num w:numId="9">
+    <w:abstractNumId w:val="2"/>
+  </w:num>
+  <w:num w:numId="10">
+    <w:abstractNumId w:val="14"/>
+  </w:num>
+  <w:num w:numId="11">
+    <w:abstractNumId w:val="9"/>
+  </w:num>
+  <w:num w:numId="12">
+    <w:abstractNumId w:val="8"/>
+  </w:num>
+  <w:num w:numId="13">
+    <w:abstractNumId w:val="4"/>
+  </w:num>
+  <w:num w:numId="14">
+    <w:abstractNumId w:val="10"/>
+  </w:num>
+  <w:num w:numId="15">
+    <w:abstractNumId w:val="5"/>
+  </w:num>
+  <w:num w:numId="16">
+    <w:abstractNumId w:val="27"/>
+  </w:num>
+  <w:num w:numId="17">
+    <w:abstractNumId w:val="23"/>
+  </w:num>
+  <w:num w:numId="18">
+    <w:abstractNumId w:val="21"/>
+  </w:num>
+  <w:num w:numId="19">
     <w:abstractNumId w:val="12"/>
   </w:num>
-  <w:num w:numId="4">
-    <w:abstractNumId w:val="4"/>
+  <w:num w:numId="20">
+    <w:abstractNumId w:val="1"/>
   </w:num>
-  <w:num w:numId="5">
-    <w:abstractNumId w:val="10"/>
+  <w:num w:numId="21">
+    <w:abstractNumId w:val="28"/>
   </w:num>
-  <w:num w:numId="6">
+  <w:num w:numId="22">
+    <w:abstractNumId w:val="16"/>
+  </w:num>
+  <w:num w:numId="23">
     <w:abstractNumId w:val="11"/>
   </w:num>
-  <w:num w:numId="7">
-    <w:abstractNumId w:val="8"/>
+  <w:num w:numId="24">
+    <w:abstractNumId w:val="19"/>
   </w:num>
-  <w:num w:numId="8">
+  <w:num w:numId="25">
     <w:abstractNumId w:val="15"/>
   </w:num>
-  <w:num w:numId="9">
-    <w:abstractNumId w:val="1"/>
-  </w:num>
-  <w:num w:numId="10">
-    <w:abstractNumId w:val="9"/>
-  </w:num>
-  <w:num w:numId="11">
-    <w:abstractNumId w:val="6"/>
-  </w:num>
-  <w:num w:numId="12">
-    <w:abstractNumId w:val="5"/>
-  </w:num>
-  <w:num w:numId="13">
-    <w:abstractNumId w:val="2"/>
-  </w:num>
-  <w:num w:numId="14">
+  <w:num w:numId="26">
     <w:abstractNumId w:val="7"/>
   </w:num>
-  <w:num w:numId="15">
+  <w:num w:numId="27">
     <w:abstractNumId w:val="3"/>
   </w:num>
-  <w:num w:numId="16">
-    <w:abstractNumId w:val="16"/>
+  <w:num w:numId="28">
+    <w:abstractNumId w:val="25"/>
   </w:num>
-  <w:num w:numId="17">
-    <w:abstractNumId w:val="13"/>
+  <w:num w:numId="29">
+    <w:abstractNumId w:val="18"/>
   </w:num>
 </w:numbering>
 </file>
@@ -5304,7 +6971,7 @@
 </file>
 
 <file path=customXml/itemProps1.xml><?xml version="1.0" encoding="utf-8"?>
-<ds:datastoreItem xmlns:ds="http://schemas.openxmlformats.org/officeDocument/2006/customXml" ds:itemID="{038F1DFF-38F7-438E-AEEF-0FCF29CDE511}">
+<ds:datastoreItem xmlns:ds="http://schemas.openxmlformats.org/officeDocument/2006/customXml" ds:itemID="{B1E3A99C-C8B7-44BC-A651-3ED2BD82DBE0}">
   <ds:schemaRefs>
     <ds:schemaRef ds:uri="http://schemas.openxmlformats.org/officeDocument/2006/bibliography"/>
   </ds:schemaRefs>

--- a/Техническое задание.docx
+++ b/Техническое задание.docx
@@ -59,10 +59,7 @@
         </w:rPr>
       </w:pPr>
       <w:r>
-        <w:t>Программная реализация</w:t>
-      </w:r>
-      <w:r>
-        <w:t xml:space="preserve"> </w:t>
+        <w:t xml:space="preserve">Программная реализация </w:t>
       </w:r>
       <w:r>
         <w:t>т</w:t>
@@ -623,31 +620,55 @@
           <w:sz w:val="28"/>
           <w:szCs w:val="28"/>
         </w:rPr>
+        <w:t xml:space="preserve"> API, а также программная реализация</w:t>
+      </w:r>
+      <w:r>
+        <w:rPr>
+          <w:color w:val="000000"/>
+          <w:sz w:val="28"/>
+          <w:szCs w:val="28"/>
+        </w:rPr>
+        <w:t xml:space="preserve"> технологии </w:t>
+      </w:r>
+      <w:r>
+        <w:rPr>
+          <w:sz w:val="28"/>
+          <w:szCs w:val="28"/>
+          <w:lang w:val="en-US"/>
+        </w:rPr>
+        <w:t>R</w:t>
+      </w:r>
+      <w:r>
+        <w:rPr>
+          <w:sz w:val="28"/>
+          <w:szCs w:val="28"/>
+          <w:lang w:val="en-US"/>
+        </w:rPr>
+        <w:t>eflective</w:t>
+      </w:r>
+      <w:r>
+        <w:rPr>
+          <w:sz w:val="28"/>
+          <w:szCs w:val="28"/>
+        </w:rPr>
         <w:t xml:space="preserve"> </w:t>
       </w:r>
-      <w:r>
-        <w:rPr>
-          <w:color w:val="000000"/>
-          <w:sz w:val="28"/>
-          <w:szCs w:val="28"/>
-        </w:rPr>
-        <w:t>API, а также программная реализация</w:t>
-      </w:r>
-      <w:r>
-        <w:rPr>
-          <w:color w:val="000000"/>
-          <w:sz w:val="28"/>
-          <w:szCs w:val="28"/>
-        </w:rPr>
-        <w:t xml:space="preserve"> технологии </w:t>
-      </w:r>
+      <w:proofErr w:type="spellStart"/>
       <w:r>
         <w:rPr>
           <w:sz w:val="28"/>
           <w:szCs w:val="28"/>
           <w:lang w:val="en-US"/>
         </w:rPr>
-        <w:t>R</w:t>
+        <w:t>dll</w:t>
+      </w:r>
+      <w:proofErr w:type="spellEnd"/>
+      <w:r>
+        <w:rPr>
+          <w:sz w:val="28"/>
+          <w:szCs w:val="28"/>
+        </w:rPr>
+        <w:t xml:space="preserve"> </w:t>
       </w:r>
       <w:r>
         <w:rPr>
@@ -655,74 +676,42 @@
           <w:szCs w:val="28"/>
           <w:lang w:val="en-US"/>
         </w:rPr>
-        <w:t>eflective</w:t>
-      </w:r>
-      <w:r>
-        <w:rPr>
+        <w:t>injection</w:t>
+      </w:r>
+      <w:r>
+        <w:rPr>
+          <w:sz w:val="28"/>
+          <w:szCs w:val="28"/>
+        </w:rPr>
+        <w:t xml:space="preserve"> для </w:t>
+      </w:r>
+      <w:r>
+        <w:rPr>
+          <w:color w:val="000000"/>
+          <w:sz w:val="28"/>
+          <w:szCs w:val="28"/>
+        </w:rPr>
+        <w:t xml:space="preserve">внедрения </w:t>
+      </w:r>
+      <w:proofErr w:type="spellStart"/>
+      <w:r>
+        <w:rPr>
+          <w:color w:val="000000"/>
+          <w:sz w:val="28"/>
+          <w:szCs w:val="28"/>
+          <w:lang w:val="en-US"/>
+        </w:rPr>
+        <w:t>dll</w:t>
+      </w:r>
+      <w:proofErr w:type="spellEnd"/>
+      <w:r>
+        <w:rPr>
+          <w:color w:val="000000"/>
           <w:sz w:val="28"/>
           <w:szCs w:val="28"/>
         </w:rPr>
         <w:t xml:space="preserve"> </w:t>
       </w:r>
-      <w:proofErr w:type="spellStart"/>
-      <w:r>
-        <w:rPr>
-          <w:sz w:val="28"/>
-          <w:szCs w:val="28"/>
-          <w:lang w:val="en-US"/>
-        </w:rPr>
-        <w:t>dll</w:t>
-      </w:r>
-      <w:proofErr w:type="spellEnd"/>
-      <w:r>
-        <w:rPr>
-          <w:sz w:val="28"/>
-          <w:szCs w:val="28"/>
-        </w:rPr>
-        <w:t xml:space="preserve"> </w:t>
-      </w:r>
-      <w:r>
-        <w:rPr>
-          <w:sz w:val="28"/>
-          <w:szCs w:val="28"/>
-          <w:lang w:val="en-US"/>
-        </w:rPr>
-        <w:t>injection</w:t>
-      </w:r>
-      <w:r>
-        <w:rPr>
-          <w:sz w:val="28"/>
-          <w:szCs w:val="28"/>
-        </w:rPr>
-        <w:t xml:space="preserve"> для </w:t>
-      </w:r>
-      <w:r>
-        <w:rPr>
-          <w:color w:val="000000"/>
-          <w:sz w:val="28"/>
-          <w:szCs w:val="28"/>
-        </w:rPr>
-        <w:t xml:space="preserve">внедрения </w:t>
-      </w:r>
-      <w:proofErr w:type="spellStart"/>
-      <w:r>
-        <w:rPr>
-          <w:color w:val="000000"/>
-          <w:sz w:val="28"/>
-          <w:szCs w:val="28"/>
-          <w:lang w:val="en-US"/>
-        </w:rPr>
-        <w:t>dll</w:t>
-      </w:r>
-      <w:proofErr w:type="spellEnd"/>
-      <w:r>
-        <w:rPr>
-          <w:color w:val="000000"/>
-          <w:sz w:val="28"/>
-          <w:szCs w:val="28"/>
-        </w:rPr>
-        <w:t xml:space="preserve"> </w:t>
-      </w:r>
       <w:r>
         <w:rPr>
           <w:color w:val="000000"/>
@@ -738,6 +727,14 @@
           <w:szCs w:val="28"/>
         </w:rPr>
         <w:t xml:space="preserve"> в целевой процесс</w:t>
+      </w:r>
+      <w:r>
+        <w:rPr>
+          <w:color w:val="000000"/>
+          <w:sz w:val="28"/>
+          <w:szCs w:val="28"/>
+        </w:rPr>
+        <w:t>.</w:t>
       </w:r>
     </w:p>
     <w:p>
@@ -752,8 +749,6 @@
           <w:szCs w:val="28"/>
         </w:rPr>
       </w:pPr>
-      <w:bookmarkStart w:id="0" w:name="_GoBack"/>
-      <w:bookmarkEnd w:id="0"/>
     </w:p>
     <w:p>
       <w:pPr>
@@ -947,6 +942,13 @@
         </w:rPr>
         <w:t xml:space="preserve"> функций</w:t>
       </w:r>
+      <w:r>
+        <w:rPr>
+          <w:sz w:val="28"/>
+          <w:szCs w:val="28"/>
+        </w:rPr>
+        <w:t>;</w:t>
+      </w:r>
     </w:p>
     <w:p>
       <w:pPr>
@@ -1047,6 +1049,14 @@
           <w:szCs w:val="28"/>
         </w:rPr>
         <w:t>Тестирование реализованной технологии</w:t>
+      </w:r>
+      <w:r>
+        <w:rPr>
+          <w:sz w:val="28"/>
+          <w:szCs w:val="28"/>
+          <w:lang w:val="en-US"/>
+        </w:rPr>
+        <w:t>;</w:t>
       </w:r>
     </w:p>
     <w:p>
@@ -1227,6 +1237,7 @@
           <w:ilvl w:val="0"/>
           <w:numId w:val="14"/>
         </w:numPr>
+        <w:spacing w:after="0" w:line="360" w:lineRule="auto"/>
         <w:rPr>
           <w:sz w:val="28"/>
           <w:szCs w:val="28"/>
@@ -1262,17 +1273,32 @@
           <w:ilvl w:val="0"/>
           <w:numId w:val="14"/>
         </w:numPr>
-        <w:rPr>
-          <w:sz w:val="28"/>
-          <w:szCs w:val="28"/>
-        </w:rPr>
-      </w:pPr>
-      <w:r>
-        <w:rPr>
-          <w:sz w:val="28"/>
-          <w:szCs w:val="28"/>
-        </w:rPr>
-        <w:t xml:space="preserve">модуль загрузчика, представляющий из себя оконное приложение </w:t>
+        <w:spacing w:after="0" w:line="360" w:lineRule="auto"/>
+        <w:rPr>
+          <w:sz w:val="28"/>
+          <w:szCs w:val="28"/>
+        </w:rPr>
+      </w:pPr>
+      <w:r>
+        <w:rPr>
+          <w:sz w:val="28"/>
+          <w:szCs w:val="28"/>
+        </w:rPr>
+        <w:t>модуль загрузчика, представляющий из себя оконное приложение</w:t>
+      </w:r>
+      <w:r>
+        <w:rPr>
+          <w:sz w:val="28"/>
+          <w:szCs w:val="28"/>
+        </w:rPr>
+        <w:t>;</w:t>
+      </w:r>
+      <w:r>
+        <w:rPr>
+          <w:sz w:val="28"/>
+          <w:szCs w:val="28"/>
+        </w:rPr>
+        <w:t xml:space="preserve"> </w:t>
       </w:r>
     </w:p>
     <w:p>
@@ -1282,6 +1308,7 @@
           <w:ilvl w:val="0"/>
           <w:numId w:val="14"/>
         </w:numPr>
+        <w:spacing w:after="0" w:line="360" w:lineRule="auto"/>
         <w:rPr>
           <w:sz w:val="28"/>
           <w:szCs w:val="28"/>
@@ -1293,64 +1320,35 @@
           <w:szCs w:val="28"/>
         </w:rPr>
         <w:lastRenderedPageBreak/>
-        <w:t>модуль загрузчика должен быть представлен в виде класса</w:t>
-      </w:r>
-    </w:p>
-    <w:p>
-      <w:pPr>
-        <w:pStyle w:val="a9"/>
-        <w:numPr>
-          <w:ilvl w:val="0"/>
-          <w:numId w:val="14"/>
-        </w:numPr>
-      </w:pPr>
-      <w:r>
-        <w:rPr>
-          <w:rFonts w:cs="Times New Roman"/>
-          <w:szCs w:val="28"/>
-        </w:rPr>
-        <w:t xml:space="preserve">интерфейс должен предоставлять пользователю текстовые поля для ввода </w:t>
-      </w:r>
-      <w:r>
-        <w:rPr>
-          <w:rFonts w:cs="Times New Roman"/>
-          <w:szCs w:val="28"/>
-          <w:lang w:val="en-US"/>
-        </w:rPr>
-        <w:t>PID</w:t>
-      </w:r>
-      <w:r>
-        <w:rPr>
-          <w:rFonts w:cs="Times New Roman"/>
-          <w:szCs w:val="28"/>
-        </w:rPr>
-        <w:t xml:space="preserve"> в который необходимо внедриться и путь к полезной нагрузке, и кнопку “внедриться”. По завершении работы должен появиться </w:t>
-      </w:r>
-      <w:proofErr w:type="spellStart"/>
-      <w:r>
-        <w:rPr>
-          <w:rFonts w:cs="Times New Roman"/>
-          <w:szCs w:val="28"/>
-          <w:lang w:val="en-US"/>
-        </w:rPr>
-        <w:t>MessegeBox</w:t>
-      </w:r>
-      <w:proofErr w:type="spellEnd"/>
-      <w:r>
-        <w:rPr>
-          <w:rFonts w:cs="Times New Roman"/>
-          <w:szCs w:val="28"/>
-        </w:rPr>
-        <w:t xml:space="preserve"> с информацией что внедрение произошло успешно</w:t>
-      </w:r>
-      <w:r>
-        <w:t xml:space="preserve"> </w:t>
-      </w:r>
-      <w:r>
-        <w:t xml:space="preserve"> </w:t>
-      </w:r>
-    </w:p>
-    <w:p/>
+        <w:t>модуль загрузчика должен быть представлен в виде</w:t>
+      </w:r>
+      <w:r>
+        <w:rPr>
+          <w:sz w:val="28"/>
+          <w:szCs w:val="28"/>
+        </w:rPr>
+        <w:t xml:space="preserve"> отдельного </w:t>
+      </w:r>
+      <w:r>
+        <w:rPr>
+          <w:sz w:val="28"/>
+          <w:szCs w:val="28"/>
+        </w:rPr>
+        <w:t>класса</w:t>
+      </w:r>
+      <w:r>
+        <w:rPr>
+          <w:sz w:val="28"/>
+          <w:szCs w:val="28"/>
+        </w:rPr>
+        <w:t>;</w:t>
+      </w:r>
+    </w:p>
+    <w:p>
+      <w:pPr>
+        <w:spacing w:after="0"/>
+      </w:pPr>
+    </w:p>
     <w:p>
       <w:pPr>
         <w:pStyle w:val="a3"/>
@@ -1398,14 +1396,6 @@
           <w:szCs w:val="28"/>
         </w:rPr>
         <w:tab/>
-      </w:r>
-      <w:r>
-        <w:rPr>
-          <w:b/>
-          <w:color w:val="000000"/>
-          <w:sz w:val="28"/>
-          <w:szCs w:val="28"/>
-        </w:rPr>
         <w:t>Требования к составу программных компонентов</w:t>
       </w:r>
     </w:p>
@@ -1552,6 +1542,7 @@
         <w:t>полезная нагрузка в виде динамической библиотеки .</w:t>
       </w:r>
       <w:proofErr w:type="spellStart"/>
+      <w:proofErr w:type="gramStart"/>
       <w:r>
         <w:rPr>
           <w:sz w:val="28"/>
@@ -1568,6 +1559,16 @@
         </w:rPr>
         <w:t xml:space="preserve"> </w:t>
       </w:r>
+      <w:r>
+        <w:rPr>
+          <w:sz w:val="28"/>
+          <w:szCs w:val="28"/>
+        </w:rPr>
+        <w:t>;</w:t>
+      </w:r>
+      <w:bookmarkStart w:id="0" w:name="_GoBack"/>
+      <w:bookmarkEnd w:id="0"/>
+      <w:proofErr w:type="gramEnd"/>
     </w:p>
     <w:p>
       <w:pPr>
@@ -1619,16 +1620,7 @@
           <w:sz w:val="28"/>
           <w:szCs w:val="28"/>
         </w:rPr>
-        <w:t>4</w:t>
-      </w:r>
-      <w:r>
-        <w:rPr>
-          <w:b/>
-          <w:color w:val="000000"/>
-          <w:sz w:val="28"/>
-          <w:szCs w:val="28"/>
-        </w:rPr>
-        <w:t>.</w:t>
+        <w:t>4.</w:t>
       </w:r>
       <w:r>
         <w:rPr>
@@ -1638,16 +1630,7 @@
           <w:szCs w:val="28"/>
         </w:rPr>
         <w:tab/>
-        <w:t xml:space="preserve">Требования к </w:t>
-      </w:r>
-      <w:r>
-        <w:rPr>
-          <w:b/>
-          <w:color w:val="000000"/>
-          <w:sz w:val="28"/>
-          <w:szCs w:val="28"/>
-        </w:rPr>
-        <w:t>прикладным программам</w:t>
+        <w:t>Требования к прикладным программам</w:t>
       </w:r>
     </w:p>
     <w:p>
@@ -1833,7 +1816,16 @@
           <w:sz w:val="28"/>
           <w:szCs w:val="28"/>
         </w:rPr>
-        <w:t>4.</w:t>
+        <w:t>5</w:t>
+      </w:r>
+      <w:r>
+        <w:rPr>
+          <w:b/>
+          <w:color w:val="000000"/>
+          <w:sz w:val="28"/>
+          <w:szCs w:val="28"/>
+        </w:rPr>
+        <w:t>.</w:t>
       </w:r>
       <w:r>
         <w:rPr>
@@ -2027,7 +2019,6 @@
           <w:sz w:val="28"/>
           <w:szCs w:val="28"/>
         </w:rPr>
-        <w:lastRenderedPageBreak/>
         <w:t>5</w:t>
       </w:r>
       <w:r>
@@ -2046,7 +2037,7 @@
           <w:sz w:val="28"/>
           <w:szCs w:val="28"/>
         </w:rPr>
-        <w:t>5</w:t>
+        <w:t>6</w:t>
       </w:r>
       <w:r>
         <w:rPr>
@@ -2116,19 +2107,32 @@
         <w:spacing w:before="0" w:beforeAutospacing="0" w:after="0" w:afterAutospacing="0" w:line="360" w:lineRule="auto"/>
         <w:jc w:val="both"/>
         <w:rPr>
-          <w:b/>
-          <w:color w:val="000000"/>
-          <w:sz w:val="28"/>
-          <w:szCs w:val="28"/>
-        </w:rPr>
-      </w:pPr>
-      <w:r>
-        <w:rPr>
-          <w:b/>
-          <w:color w:val="000000"/>
-          <w:sz w:val="28"/>
-          <w:szCs w:val="28"/>
-        </w:rPr>
+          <w:color w:val="000000"/>
+          <w:sz w:val="28"/>
+          <w:szCs w:val="28"/>
+        </w:rPr>
+      </w:pPr>
+    </w:p>
+    <w:p>
+      <w:pPr>
+        <w:pStyle w:val="a3"/>
+        <w:spacing w:before="0" w:beforeAutospacing="0" w:after="0" w:afterAutospacing="0" w:line="360" w:lineRule="auto"/>
+        <w:jc w:val="both"/>
+        <w:rPr>
+          <w:b/>
+          <w:color w:val="000000"/>
+          <w:sz w:val="28"/>
+          <w:szCs w:val="28"/>
+        </w:rPr>
+      </w:pPr>
+      <w:r>
+        <w:rPr>
+          <w:b/>
+          <w:color w:val="000000"/>
+          <w:sz w:val="28"/>
+          <w:szCs w:val="28"/>
+        </w:rPr>
+        <w:lastRenderedPageBreak/>
         <w:t>5</w:t>
       </w:r>
       <w:r>
@@ -2147,7 +2151,16 @@
           <w:sz w:val="28"/>
           <w:szCs w:val="28"/>
         </w:rPr>
-        <w:t>5.</w:t>
+        <w:t>7</w:t>
+      </w:r>
+      <w:r>
+        <w:rPr>
+          <w:b/>
+          <w:color w:val="000000"/>
+          <w:sz w:val="28"/>
+          <w:szCs w:val="28"/>
+        </w:rPr>
+        <w:t>.</w:t>
       </w:r>
       <w:r>
         <w:rPr>
@@ -2360,7 +2373,7 @@
           <w:sz w:val="28"/>
           <w:szCs w:val="28"/>
         </w:rPr>
-        <w:t>Основание для разработки</w:t>
+        <w:t>Этапы разработки</w:t>
       </w:r>
     </w:p>
     <w:p>
@@ -2386,7 +2399,43 @@
           <w:sz w:val="28"/>
           <w:szCs w:val="28"/>
         </w:rPr>
-        <w:t>Создание интерфейса</w:t>
+        <w:t>с</w:t>
+      </w:r>
+      <w:r>
+        <w:rPr>
+          <w:bCs/>
+          <w:color w:val="000000"/>
+          <w:sz w:val="28"/>
+          <w:szCs w:val="28"/>
+        </w:rPr>
+        <w:t>оздание</w:t>
+      </w:r>
+      <w:r>
+        <w:rPr>
+          <w:bCs/>
+          <w:color w:val="000000"/>
+          <w:sz w:val="28"/>
+          <w:szCs w:val="28"/>
+        </w:rPr>
+        <w:t xml:space="preserve"> пользовательского</w:t>
+      </w:r>
+      <w:r>
+        <w:rPr>
+          <w:bCs/>
+          <w:color w:val="000000"/>
+          <w:sz w:val="28"/>
+          <w:szCs w:val="28"/>
+        </w:rPr>
+        <w:t xml:space="preserve"> интерфейса</w:t>
+      </w:r>
+      <w:r>
+        <w:rPr>
+          <w:bCs/>
+          <w:color w:val="000000"/>
+          <w:sz w:val="28"/>
+          <w:szCs w:val="28"/>
+        </w:rPr>
+        <w:t>;</w:t>
       </w:r>
     </w:p>
     <w:p>
@@ -2403,6 +2452,7 @@
           <w:color w:val="000000"/>
           <w:sz w:val="28"/>
           <w:szCs w:val="28"/>
+          <w:lang w:val="en-US"/>
         </w:rPr>
       </w:pPr>
       <w:r>
@@ -2412,7 +2462,7 @@
           <w:sz w:val="28"/>
           <w:szCs w:val="28"/>
         </w:rPr>
-        <w:t>реализация метод</w:t>
+        <w:t>реализация</w:t>
       </w:r>
       <w:r>
         <w:rPr>
@@ -2420,6 +2470,25 @@
           <w:color w:val="000000"/>
           <w:sz w:val="28"/>
           <w:szCs w:val="28"/>
+          <w:lang w:val="en-US"/>
+        </w:rPr>
+        <w:t xml:space="preserve"> </w:t>
+      </w:r>
+      <w:r>
+        <w:rPr>
+          <w:bCs/>
+          <w:color w:val="000000"/>
+          <w:sz w:val="28"/>
+          <w:szCs w:val="28"/>
+        </w:rPr>
+        <w:t>метод</w:t>
+      </w:r>
+      <w:r>
+        <w:rPr>
+          <w:bCs/>
+          <w:color w:val="000000"/>
+          <w:sz w:val="28"/>
+          <w:szCs w:val="28"/>
         </w:rPr>
         <w:t>а</w:t>
       </w:r>
@@ -2429,6 +2498,7 @@
           <w:color w:val="000000"/>
           <w:sz w:val="28"/>
           <w:szCs w:val="28"/>
+          <w:lang w:val="en-US"/>
         </w:rPr>
         <w:t xml:space="preserve"> </w:t>
       </w:r>
@@ -2448,6 +2518,7 @@
           <w:color w:val="000000"/>
           <w:sz w:val="28"/>
           <w:szCs w:val="28"/>
+          <w:lang w:val="en-US"/>
         </w:rPr>
         <w:t xml:space="preserve"> </w:t>
       </w:r>
@@ -2469,6 +2540,7 @@
           <w:color w:val="000000"/>
           <w:sz w:val="28"/>
           <w:szCs w:val="28"/>
+          <w:lang w:val="en-US"/>
         </w:rPr>
         <w:t xml:space="preserve"> </w:t>
       </w:r>
@@ -2488,6 +2560,17 @@
           <w:color w:val="000000"/>
           <w:sz w:val="28"/>
           <w:szCs w:val="28"/>
+          <w:lang w:val="en-US"/>
+        </w:rPr>
+        <w:t>;</w:t>
+      </w:r>
+      <w:r>
+        <w:rPr>
+          <w:bCs/>
+          <w:color w:val="000000"/>
+          <w:sz w:val="28"/>
+          <w:szCs w:val="28"/>
+          <w:lang w:val="en-US"/>
         </w:rPr>
         <w:t xml:space="preserve"> </w:t>
       </w:r>
@@ -2515,25 +2598,17 @@
           <w:sz w:val="28"/>
           <w:szCs w:val="28"/>
         </w:rPr>
-        <w:t>Проверка на практике реализованных</w:t>
-      </w:r>
-    </w:p>
-    <w:p>
-      <w:pPr>
-        <w:pStyle w:val="a3"/>
-        <w:numPr>
-          <w:ilvl w:val="0"/>
-          <w:numId w:val="17"/>
-        </w:numPr>
-        <w:spacing w:before="0" w:beforeAutospacing="0" w:after="0" w:afterAutospacing="0" w:line="360" w:lineRule="auto"/>
-        <w:jc w:val="both"/>
+        <w:t>т</w:t>
+      </w:r>
+      <w:r>
         <w:rPr>
           <w:bCs/>
           <w:color w:val="000000"/>
           <w:sz w:val="28"/>
           <w:szCs w:val="28"/>
         </w:rPr>
-      </w:pPr>
+        <w:t>естирование реализованной технологии</w:t>
+      </w:r>
       <w:r>
         <w:rPr>
           <w:bCs/>
@@ -2541,7 +2616,7 @@
           <w:sz w:val="28"/>
           <w:szCs w:val="28"/>
         </w:rPr>
-        <w:t>Тестирование реализованной технологии</w:t>
+        <w:t>;</w:t>
       </w:r>
     </w:p>
     <w:p>
@@ -2550,7 +2625,7 @@
         <w:spacing w:before="0" w:beforeAutospacing="0" w:after="0" w:afterAutospacing="0" w:line="360" w:lineRule="auto"/>
         <w:jc w:val="both"/>
         <w:rPr>
-          <w:b/>
+          <w:bCs/>
           <w:color w:val="000000"/>
           <w:sz w:val="28"/>
           <w:szCs w:val="28"/>
@@ -2699,7 +2774,6 @@
           <w:sz w:val="28"/>
           <w:szCs w:val="28"/>
         </w:rPr>
-        <w:lastRenderedPageBreak/>
         <w:t>проектно-конструкторская часть;</w:t>
       </w:r>
     </w:p>
@@ -2796,6 +2870,7 @@
           <w:sz w:val="28"/>
           <w:szCs w:val="28"/>
         </w:rPr>
+        <w:lastRenderedPageBreak/>
         <w:t>алгоритмические схемы.</w:t>
       </w:r>
     </w:p>
@@ -2869,6 +2944,7 @@
         </w:numPr>
         <w:spacing w:after="0" w:line="360" w:lineRule="auto"/>
         <w:ind w:left="1134" w:hanging="425"/>
+        <w:jc w:val="both"/>
         <w:rPr>
           <w:rFonts w:cs="Times New Roman"/>
           <w:sz w:val="28"/>
@@ -2893,6 +2969,7 @@
         </w:numPr>
         <w:spacing w:after="0" w:line="360" w:lineRule="auto"/>
         <w:ind w:left="1134" w:hanging="425"/>
+        <w:jc w:val="both"/>
         <w:rPr>
           <w:rFonts w:cs="Times New Roman"/>
           <w:sz w:val="28"/>
@@ -2943,6 +3020,57 @@
       </w:r>
       <w:r>
         <w:t xml:space="preserve"> </w:t>
+      </w:r>
+    </w:p>
+    <w:p>
+      <w:pPr>
+        <w:pStyle w:val="a4"/>
+        <w:numPr>
+          <w:ilvl w:val="0"/>
+          <w:numId w:val="12"/>
+        </w:numPr>
+        <w:spacing w:after="0" w:line="360" w:lineRule="auto"/>
+        <w:ind w:left="1134" w:hanging="425"/>
+        <w:jc w:val="both"/>
+        <w:rPr>
+          <w:rFonts w:cs="Times New Roman"/>
+          <w:sz w:val="28"/>
+          <w:szCs w:val="28"/>
+        </w:rPr>
+      </w:pPr>
+      <w:r>
+        <w:rPr>
+          <w:rFonts w:cs="Times New Roman"/>
+          <w:sz w:val="28"/>
+          <w:szCs w:val="28"/>
+        </w:rPr>
+        <w:t xml:space="preserve">интерфейс должен предоставлять пользователю текстовые поля для ввода PID в который необходимо внедриться и путь к полезной нагрузке, и кнопку «внедриться». По завершении работы должен появиться </w:t>
+      </w:r>
+      <w:proofErr w:type="spellStart"/>
+      <w:r>
+        <w:rPr>
+          <w:rFonts w:cs="Times New Roman"/>
+          <w:sz w:val="28"/>
+          <w:szCs w:val="28"/>
+        </w:rPr>
+        <w:t>MessegeBox</w:t>
+      </w:r>
+      <w:proofErr w:type="spellEnd"/>
+      <w:r>
+        <w:rPr>
+          <w:rFonts w:cs="Times New Roman"/>
+          <w:sz w:val="28"/>
+          <w:szCs w:val="28"/>
+        </w:rPr>
+        <w:t xml:space="preserve"> с информацией что внедрение произошло успешно</w:t>
+      </w:r>
+      <w:r>
+        <w:rPr>
+          <w:rFonts w:cs="Times New Roman"/>
+          <w:sz w:val="28"/>
+          <w:szCs w:val="28"/>
+        </w:rPr>
+        <w:t>.</w:t>
       </w:r>
     </w:p>
     <w:sectPr>
@@ -6971,7 +7099,7 @@
 </file>
 
 <file path=customXml/itemProps1.xml><?xml version="1.0" encoding="utf-8"?>
-<ds:datastoreItem xmlns:ds="http://schemas.openxmlformats.org/officeDocument/2006/customXml" ds:itemID="{B1E3A99C-C8B7-44BC-A651-3ED2BD82DBE0}">
+<ds:datastoreItem xmlns:ds="http://schemas.openxmlformats.org/officeDocument/2006/customXml" ds:itemID="{1563C949-1219-4C04-B54E-A820E821AE22}">
   <ds:schemaRefs>
     <ds:schemaRef ds:uri="http://schemas.openxmlformats.org/officeDocument/2006/bibliography"/>
   </ds:schemaRefs>

--- a/Техническое задание.docx
+++ b/Техническое задание.docx
@@ -497,6 +497,14 @@
           <w:szCs w:val="28"/>
         </w:rPr>
         <w:t>Задачи проектирования:</w:t>
+      </w:r>
+      <w:r>
+        <w:rPr>
+          <w:color w:val="000000"/>
+          <w:sz w:val="28"/>
+          <w:szCs w:val="28"/>
+        </w:rPr>
+        <w:t xml:space="preserve"> </w:t>
       </w:r>
     </w:p>
     <w:p>
@@ -1566,8 +1574,6 @@
         </w:rPr>
         <w:t>;</w:t>
       </w:r>
-      <w:bookmarkStart w:id="0" w:name="_GoBack"/>
-      <w:bookmarkEnd w:id="0"/>
       <w:proofErr w:type="gramEnd"/>
     </w:p>
     <w:p>
@@ -2925,15 +2931,18 @@
         </w:rPr>
         <w:tab/>
       </w:r>
-      <w:r>
-        <w:rPr>
-          <w:b/>
-          <w:color w:val="000000"/>
-          <w:sz w:val="28"/>
-          <w:szCs w:val="28"/>
-        </w:rPr>
-        <w:t>Техническая документация, предъявляемая по окончании работы</w:t>
-      </w:r>
+      <w:bookmarkStart w:id="0" w:name="_GoBack"/>
+      <w:r>
+        <w:rPr>
+          <w:rStyle w:val="2"/>
+          <w:b/>
+          <w:bCs/>
+          <w:sz w:val="28"/>
+          <w:szCs w:val="28"/>
+        </w:rPr>
+        <w:t>Дополнительные условия</w:t>
+      </w:r>
+      <w:bookmarkEnd w:id="0"/>
     </w:p>
     <w:p>
       <w:pPr>
@@ -6796,6 +6805,18 @@
       <w:contextualSpacing/>
     </w:pPr>
   </w:style>
+  <w:style w:type="character" w:customStyle="1" w:styleId="2">
+    <w:name w:val="Основной текст (2)"/>
+    <w:uiPriority w:val="99"/>
+    <w:rsid w:val="00385402"/>
+    <w:rPr>
+      <w:rFonts w:ascii="Times New Roman" w:hAnsi="Times New Roman" w:cs="Times New Roman"/>
+      <w:sz w:val="21"/>
+      <w:szCs w:val="21"/>
+      <w:u w:val="none"/>
+      <w:shd w:val="clear" w:color="auto" w:fill="FFFFFF"/>
+    </w:rPr>
+  </w:style>
 </w:styles>
 </file>
 
@@ -7099,7 +7120,7 @@
 </file>
 
 <file path=customXml/itemProps1.xml><?xml version="1.0" encoding="utf-8"?>
-<ds:datastoreItem xmlns:ds="http://schemas.openxmlformats.org/officeDocument/2006/customXml" ds:itemID="{1563C949-1219-4C04-B54E-A820E821AE22}">
+<ds:datastoreItem xmlns:ds="http://schemas.openxmlformats.org/officeDocument/2006/customXml" ds:itemID="{47197715-B722-4823-9139-DFE6EFD3CADE}">
   <ds:schemaRefs>
     <ds:schemaRef ds:uri="http://schemas.openxmlformats.org/officeDocument/2006/bibliography"/>
   </ds:schemaRefs>
